--- a/ita.docx
+++ b/ita.docx
@@ -22,7 +22,7 @@
           <w:lang w:val="en-US"/>
         </w:rPr>
         <w:drawing>
-          <wp:anchor distT="0" distB="0" distL="114300" distR="114300" simplePos="0" relativeHeight="251671552" behindDoc="1" locked="0" layoutInCell="1" allowOverlap="1" wp14:anchorId="516CEF5C" wp14:editId="0652DD87">
+          <wp:anchor distT="0" distB="0" distL="114300" distR="114300" simplePos="0" relativeHeight="251671552" behindDoc="1" locked="0" layoutInCell="1" allowOverlap="1" wp14:anchorId="516CEF5C" wp14:editId="39AB6E44">
             <wp:simplePos x="0" y="0"/>
             <wp:positionH relativeFrom="page">
               <wp:align>right</wp:align>
@@ -30,7 +30,7 @@
             <wp:positionV relativeFrom="paragraph">
               <wp:posOffset>-900162</wp:posOffset>
             </wp:positionV>
-            <wp:extent cx="7547476" cy="10679184"/>
+            <wp:extent cx="7547475" cy="10679184"/>
             <wp:effectExtent l="0" t="0" r="0" b="8255"/>
             <wp:wrapNone/>
             <wp:docPr id="6" name="Picture 6"/>
@@ -59,7 +59,7 @@
                   <pic:spPr>
                     <a:xfrm>
                       <a:off x="0" y="0"/>
-                      <a:ext cx="7547476" cy="10679184"/>
+                      <a:ext cx="7547475" cy="10679184"/>
                     </a:xfrm>
                     <a:prstGeom prst="rect">
                       <a:avLst/>
@@ -430,8 +430,6 @@
         <w:jc w:val="center"/>
         <w:rPr>
           <w:rFonts w:ascii="Arial" w:hAnsi="Arial" w:cs="Arial"/>
-          <w:i/>
-          <w:iCs/>
           <w:sz w:val="28"/>
           <w:szCs w:val="28"/>
           <w:lang w:val="en-US"/>
@@ -440,8 +438,6 @@
       <w:r>
         <w:rPr>
           <w:rFonts w:ascii="Arial" w:hAnsi="Arial" w:cs="Arial"/>
-          <w:i/>
-          <w:iCs/>
           <w:sz w:val="28"/>
           <w:szCs w:val="28"/>
           <w:lang w:val="en-US"/>
@@ -452,8 +448,6 @@
       <w:r>
         <w:rPr>
           <w:rFonts w:ascii="Arial" w:hAnsi="Arial" w:cs="Arial"/>
-          <w:i/>
-          <w:iCs/>
           <w:sz w:val="40"/>
           <w:szCs w:val="40"/>
           <w:lang w:val="en-US"/>
@@ -468,8 +462,6 @@
           <w:rFonts w:ascii="Arial" w:hAnsi="Arial" w:cs="Arial"/>
           <w:b/>
           <w:bCs/>
-          <w:i/>
-          <w:iCs/>
           <w:color w:val="DCD676"/>
           <w:sz w:val="28"/>
           <w:szCs w:val="28"/>
@@ -481,8 +473,6 @@
           <w:rFonts w:ascii="Arial" w:hAnsi="Arial" w:cs="Arial"/>
           <w:b/>
           <w:bCs/>
-          <w:i/>
-          <w:iCs/>
           <w:color w:val="DCD676"/>
           <w:sz w:val="28"/>
           <w:szCs w:val="28"/>
@@ -2370,7 +2360,7 @@
           <w:lang w:val="en-US"/>
         </w:rPr>
         <w:lastRenderedPageBreak/>
-        <w:t>Experiment</w:t>
+        <w:t xml:space="preserve">Primo </w:t>
       </w:r>
       <w:r>
         <w:rPr>
@@ -2382,7 +2372,19 @@
           <w:szCs w:val="40"/>
           <w:lang w:val="en-US"/>
         </w:rPr>
-        <w:t xml:space="preserve"> 1</w:t>
+        <w:t>Experiment</w:t>
+      </w:r>
+      <w:r>
+        <w:rPr>
+          <w:rFonts w:ascii="Arial" w:hAnsi="Arial" w:cs="Arial"/>
+          <w:b/>
+          <w:bCs/>
+          <w:color w:val="DCD676"/>
+          <w:sz w:val="40"/>
+          <w:szCs w:val="40"/>
+          <w:lang w:val="en-US"/>
+        </w:rPr>
+        <w:t>o</w:t>
       </w:r>
     </w:p>
     <w:p>
@@ -2600,6 +2602,9 @@
       </w:r>
       <m:oMath>
         <m:r>
+          <m:rPr>
+            <m:sty m:val="p"/>
+          </m:rPr>
           <w:rPr>
             <w:rFonts w:ascii="Cambria Math" w:hAnsi="Cambria Math" w:cstheme="majorHAnsi"/>
             <w:color w:val="000000"/>
@@ -2665,7 +2670,6 @@
         <w:jc w:val="both"/>
         <w:rPr>
           <w:rFonts w:asciiTheme="majorHAnsi" w:eastAsiaTheme="minorEastAsia" w:hAnsiTheme="majorHAnsi" w:cstheme="majorHAnsi"/>
-          <w:i/>
           <w:color w:val="000000"/>
           <w:lang w:val="en-US"/>
         </w:rPr>
@@ -2673,6 +2677,9 @@
       <m:oMathPara>
         <m:oMath>
           <m:r>
+            <m:rPr>
+              <m:sty m:val="p"/>
+            </m:rPr>
             <w:rPr>
               <w:rFonts w:ascii="Cambria Math" w:hAnsi="Cambria Math" w:cstheme="majorHAnsi"/>
               <w:color w:val="000000"/>
@@ -2685,7 +2692,6 @@
               <m:ctrlPr>
                 <w:rPr>
                   <w:rFonts w:ascii="Cambria Math" w:hAnsi="Cambria Math" w:cstheme="majorHAnsi"/>
-                  <w:i/>
                   <w:color w:val="000000"/>
                   <w:lang w:val="en-US"/>
                 </w:rPr>
@@ -2697,7 +2703,6 @@
                   <m:ctrlPr>
                     <w:rPr>
                       <w:rFonts w:ascii="Cambria Math" w:hAnsi="Cambria Math" w:cstheme="majorHAnsi"/>
-                      <w:i/>
                       <w:color w:val="000000"/>
                       <w:lang w:val="en-US"/>
                     </w:rPr>
@@ -2705,6 +2710,9 @@
                 </m:sSubPr>
                 <m:e>
                   <m:r>
+                    <m:rPr>
+                      <m:sty m:val="p"/>
+                    </m:rPr>
                     <w:rPr>
                       <w:rFonts w:ascii="Cambria Math" w:hAnsi="Cambria Math" w:cstheme="majorHAnsi"/>
                       <w:color w:val="000000"/>
@@ -2715,311 +2723,15 @@
                 </m:e>
                 <m:sub>
                   <m:r>
+                    <m:rPr>
+                      <m:sty m:val="p"/>
+                    </m:rPr>
                     <w:rPr>
                       <w:rFonts w:ascii="Cambria Math" w:hAnsi="Cambria Math" w:cstheme="majorHAnsi"/>
                       <w:color w:val="000000"/>
                       <w:lang w:val="en-US"/>
                     </w:rPr>
                     <m:t>0</m:t>
-                  </m:r>
-                </m:sub>
-              </m:sSub>
-              <m:r>
-                <w:rPr>
-                  <w:rFonts w:ascii="Cambria Math" w:hAnsi="Cambria Math" w:cstheme="majorHAnsi"/>
-                  <w:color w:val="000000"/>
-                  <w:lang w:val="en-US"/>
-                </w:rPr>
-                <m:t xml:space="preserve"> N</m:t>
-              </m:r>
-              <m:r>
-                <w:rPr>
-                  <w:rFonts w:ascii="Cambria Math" w:hAnsi="Cambria Math" w:cstheme="majorHAnsi"/>
-                  <w:color w:val="000000"/>
-                  <w:lang w:val="en-US"/>
-                </w:rPr>
-                <m:t xml:space="preserve"> </m:t>
-              </m:r>
-              <m:r>
-                <m:rPr>
-                  <m:sty m:val="p"/>
-                </m:rPr>
-                <w:rPr>
-                  <w:rFonts w:ascii="Cambria Math" w:hAnsi="Cambria Math" w:cstheme="majorHAnsi"/>
-                  <w:color w:val="000000"/>
-                  <w:lang w:val="en-US"/>
-                </w:rPr>
-                <m:t>Ι</m:t>
-              </m:r>
-            </m:num>
-            <m:den>
-              <m:r>
-                <w:rPr>
-                  <w:rFonts w:ascii="Cambria Math" w:hAnsi="Cambria Math" w:cstheme="majorHAnsi"/>
-                  <w:color w:val="000000"/>
-                  <w:lang w:val="en-US"/>
-                </w:rPr>
-                <m:t>L</m:t>
-              </m:r>
-            </m:den>
-          </m:f>
-        </m:oMath>
-      </m:oMathPara>
-    </w:p>
-    <w:p>
-      <w:pPr>
-        <w:autoSpaceDE w:val="0"/>
-        <w:autoSpaceDN w:val="0"/>
-        <w:adjustRightInd w:val="0"/>
-        <w:spacing w:after="0" w:line="240" w:lineRule="auto"/>
-        <w:jc w:val="both"/>
-        <w:rPr>
-          <w:rFonts w:asciiTheme="majorHAnsi" w:eastAsiaTheme="minorEastAsia" w:hAnsiTheme="majorHAnsi" w:cstheme="majorHAnsi"/>
-          <w:i/>
-          <w:color w:val="000000"/>
-          <w:lang w:val="en-US"/>
-        </w:rPr>
-      </w:pPr>
-    </w:p>
-    <w:p>
-      <w:pPr>
-        <w:autoSpaceDE w:val="0"/>
-        <w:autoSpaceDN w:val="0"/>
-        <w:adjustRightInd w:val="0"/>
-        <w:spacing w:after="0" w:line="240" w:lineRule="auto"/>
-        <w:jc w:val="both"/>
-        <w:rPr>
-          <w:rFonts w:asciiTheme="majorHAnsi" w:eastAsiaTheme="minorEastAsia" w:hAnsiTheme="majorHAnsi" w:cstheme="majorHAnsi"/>
-          <w:i/>
-          <w:color w:val="000000"/>
-          <w:lang w:val="en-US"/>
-        </w:rPr>
-      </w:pPr>
-      <w:proofErr w:type="gramStart"/>
-      <w:r>
-        <w:rPr>
-          <w:rFonts w:asciiTheme="majorHAnsi" w:eastAsiaTheme="minorEastAsia" w:hAnsiTheme="majorHAnsi" w:cstheme="majorHAnsi"/>
-          <w:i/>
-          <w:color w:val="000000"/>
-          <w:lang w:val="en-US"/>
-        </w:rPr>
-        <w:t>NON SO</w:t>
-      </w:r>
-      <w:proofErr w:type="gramEnd"/>
-      <w:r>
-        <w:rPr>
-          <w:rFonts w:asciiTheme="majorHAnsi" w:eastAsiaTheme="minorEastAsia" w:hAnsiTheme="majorHAnsi" w:cstheme="majorHAnsi"/>
-          <w:i/>
-          <w:color w:val="000000"/>
-          <w:lang w:val="en-US"/>
-        </w:rPr>
-        <w:t xml:space="preserve"> DA DOVE DERIVI</w:t>
-      </w:r>
-    </w:p>
-    <w:p>
-      <w:pPr>
-        <w:autoSpaceDE w:val="0"/>
-        <w:autoSpaceDN w:val="0"/>
-        <w:adjustRightInd w:val="0"/>
-        <w:spacing w:after="0" w:line="240" w:lineRule="auto"/>
-        <w:jc w:val="both"/>
-        <w:rPr>
-          <w:rFonts w:asciiTheme="majorHAnsi" w:eastAsiaTheme="minorEastAsia" w:hAnsiTheme="majorHAnsi" w:cstheme="majorHAnsi"/>
-          <w:i/>
-          <w:color w:val="000000"/>
-          <w:lang w:val="en-US"/>
-        </w:rPr>
-      </w:pPr>
-      <w:r>
-        <w:rPr>
-          <w:rFonts w:asciiTheme="majorHAnsi" w:eastAsiaTheme="minorEastAsia" w:hAnsiTheme="majorHAnsi" w:cstheme="majorHAnsi"/>
-          <w:i/>
-          <w:color w:val="000000"/>
-          <w:lang w:val="en-US"/>
-        </w:rPr>
-        <w:t>Campo magnetico di una bobina lungo l’asse</w:t>
-      </w:r>
-    </w:p>
-    <w:p>
-      <w:pPr>
-        <w:autoSpaceDE w:val="0"/>
-        <w:autoSpaceDN w:val="0"/>
-        <w:adjustRightInd w:val="0"/>
-        <w:spacing w:after="0" w:line="240" w:lineRule="auto"/>
-        <w:jc w:val="both"/>
-        <w:rPr>
-          <w:rFonts w:asciiTheme="majorHAnsi" w:eastAsiaTheme="minorEastAsia" w:hAnsiTheme="majorHAnsi" w:cstheme="majorHAnsi"/>
-          <w:i/>
-          <w:color w:val="000000"/>
-          <w:lang w:val="en-US"/>
-        </w:rPr>
-      </w:pPr>
-    </w:p>
-    <w:p>
-      <w:pPr>
-        <w:autoSpaceDE w:val="0"/>
-        <w:autoSpaceDN w:val="0"/>
-        <w:adjustRightInd w:val="0"/>
-        <w:spacing w:after="0" w:line="240" w:lineRule="auto"/>
-        <w:jc w:val="both"/>
-        <w:rPr>
-          <w:rFonts w:asciiTheme="majorHAnsi" w:eastAsiaTheme="minorEastAsia" w:hAnsiTheme="majorHAnsi" w:cstheme="majorHAnsi"/>
-          <w:i/>
-          <w:color w:val="000000"/>
-          <w:lang w:val="en-US"/>
-        </w:rPr>
-      </w:pPr>
-      <m:oMathPara>
-        <m:oMath>
-          <m:sSub>
-            <m:sSubPr>
-              <m:ctrlPr>
-                <w:rPr>
-                  <w:rFonts w:ascii="Cambria Math" w:hAnsi="Cambria Math" w:cstheme="majorHAnsi"/>
-                  <w:i/>
-                  <w:color w:val="000000"/>
-                  <w:lang w:val="en-US"/>
-                </w:rPr>
-              </m:ctrlPr>
-            </m:sSubPr>
-            <m:e>
-              <m:r>
-                <w:rPr>
-                  <w:rFonts w:ascii="Cambria Math" w:hAnsi="Cambria Math" w:cstheme="majorHAnsi"/>
-                  <w:color w:val="000000"/>
-                  <w:lang w:val="en-US"/>
-                </w:rPr>
-                <m:t>B</m:t>
-              </m:r>
-            </m:e>
-            <m:sub>
-              <m:r>
-                <w:rPr>
-                  <w:rFonts w:ascii="Cambria Math" w:hAnsi="Cambria Math" w:cstheme="majorHAnsi"/>
-                  <w:color w:val="000000"/>
-                  <w:lang w:val="en-US"/>
-                </w:rPr>
-                <m:t>1</m:t>
-              </m:r>
-            </m:sub>
-          </m:sSub>
-          <m:d>
-            <m:dPr>
-              <m:ctrlPr>
-                <w:rPr>
-                  <w:rFonts w:ascii="Cambria Math" w:hAnsi="Cambria Math" w:cstheme="majorHAnsi"/>
-                  <w:i/>
-                  <w:color w:val="000000"/>
-                </w:rPr>
-              </m:ctrlPr>
-            </m:dPr>
-            <m:e>
-              <m:r>
-                <w:rPr>
-                  <w:rFonts w:ascii="Cambria Math" w:hAnsi="Cambria Math" w:cstheme="majorHAnsi"/>
-                  <w:color w:val="000000"/>
-                </w:rPr>
-                <m:t>t</m:t>
-              </m:r>
-            </m:e>
-          </m:d>
-          <m:r>
-            <w:rPr>
-              <w:rFonts w:ascii="Cambria Math" w:hAnsi="Cambria Math" w:cstheme="majorHAnsi"/>
-              <w:color w:val="000000"/>
-              <w:lang w:val="en-US"/>
-            </w:rPr>
-            <m:t xml:space="preserve">= </m:t>
-          </m:r>
-          <m:f>
-            <m:fPr>
-              <m:ctrlPr>
-                <w:rPr>
-                  <w:rFonts w:ascii="Cambria Math" w:hAnsi="Cambria Math" w:cstheme="majorHAnsi"/>
-                  <w:i/>
-                  <w:color w:val="000000"/>
-                  <w:lang w:val="en-US"/>
-                </w:rPr>
-              </m:ctrlPr>
-            </m:fPr>
-            <m:num>
-              <m:sSub>
-                <m:sSubPr>
-                  <m:ctrlPr>
-                    <w:rPr>
-                      <w:rFonts w:ascii="Cambria Math" w:hAnsi="Cambria Math" w:cstheme="majorHAnsi"/>
-                      <w:i/>
-                      <w:color w:val="000000"/>
-                      <w:lang w:val="en-US"/>
-                    </w:rPr>
-                  </m:ctrlPr>
-                </m:sSubPr>
-                <m:e>
-                  <m:r>
-                    <w:rPr>
-                      <w:rFonts w:ascii="Cambria Math" w:hAnsi="Cambria Math" w:cstheme="majorHAnsi"/>
-                      <w:color w:val="000000"/>
-                      <w:lang w:val="en-US"/>
-                    </w:rPr>
-                    <m:t>μ</m:t>
-                  </m:r>
-                </m:e>
-                <m:sub>
-                  <m:r>
-                    <w:rPr>
-                      <w:rFonts w:ascii="Cambria Math" w:hAnsi="Cambria Math" w:cstheme="majorHAnsi"/>
-                      <w:color w:val="000000"/>
-                      <w:lang w:val="en-US"/>
-                    </w:rPr>
-                    <m:t>0</m:t>
-                  </m:r>
-                </m:sub>
-              </m:sSub>
-              <m:r>
-                <w:rPr>
-                  <w:rFonts w:ascii="Cambria Math" w:hAnsi="Cambria Math" w:cstheme="majorHAnsi"/>
-                  <w:color w:val="000000"/>
-                  <w:lang w:val="en-US"/>
-                </w:rPr>
-                <m:t xml:space="preserve"> </m:t>
-              </m:r>
-              <m:sSub>
-                <m:sSubPr>
-                  <m:ctrlPr>
-                    <w:rPr>
-                      <w:rFonts w:ascii="Cambria Math" w:hAnsi="Cambria Math" w:cstheme="majorHAnsi"/>
-                      <w:i/>
-                      <w:color w:val="000000"/>
-                      <w:lang w:val="en-US"/>
-                    </w:rPr>
-                  </m:ctrlPr>
-                </m:sSubPr>
-                <m:e>
-                  <m:r>
-                    <w:rPr>
-                      <w:rFonts w:ascii="Cambria Math" w:hAnsi="Cambria Math" w:cstheme="majorHAnsi"/>
-                      <w:color w:val="000000"/>
-                      <w:lang w:val="en-US"/>
-                    </w:rPr>
-                    <m:t>N</m:t>
-                  </m:r>
-                </m:e>
-                <m:sub>
-                  <m:r>
-                    <w:rPr>
-                      <w:rFonts w:ascii="Cambria Math" w:hAnsi="Cambria Math" w:cstheme="majorHAnsi"/>
-                      <w:color w:val="000000"/>
-                      <w:lang w:val="en-US"/>
-                    </w:rPr>
-                    <m:t>1</m:t>
-                  </m:r>
-                  <m:r>
-                    <w:rPr>
-                      <w:rFonts w:ascii="Cambria Math" w:hAnsi="Cambria Math" w:cstheme="majorHAnsi"/>
-                      <w:color w:val="000000"/>
-                      <w:lang w:val="en-US"/>
-                    </w:rPr>
-                    <m:t xml:space="preserve"> </m:t>
                   </m:r>
                 </m:sub>
               </m:sSub>
@@ -3032,141 +2744,157 @@
                   <w:color w:val="000000"/>
                   <w:lang w:val="en-US"/>
                 </w:rPr>
-                <m:t>Ι</m:t>
+                <m:t xml:space="preserve"> N Ι</m:t>
               </m:r>
-              <m:d>
-                <m:dPr>
-                  <m:ctrlPr>
-                    <w:rPr>
-                      <w:rFonts w:ascii="Cambria Math" w:hAnsi="Cambria Math" w:cstheme="majorHAnsi"/>
-                      <w:i/>
-                      <w:color w:val="000000"/>
-                      <w:lang w:val="en-US"/>
-                    </w:rPr>
-                  </m:ctrlPr>
-                </m:dPr>
-                <m:e>
-                  <m:r>
-                    <w:rPr>
-                      <w:rFonts w:ascii="Cambria Math" w:hAnsi="Cambria Math" w:cstheme="majorHAnsi"/>
-                      <w:color w:val="000000"/>
-                      <w:lang w:val="en-US"/>
-                    </w:rPr>
-                    <m:t>t</m:t>
-                  </m:r>
-                </m:e>
-              </m:d>
             </m:num>
             <m:den>
               <m:r>
+                <m:rPr>
+                  <m:sty m:val="p"/>
+                </m:rPr>
                 <w:rPr>
                   <w:rFonts w:ascii="Cambria Math" w:hAnsi="Cambria Math" w:cstheme="majorHAnsi"/>
                   <w:color w:val="000000"/>
                   <w:lang w:val="en-US"/>
                 </w:rPr>
-                <m:t xml:space="preserve">2 </m:t>
+                <m:t>L</m:t>
               </m:r>
-              <m:sSub>
-                <m:sSubPr>
-                  <m:ctrlPr>
-                    <w:rPr>
-                      <w:rFonts w:ascii="Cambria Math" w:hAnsi="Cambria Math" w:cstheme="majorHAnsi"/>
-                      <w:i/>
-                      <w:color w:val="000000"/>
-                      <w:lang w:val="en-US"/>
-                    </w:rPr>
-                  </m:ctrlPr>
-                </m:sSubPr>
-                <m:e>
-                  <m:r>
-                    <w:rPr>
-                      <w:rFonts w:ascii="Cambria Math" w:hAnsi="Cambria Math" w:cstheme="majorHAnsi"/>
-                      <w:color w:val="000000"/>
-                      <w:lang w:val="en-US"/>
-                    </w:rPr>
-                    <m:t>R</m:t>
-                  </m:r>
-                </m:e>
-                <m:sub>
-                  <m:r>
-                    <w:rPr>
-                      <w:rFonts w:ascii="Cambria Math" w:hAnsi="Cambria Math" w:cstheme="majorHAnsi"/>
-                      <w:color w:val="000000"/>
-                      <w:lang w:val="en-US"/>
-                    </w:rPr>
-                    <m:t>1</m:t>
-                  </m:r>
-                </m:sub>
-              </m:sSub>
             </m:den>
           </m:f>
+        </m:oMath>
+      </m:oMathPara>
+    </w:p>
+    <w:p>
+      <w:pPr>
+        <w:autoSpaceDE w:val="0"/>
+        <w:autoSpaceDN w:val="0"/>
+        <w:adjustRightInd w:val="0"/>
+        <w:spacing w:after="0" w:line="240" w:lineRule="auto"/>
+        <w:jc w:val="both"/>
+        <w:rPr>
+          <w:rFonts w:asciiTheme="majorHAnsi" w:eastAsiaTheme="minorEastAsia" w:hAnsiTheme="majorHAnsi" w:cstheme="majorHAnsi"/>
+          <w:color w:val="000000"/>
+          <w:lang w:val="en-US"/>
+        </w:rPr>
+      </w:pPr>
+    </w:p>
+    <w:p>
+      <w:pPr>
+        <w:autoSpaceDE w:val="0"/>
+        <w:autoSpaceDN w:val="0"/>
+        <w:adjustRightInd w:val="0"/>
+        <w:spacing w:after="0" w:line="240" w:lineRule="auto"/>
+        <w:jc w:val="both"/>
+        <w:rPr>
+          <w:rFonts w:asciiTheme="majorHAnsi" w:eastAsiaTheme="minorEastAsia" w:hAnsiTheme="majorHAnsi" w:cstheme="majorHAnsi"/>
+          <w:color w:val="000000"/>
+          <w:lang w:val="en-US"/>
+        </w:rPr>
+      </w:pPr>
+    </w:p>
+    <w:p>
+      <w:pPr>
+        <w:autoSpaceDE w:val="0"/>
+        <w:autoSpaceDN w:val="0"/>
+        <w:adjustRightInd w:val="0"/>
+        <w:spacing w:after="0" w:line="240" w:lineRule="auto"/>
+        <w:jc w:val="both"/>
+        <w:rPr>
+          <w:rFonts w:asciiTheme="majorHAnsi" w:hAnsiTheme="majorHAnsi" w:cstheme="majorHAnsi"/>
+          <w:color w:val="000000"/>
+        </w:rPr>
+      </w:pPr>
+      <w:r>
+        <w:rPr>
+          <w:rFonts w:asciiTheme="majorHAnsi" w:hAnsiTheme="majorHAnsi" w:cstheme="majorHAnsi"/>
+          <w:b/>
+          <w:bCs/>
+          <w:color w:val="000000"/>
+        </w:rPr>
+        <w:t>Mutua Induzione</w:t>
+      </w:r>
+      <w:r>
+        <w:rPr>
+          <w:rFonts w:asciiTheme="majorHAnsi" w:hAnsiTheme="majorHAnsi" w:cstheme="majorHAnsi"/>
+          <w:color w:val="000000"/>
+        </w:rPr>
+        <w:t>:</w:t>
+      </w:r>
+    </w:p>
+    <w:p>
+      <w:pPr>
+        <w:spacing w:after="120"/>
+        <w:jc w:val="both"/>
+        <w:rPr>
+          <w:rFonts w:asciiTheme="majorHAnsi" w:hAnsiTheme="majorHAnsi" w:cstheme="majorHAnsi"/>
+          <w:color w:val="000000"/>
+        </w:rPr>
+      </w:pPr>
+      <w:r>
+        <w:rPr>
+          <w:rFonts w:asciiTheme="majorHAnsi" w:hAnsiTheme="majorHAnsi" w:cstheme="majorHAnsi"/>
+          <w:color w:val="000000"/>
+        </w:rPr>
+        <w:t>è l'induttanza fra due circuiti elettricamente separati, quando il campo magnetico generato da uno esercita una forza elettromotrice sull'altro, e viceversa. La forza elettromotrice indotta nel caso di mutua induttanza si scrive</w:t>
+      </w:r>
+    </w:p>
+    <w:p>
+      <w:pPr>
+        <w:autoSpaceDE w:val="0"/>
+        <w:autoSpaceDN w:val="0"/>
+        <w:adjustRightInd w:val="0"/>
+        <w:spacing w:after="0" w:line="240" w:lineRule="auto"/>
+        <w:jc w:val="both"/>
+        <w:rPr>
+          <w:rFonts w:asciiTheme="majorHAnsi" w:hAnsiTheme="majorHAnsi" w:cstheme="majorHAnsi"/>
+          <w:color w:val="000000"/>
+        </w:rPr>
+      </w:pPr>
+    </w:p>
+    <w:p>
+      <w:pPr>
+        <w:autoSpaceDE w:val="0"/>
+        <w:autoSpaceDN w:val="0"/>
+        <w:adjustRightInd w:val="0"/>
+        <w:spacing w:after="0" w:line="240" w:lineRule="auto"/>
+        <w:jc w:val="both"/>
+        <w:rPr>
+          <w:rFonts w:asciiTheme="majorHAnsi" w:eastAsiaTheme="minorEastAsia" w:hAnsiTheme="majorHAnsi" w:cstheme="majorHAnsi"/>
+          <w:color w:val="000000"/>
+          <w:lang w:val="en-US"/>
+        </w:rPr>
+      </w:pPr>
+    </w:p>
+    <w:p>
+      <w:pPr>
+        <w:autoSpaceDE w:val="0"/>
+        <w:autoSpaceDN w:val="0"/>
+        <w:adjustRightInd w:val="0"/>
+        <w:spacing w:after="0" w:line="240" w:lineRule="auto"/>
+        <w:jc w:val="both"/>
+        <w:rPr>
+          <w:rFonts w:asciiTheme="majorHAnsi" w:eastAsiaTheme="minorEastAsia" w:hAnsiTheme="majorHAnsi" w:cstheme="majorHAnsi"/>
+          <w:color w:val="000000"/>
+          <w:lang w:val="en-US"/>
+        </w:rPr>
+      </w:pPr>
+      <m:oMathPara>
+        <m:oMath>
           <m:r>
+            <m:rPr>
+              <m:sty m:val="p"/>
+            </m:rPr>
             <w:rPr>
               <w:rFonts w:ascii="Cambria Math" w:hAnsi="Cambria Math" w:cstheme="majorHAnsi"/>
               <w:color w:val="000000"/>
               <w:lang w:val="en-US"/>
             </w:rPr>
-            <m:t xml:space="preserve"> </m:t>
-          </m:r>
-        </m:oMath>
-      </m:oMathPara>
-    </w:p>
-    <w:p>
-      <w:pPr>
-        <w:autoSpaceDE w:val="0"/>
-        <w:autoSpaceDN w:val="0"/>
-        <w:adjustRightInd w:val="0"/>
-        <w:spacing w:after="0" w:line="240" w:lineRule="auto"/>
-        <w:jc w:val="both"/>
-        <w:rPr>
-          <w:rFonts w:asciiTheme="majorHAnsi" w:eastAsiaTheme="minorEastAsia" w:hAnsiTheme="majorHAnsi" w:cstheme="majorHAnsi"/>
-          <w:i/>
-          <w:color w:val="000000"/>
-          <w:lang w:val="en-US"/>
-        </w:rPr>
-      </w:pPr>
-    </w:p>
-    <w:p>
-      <w:pPr>
-        <w:autoSpaceDE w:val="0"/>
-        <w:autoSpaceDN w:val="0"/>
-        <w:adjustRightInd w:val="0"/>
-        <w:spacing w:after="0" w:line="240" w:lineRule="auto"/>
-        <w:jc w:val="both"/>
-        <w:rPr>
-          <w:rFonts w:asciiTheme="majorHAnsi" w:eastAsiaTheme="minorEastAsia" w:hAnsiTheme="majorHAnsi" w:cstheme="majorHAnsi"/>
-          <w:i/>
-          <w:color w:val="000000"/>
-          <w:lang w:val="en-US"/>
-        </w:rPr>
-      </w:pPr>
-      <m:oMathPara>
-        <m:oMath>
-          <m:r>
-            <w:rPr>
-              <w:rFonts w:ascii="Cambria Math" w:hAnsi="Cambria Math" w:cstheme="majorHAnsi"/>
-              <w:color w:val="000000"/>
-              <w:lang w:val="en-US"/>
-            </w:rPr>
-            <m:t xml:space="preserve">fem= </m:t>
+            <m:t xml:space="preserve">ε= </m:t>
           </m:r>
           <m:r>
-            <w:rPr>
-              <w:rFonts w:ascii="Cambria Math" w:hAnsi="Cambria Math" w:cstheme="majorHAnsi"/>
-              <w:color w:val="000000"/>
-              <w:lang w:val="en-US"/>
-            </w:rPr>
-            <m:t>ε</m:t>
-          </m:r>
-          <m:r>
-            <w:rPr>
-              <w:rFonts w:ascii="Cambria Math" w:hAnsi="Cambria Math" w:cstheme="majorHAnsi"/>
-              <w:color w:val="000000"/>
-              <w:lang w:val="en-US"/>
-            </w:rPr>
-            <m:t xml:space="preserve">= </m:t>
-          </m:r>
-          <m:r>
+            <m:rPr>
+              <m:sty m:val="p"/>
+            </m:rPr>
             <w:rPr>
               <w:rFonts w:ascii="Cambria Math" w:hAnsi="Cambria Math" w:cstheme="majorHAnsi"/>
               <w:color w:val="000000"/>
@@ -3179,7 +2907,6 @@
               <m:ctrlPr>
                 <w:rPr>
                   <w:rFonts w:ascii="Cambria Math" w:hAnsi="Cambria Math" w:cstheme="majorHAnsi"/>
-                  <w:i/>
                   <w:color w:val="000000"/>
                   <w:lang w:val="en-US"/>
                 </w:rPr>
@@ -3187,6 +2914,9 @@
             </m:fPr>
             <m:num>
               <m:r>
+                <m:rPr>
+                  <m:sty m:val="p"/>
+                </m:rPr>
                 <w:rPr>
                   <w:rFonts w:ascii="Cambria Math" w:hAnsi="Cambria Math" w:cstheme="majorHAnsi"/>
                   <w:color w:val="000000"/>
@@ -3219,6 +2949,1044 @@
                 </m:e>
                 <m:sub>
                   <m:r>
+                    <m:rPr>
+                      <m:sty m:val="p"/>
+                    </m:rPr>
+                    <w:rPr>
+                      <w:rFonts w:ascii="Cambria Math" w:hAnsi="Cambria Math" w:cstheme="majorHAnsi"/>
+                      <w:color w:val="000000"/>
+                      <w:lang w:val="en-US"/>
+                    </w:rPr>
+                    <m:t>2</m:t>
+                  </m:r>
+                </m:sub>
+              </m:sSub>
+              <m:r>
+                <w:rPr>
+                  <w:rFonts w:ascii="Cambria Math" w:hAnsi="Cambria Math" w:cstheme="majorHAnsi"/>
+                  <w:color w:val="000000"/>
+                  <w:lang w:val="en-US"/>
+                </w:rPr>
+                <m:t>(</m:t>
+              </m:r>
+              <m:acc>
+                <m:accPr>
+                  <m:chr m:val="⃗"/>
+                  <m:ctrlPr>
+                    <w:rPr>
+                      <w:rFonts w:ascii="Cambria Math" w:hAnsi="Cambria Math" w:cstheme="majorHAnsi"/>
+                      <w:i/>
+                      <w:color w:val="000000"/>
+                      <w:lang w:val="en-US"/>
+                    </w:rPr>
+                  </m:ctrlPr>
+                </m:accPr>
+                <m:e>
+                  <m:r>
+                    <w:rPr>
+                      <w:rFonts w:ascii="Cambria Math" w:hAnsi="Cambria Math" w:cstheme="majorHAnsi"/>
+                      <w:color w:val="000000"/>
+                      <w:lang w:val="en-US"/>
+                    </w:rPr>
+                    <m:t>B</m:t>
+                  </m:r>
+                </m:e>
+              </m:acc>
+              <m:r>
+                <w:rPr>
+                  <w:rFonts w:ascii="Cambria Math" w:hAnsi="Cambria Math" w:cstheme="majorHAnsi"/>
+                  <w:color w:val="000000"/>
+                  <w:lang w:val="en-US"/>
+                </w:rPr>
+                <m:t>)</m:t>
+              </m:r>
+            </m:num>
+            <m:den>
+              <m:r>
+                <m:rPr>
+                  <m:sty m:val="p"/>
+                </m:rPr>
+                <w:rPr>
+                  <w:rFonts w:ascii="Cambria Math" w:hAnsi="Cambria Math" w:cstheme="majorHAnsi"/>
+                  <w:color w:val="000000"/>
+                  <w:lang w:val="en-US"/>
+                </w:rPr>
+                <m:t>dt</m:t>
+              </m:r>
+            </m:den>
+          </m:f>
+          <m:r>
+            <m:rPr>
+              <m:sty m:val="p"/>
+            </m:rPr>
+            <w:rPr>
+              <w:rFonts w:ascii="Cambria Math" w:hAnsi="Cambria Math" w:cstheme="majorHAnsi"/>
+              <w:color w:val="000000"/>
+              <w:lang w:val="en-US"/>
+            </w:rPr>
+            <m:t>=</m:t>
+          </m:r>
+          <m:r>
+            <m:rPr>
+              <m:sty m:val="p"/>
+            </m:rPr>
+            <w:rPr>
+              <w:rFonts w:ascii="Cambria Math" w:hAnsi="Cambria Math" w:cstheme="majorHAnsi"/>
+              <w:color w:val="000000"/>
+              <w:lang w:val="en-US"/>
+            </w:rPr>
+            <m:t xml:space="preserve">- M </m:t>
+          </m:r>
+          <m:f>
+            <m:fPr>
+              <m:ctrlPr>
+                <w:rPr>
+                  <w:rFonts w:ascii="Cambria Math" w:hAnsi="Cambria Math" w:cstheme="majorHAnsi"/>
+                  <w:color w:val="000000"/>
+                  <w:lang w:val="en-US"/>
+                </w:rPr>
+              </m:ctrlPr>
+            </m:fPr>
+            <m:num>
+              <m:r>
+                <m:rPr>
+                  <m:sty m:val="p"/>
+                </m:rPr>
+                <w:rPr>
+                  <w:rFonts w:ascii="Cambria Math" w:hAnsi="Cambria Math" w:cstheme="majorHAnsi"/>
+                  <w:color w:val="000000"/>
+                  <w:lang w:val="en-US"/>
+                </w:rPr>
+                <m:t>dΙ</m:t>
+              </m:r>
+            </m:num>
+            <m:den>
+              <m:r>
+                <m:rPr>
+                  <m:sty m:val="p"/>
+                </m:rPr>
+                <w:rPr>
+                  <w:rFonts w:ascii="Cambria Math" w:hAnsi="Cambria Math" w:cstheme="majorHAnsi"/>
+                  <w:color w:val="000000"/>
+                  <w:lang w:val="en-US"/>
+                </w:rPr>
+                <m:t>dt</m:t>
+              </m:r>
+            </m:den>
+          </m:f>
+        </m:oMath>
+      </m:oMathPara>
+    </w:p>
+    <w:p>
+      <w:pPr>
+        <w:autoSpaceDE w:val="0"/>
+        <w:autoSpaceDN w:val="0"/>
+        <w:adjustRightInd w:val="0"/>
+        <w:spacing w:after="0" w:line="240" w:lineRule="auto"/>
+        <w:jc w:val="both"/>
+        <w:rPr>
+          <w:rFonts w:asciiTheme="majorHAnsi" w:eastAsiaTheme="minorEastAsia" w:hAnsiTheme="majorHAnsi" w:cstheme="majorHAnsi"/>
+          <w:color w:val="000000"/>
+          <w:lang w:val="en-US"/>
+        </w:rPr>
+      </w:pPr>
+    </w:p>
+    <w:p>
+      <w:pPr>
+        <w:autoSpaceDE w:val="0"/>
+        <w:autoSpaceDN w:val="0"/>
+        <w:adjustRightInd w:val="0"/>
+        <w:spacing w:after="0" w:line="240" w:lineRule="auto"/>
+        <w:jc w:val="both"/>
+        <w:rPr>
+          <w:rFonts w:asciiTheme="majorHAnsi" w:eastAsiaTheme="minorEastAsia" w:hAnsiTheme="majorHAnsi" w:cstheme="majorHAnsi"/>
+          <w:color w:val="000000"/>
+          <w:lang w:val="en-US"/>
+        </w:rPr>
+      </w:pPr>
+      <w:r>
+        <w:rPr>
+          <w:rFonts w:asciiTheme="majorHAnsi" w:eastAsiaTheme="minorEastAsia" w:hAnsiTheme="majorHAnsi" w:cstheme="majorHAnsi"/>
+          <w:color w:val="000000"/>
+          <w:lang w:val="en-US"/>
+        </w:rPr>
+        <w:t>flusso magnetico</w:t>
+      </w:r>
+    </w:p>
+    <w:p>
+      <w:pPr>
+        <w:autoSpaceDE w:val="0"/>
+        <w:autoSpaceDN w:val="0"/>
+        <w:adjustRightInd w:val="0"/>
+        <w:spacing w:after="0" w:line="240" w:lineRule="auto"/>
+        <w:jc w:val="both"/>
+        <w:rPr>
+          <w:rFonts w:asciiTheme="majorHAnsi" w:eastAsiaTheme="minorEastAsia" w:hAnsiTheme="majorHAnsi" w:cstheme="majorHAnsi"/>
+          <w:color w:val="000000"/>
+          <w:lang w:val="en-US"/>
+        </w:rPr>
+      </w:pPr>
+    </w:p>
+    <w:p>
+      <w:pPr>
+        <w:autoSpaceDE w:val="0"/>
+        <w:autoSpaceDN w:val="0"/>
+        <w:adjustRightInd w:val="0"/>
+        <w:spacing w:after="0" w:line="240" w:lineRule="auto"/>
+        <w:jc w:val="both"/>
+        <w:rPr>
+          <w:rFonts w:asciiTheme="majorHAnsi" w:eastAsiaTheme="minorEastAsia" w:hAnsiTheme="majorHAnsi" w:cstheme="majorHAnsi"/>
+          <w:color w:val="000000"/>
+          <w:lang w:val="en-US"/>
+        </w:rPr>
+      </w:pPr>
+    </w:p>
+    <w:p>
+      <w:pPr>
+        <w:autoSpaceDE w:val="0"/>
+        <w:autoSpaceDN w:val="0"/>
+        <w:adjustRightInd w:val="0"/>
+        <w:spacing w:after="0" w:line="240" w:lineRule="auto"/>
+        <w:jc w:val="both"/>
+        <w:rPr>
+          <w:rFonts w:asciiTheme="majorHAnsi" w:eastAsiaTheme="minorEastAsia" w:hAnsiTheme="majorHAnsi" w:cstheme="majorHAnsi"/>
+          <w:color w:val="000000"/>
+          <w:lang w:val="en-US"/>
+        </w:rPr>
+      </w:pPr>
+    </w:p>
+    <w:p>
+      <w:pPr>
+        <w:autoSpaceDE w:val="0"/>
+        <w:autoSpaceDN w:val="0"/>
+        <w:adjustRightInd w:val="0"/>
+        <w:spacing w:after="0" w:line="240" w:lineRule="auto"/>
+        <w:jc w:val="both"/>
+        <w:rPr>
+          <w:rFonts w:asciiTheme="majorHAnsi" w:eastAsiaTheme="minorEastAsia" w:hAnsiTheme="majorHAnsi" w:cstheme="majorHAnsi"/>
+          <w:color w:val="000000"/>
+          <w:lang w:val="en-US"/>
+        </w:rPr>
+      </w:pPr>
+    </w:p>
+    <w:p>
+      <w:pPr>
+        <w:autoSpaceDE w:val="0"/>
+        <w:autoSpaceDN w:val="0"/>
+        <w:adjustRightInd w:val="0"/>
+        <w:spacing w:after="0" w:line="240" w:lineRule="auto"/>
+        <w:jc w:val="both"/>
+        <w:rPr>
+          <w:rFonts w:asciiTheme="majorHAnsi" w:eastAsiaTheme="minorEastAsia" w:hAnsiTheme="majorHAnsi" w:cstheme="majorHAnsi"/>
+          <w:color w:val="000000"/>
+          <w:lang w:val="en-US"/>
+        </w:rPr>
+      </w:pPr>
+    </w:p>
+    <w:p>
+      <w:pPr>
+        <w:autoSpaceDE w:val="0"/>
+        <w:autoSpaceDN w:val="0"/>
+        <w:adjustRightInd w:val="0"/>
+        <w:spacing w:after="0" w:line="240" w:lineRule="auto"/>
+        <w:jc w:val="both"/>
+        <w:rPr>
+          <w:rFonts w:asciiTheme="majorHAnsi" w:eastAsiaTheme="minorEastAsia" w:hAnsiTheme="majorHAnsi" w:cstheme="majorHAnsi"/>
+          <w:color w:val="000000"/>
+          <w:lang w:val="en-US"/>
+        </w:rPr>
+      </w:pPr>
+    </w:p>
+    <w:p>
+      <w:pPr>
+        <w:autoSpaceDE w:val="0"/>
+        <w:autoSpaceDN w:val="0"/>
+        <w:adjustRightInd w:val="0"/>
+        <w:spacing w:after="0" w:line="240" w:lineRule="auto"/>
+        <w:jc w:val="both"/>
+        <w:rPr>
+          <w:rFonts w:asciiTheme="majorHAnsi" w:eastAsiaTheme="minorEastAsia" w:hAnsiTheme="majorHAnsi" w:cstheme="majorHAnsi"/>
+          <w:color w:val="000000"/>
+          <w:lang w:val="en-US"/>
+        </w:rPr>
+      </w:pPr>
+    </w:p>
+    <w:p>
+      <w:pPr>
+        <w:autoSpaceDE w:val="0"/>
+        <w:autoSpaceDN w:val="0"/>
+        <w:adjustRightInd w:val="0"/>
+        <w:spacing w:after="0" w:line="240" w:lineRule="auto"/>
+        <w:jc w:val="both"/>
+        <w:rPr>
+          <w:rFonts w:asciiTheme="majorHAnsi" w:eastAsiaTheme="minorEastAsia" w:hAnsiTheme="majorHAnsi" w:cstheme="majorHAnsi"/>
+          <w:color w:val="000000"/>
+          <w:lang w:val="en-US"/>
+        </w:rPr>
+      </w:pPr>
+    </w:p>
+    <w:p>
+      <w:pPr>
+        <w:autoSpaceDE w:val="0"/>
+        <w:autoSpaceDN w:val="0"/>
+        <w:adjustRightInd w:val="0"/>
+        <w:spacing w:after="0" w:line="240" w:lineRule="auto"/>
+        <w:jc w:val="both"/>
+        <w:rPr>
+          <w:rFonts w:asciiTheme="majorHAnsi" w:eastAsiaTheme="minorEastAsia" w:hAnsiTheme="majorHAnsi" w:cstheme="majorHAnsi"/>
+          <w:color w:val="000000"/>
+          <w:lang w:val="en-US"/>
+        </w:rPr>
+      </w:pPr>
+    </w:p>
+    <w:p>
+      <w:pPr>
+        <w:autoSpaceDE w:val="0"/>
+        <w:autoSpaceDN w:val="0"/>
+        <w:adjustRightInd w:val="0"/>
+        <w:spacing w:after="0" w:line="240" w:lineRule="auto"/>
+        <w:jc w:val="both"/>
+        <w:rPr>
+          <w:rFonts w:asciiTheme="majorHAnsi" w:eastAsiaTheme="minorEastAsia" w:hAnsiTheme="majorHAnsi" w:cstheme="majorHAnsi"/>
+          <w:color w:val="000000"/>
+          <w:lang w:val="en-US"/>
+        </w:rPr>
+      </w:pPr>
+    </w:p>
+    <w:p>
+      <w:pPr>
+        <w:autoSpaceDE w:val="0"/>
+        <w:autoSpaceDN w:val="0"/>
+        <w:adjustRightInd w:val="0"/>
+        <w:spacing w:after="0" w:line="240" w:lineRule="auto"/>
+        <w:jc w:val="both"/>
+        <w:rPr>
+          <w:rFonts w:asciiTheme="majorHAnsi" w:eastAsiaTheme="minorEastAsia" w:hAnsiTheme="majorHAnsi" w:cstheme="majorHAnsi"/>
+          <w:color w:val="000000"/>
+          <w:lang w:val="en-US"/>
+        </w:rPr>
+      </w:pPr>
+    </w:p>
+    <w:p>
+      <w:pPr>
+        <w:autoSpaceDE w:val="0"/>
+        <w:autoSpaceDN w:val="0"/>
+        <w:adjustRightInd w:val="0"/>
+        <w:spacing w:after="0" w:line="240" w:lineRule="auto"/>
+        <w:jc w:val="both"/>
+        <w:rPr>
+          <w:rFonts w:asciiTheme="majorHAnsi" w:eastAsiaTheme="minorEastAsia" w:hAnsiTheme="majorHAnsi" w:cstheme="majorHAnsi"/>
+          <w:color w:val="000000"/>
+          <w:lang w:val="en-US"/>
+        </w:rPr>
+      </w:pPr>
+    </w:p>
+    <w:p>
+      <w:pPr>
+        <w:autoSpaceDE w:val="0"/>
+        <w:autoSpaceDN w:val="0"/>
+        <w:adjustRightInd w:val="0"/>
+        <w:spacing w:after="0" w:line="240" w:lineRule="auto"/>
+        <w:jc w:val="both"/>
+        <w:rPr>
+          <w:rFonts w:asciiTheme="majorHAnsi" w:eastAsiaTheme="minorEastAsia" w:hAnsiTheme="majorHAnsi" w:cstheme="majorHAnsi"/>
+          <w:color w:val="000000"/>
+          <w:lang w:val="en-US"/>
+        </w:rPr>
+      </w:pPr>
+    </w:p>
+    <w:p>
+      <w:pPr>
+        <w:autoSpaceDE w:val="0"/>
+        <w:autoSpaceDN w:val="0"/>
+        <w:adjustRightInd w:val="0"/>
+        <w:spacing w:after="0" w:line="240" w:lineRule="auto"/>
+        <w:jc w:val="both"/>
+        <w:rPr>
+          <w:rFonts w:asciiTheme="majorHAnsi" w:eastAsiaTheme="minorEastAsia" w:hAnsiTheme="majorHAnsi" w:cstheme="majorHAnsi"/>
+          <w:color w:val="000000"/>
+          <w:lang w:val="en-US"/>
+        </w:rPr>
+      </w:pPr>
+    </w:p>
+    <w:p>
+      <w:pPr>
+        <w:autoSpaceDE w:val="0"/>
+        <w:autoSpaceDN w:val="0"/>
+        <w:adjustRightInd w:val="0"/>
+        <w:spacing w:after="0" w:line="240" w:lineRule="auto"/>
+        <w:jc w:val="both"/>
+        <w:rPr>
+          <w:rFonts w:asciiTheme="majorHAnsi" w:eastAsiaTheme="minorEastAsia" w:hAnsiTheme="majorHAnsi" w:cstheme="majorHAnsi"/>
+          <w:color w:val="000000"/>
+          <w:lang w:val="en-US"/>
+        </w:rPr>
+      </w:pPr>
+    </w:p>
+    <w:p>
+      <w:pPr>
+        <w:autoSpaceDE w:val="0"/>
+        <w:autoSpaceDN w:val="0"/>
+        <w:adjustRightInd w:val="0"/>
+        <w:spacing w:after="0" w:line="240" w:lineRule="auto"/>
+        <w:jc w:val="both"/>
+        <w:rPr>
+          <w:rFonts w:asciiTheme="majorHAnsi" w:eastAsiaTheme="minorEastAsia" w:hAnsiTheme="majorHAnsi" w:cstheme="majorHAnsi"/>
+          <w:color w:val="000000"/>
+          <w:lang w:val="en-US"/>
+        </w:rPr>
+      </w:pPr>
+    </w:p>
+    <w:p>
+      <w:pPr>
+        <w:jc w:val="center"/>
+        <w:rPr>
+          <w:rFonts w:ascii="Arial" w:hAnsi="Arial" w:cs="Arial"/>
+          <w:b/>
+          <w:bCs/>
+          <w:sz w:val="32"/>
+          <w:szCs w:val="32"/>
+          <w:lang w:val="en-US"/>
+        </w:rPr>
+      </w:pPr>
+      <w:r>
+        <w:rPr>
+          <w:rFonts w:ascii="Arial" w:hAnsi="Arial" w:cs="Arial"/>
+          <w:b/>
+          <w:bCs/>
+          <w:sz w:val="32"/>
+          <w:szCs w:val="32"/>
+          <w:lang w:val="en-US"/>
+        </w:rPr>
+        <w:lastRenderedPageBreak/>
+        <w:t>Modelli Fisici</w:t>
+      </w:r>
+    </w:p>
+    <w:p>
+      <w:pPr>
+        <w:autoSpaceDE w:val="0"/>
+        <w:autoSpaceDN w:val="0"/>
+        <w:adjustRightInd w:val="0"/>
+        <w:spacing w:after="0" w:line="240" w:lineRule="auto"/>
+        <w:jc w:val="both"/>
+        <w:rPr>
+          <w:rFonts w:asciiTheme="majorHAnsi" w:eastAsiaTheme="minorEastAsia" w:hAnsiTheme="majorHAnsi" w:cstheme="majorHAnsi"/>
+          <w:color w:val="000000"/>
+          <w:lang w:val="en-US"/>
+        </w:rPr>
+      </w:pPr>
+    </w:p>
+    <w:p>
+      <w:pPr>
+        <w:rPr>
+          <w:rFonts w:asciiTheme="majorHAnsi" w:hAnsiTheme="majorHAnsi" w:cstheme="majorHAnsi"/>
+          <w:b/>
+          <w:bCs/>
+          <w:lang w:val="en-US"/>
+        </w:rPr>
+      </w:pPr>
+      <w:r>
+        <w:rPr>
+          <w:rFonts w:ascii="Arial" w:hAnsi="Arial" w:cs="Arial"/>
+          <w:b/>
+          <w:bCs/>
+          <w:color w:val="DCD676"/>
+          <w:lang w:val="en-US"/>
+        </w:rPr>
+        <w:t>Model</w:t>
+      </w:r>
+      <w:r>
+        <w:rPr>
+          <w:rFonts w:ascii="Arial" w:hAnsi="Arial" w:cs="Arial"/>
+          <w:b/>
+          <w:bCs/>
+          <w:color w:val="DCD676"/>
+          <w:lang w:val="en-US"/>
+        </w:rPr>
+        <w:t>lo</w:t>
+      </w:r>
+      <w:r>
+        <w:rPr>
+          <w:rFonts w:ascii="Arial" w:hAnsi="Arial" w:cs="Arial"/>
+          <w:b/>
+          <w:bCs/>
+          <w:color w:val="DCD676"/>
+          <w:lang w:val="en-US"/>
+        </w:rPr>
+        <w:t xml:space="preserve"> 1:</w:t>
+      </w:r>
+      <w:r>
+        <w:rPr>
+          <w:rFonts w:asciiTheme="majorHAnsi" w:hAnsiTheme="majorHAnsi" w:cstheme="majorHAnsi"/>
+          <w:b/>
+          <w:bCs/>
+          <w:color w:val="DCD676"/>
+          <w:lang w:val="en-US"/>
+        </w:rPr>
+        <w:t xml:space="preserve"> </w:t>
+      </w:r>
+      <w:r>
+        <w:rPr>
+          <w:rFonts w:asciiTheme="majorHAnsi" w:hAnsiTheme="majorHAnsi" w:cstheme="majorHAnsi"/>
+          <w:b/>
+          <w:bCs/>
+          <w:lang w:val="en-US"/>
+        </w:rPr>
+        <w:t>D</w:t>
+      </w:r>
+      <w:r>
+        <w:rPr>
+          <w:rFonts w:asciiTheme="majorHAnsi" w:hAnsiTheme="majorHAnsi" w:cstheme="majorHAnsi"/>
+          <w:b/>
+          <w:bCs/>
+          <w:lang w:val="en-US"/>
+        </w:rPr>
+        <w:t>ipendenza puramente geometrica</w:t>
+      </w:r>
+    </w:p>
+    <w:p>
+      <w:pPr>
+        <w:autoSpaceDE w:val="0"/>
+        <w:autoSpaceDN w:val="0"/>
+        <w:adjustRightInd w:val="0"/>
+        <w:spacing w:after="0" w:line="240" w:lineRule="auto"/>
+        <w:jc w:val="both"/>
+        <w:rPr>
+          <w:rFonts w:asciiTheme="majorHAnsi" w:eastAsiaTheme="minorEastAsia" w:hAnsiTheme="majorHAnsi" w:cstheme="majorHAnsi"/>
+          <w:color w:val="000000"/>
+          <w:lang w:val="en-US"/>
+        </w:rPr>
+      </w:pPr>
+      <w:r>
+        <w:rPr>
+          <w:rFonts w:asciiTheme="majorHAnsi" w:eastAsiaTheme="minorEastAsia" w:hAnsiTheme="majorHAnsi" w:cstheme="majorHAnsi"/>
+          <w:color w:val="000000"/>
+          <w:lang w:val="en-US"/>
+        </w:rPr>
+        <w:t>All’interno del primo circuito (spira1) si genera il seguente campo magnetico</w:t>
+      </w:r>
+      <w:r>
+        <w:rPr>
+          <w:rFonts w:asciiTheme="majorHAnsi" w:eastAsiaTheme="minorEastAsia" w:hAnsiTheme="majorHAnsi" w:cstheme="majorHAnsi"/>
+          <w:color w:val="000000"/>
+          <w:lang w:val="en-US"/>
+        </w:rPr>
+        <w:t>:</w:t>
+      </w:r>
+    </w:p>
+    <w:p>
+      <w:pPr>
+        <w:autoSpaceDE w:val="0"/>
+        <w:autoSpaceDN w:val="0"/>
+        <w:adjustRightInd w:val="0"/>
+        <w:spacing w:after="0" w:line="240" w:lineRule="auto"/>
+        <w:jc w:val="both"/>
+        <w:rPr>
+          <w:rFonts w:asciiTheme="majorHAnsi" w:eastAsiaTheme="minorEastAsia" w:hAnsiTheme="majorHAnsi" w:cstheme="majorHAnsi"/>
+          <w:color w:val="000000"/>
+          <w:lang w:val="en-US"/>
+        </w:rPr>
+      </w:pPr>
+    </w:p>
+    <w:p>
+      <w:pPr>
+        <w:autoSpaceDE w:val="0"/>
+        <w:autoSpaceDN w:val="0"/>
+        <w:adjustRightInd w:val="0"/>
+        <w:spacing w:after="0" w:line="240" w:lineRule="auto"/>
+        <w:jc w:val="both"/>
+        <w:rPr>
+          <w:rFonts w:asciiTheme="majorHAnsi" w:eastAsiaTheme="minorEastAsia" w:hAnsiTheme="majorHAnsi" w:cstheme="majorHAnsi"/>
+          <w:color w:val="000000"/>
+          <w:lang w:val="en-US"/>
+        </w:rPr>
+      </w:pPr>
+      <m:oMathPara>
+        <m:oMath>
+          <m:sSub>
+            <m:sSubPr>
+              <m:ctrlPr>
+                <w:rPr>
+                  <w:rFonts w:ascii="Cambria Math" w:hAnsi="Cambria Math" w:cstheme="majorHAnsi"/>
+                  <w:color w:val="000000"/>
+                  <w:lang w:val="en-US"/>
+                </w:rPr>
+              </m:ctrlPr>
+            </m:sSubPr>
+            <m:e>
+              <m:r>
+                <m:rPr>
+                  <m:sty m:val="p"/>
+                </m:rPr>
+                <w:rPr>
+                  <w:rFonts w:ascii="Cambria Math" w:hAnsi="Cambria Math" w:cstheme="majorHAnsi"/>
+                  <w:color w:val="000000"/>
+                  <w:lang w:val="en-US"/>
+                </w:rPr>
+                <m:t>B</m:t>
+              </m:r>
+            </m:e>
+            <m:sub>
+              <m:r>
+                <m:rPr>
+                  <m:sty m:val="p"/>
+                </m:rPr>
+                <w:rPr>
+                  <w:rFonts w:ascii="Cambria Math" w:hAnsi="Cambria Math" w:cstheme="majorHAnsi"/>
+                  <w:color w:val="000000"/>
+                  <w:lang w:val="en-US"/>
+                </w:rPr>
+                <m:t>1</m:t>
+              </m:r>
+            </m:sub>
+          </m:sSub>
+          <m:d>
+            <m:dPr>
+              <m:ctrlPr>
+                <w:rPr>
+                  <w:rFonts w:ascii="Cambria Math" w:hAnsi="Cambria Math" w:cstheme="majorHAnsi"/>
+                  <w:color w:val="000000"/>
+                </w:rPr>
+              </m:ctrlPr>
+            </m:dPr>
+            <m:e>
+              <m:r>
+                <m:rPr>
+                  <m:sty m:val="p"/>
+                </m:rPr>
+                <w:rPr>
+                  <w:rFonts w:ascii="Cambria Math" w:hAnsi="Cambria Math" w:cstheme="majorHAnsi"/>
+                  <w:color w:val="000000"/>
+                </w:rPr>
+                <m:t>t</m:t>
+              </m:r>
+            </m:e>
+          </m:d>
+          <m:r>
+            <m:rPr>
+              <m:sty m:val="p"/>
+            </m:rPr>
+            <w:rPr>
+              <w:rFonts w:ascii="Cambria Math" w:hAnsi="Cambria Math" w:cstheme="majorHAnsi"/>
+              <w:color w:val="000000"/>
+              <w:lang w:val="en-US"/>
+            </w:rPr>
+            <m:t xml:space="preserve">= </m:t>
+          </m:r>
+          <m:f>
+            <m:fPr>
+              <m:ctrlPr>
+                <w:rPr>
+                  <w:rFonts w:ascii="Cambria Math" w:hAnsi="Cambria Math" w:cstheme="majorHAnsi"/>
+                  <w:color w:val="000000"/>
+                  <w:lang w:val="en-US"/>
+                </w:rPr>
+              </m:ctrlPr>
+            </m:fPr>
+            <m:num>
+              <m:sSub>
+                <m:sSubPr>
+                  <m:ctrlPr>
+                    <w:rPr>
+                      <w:rFonts w:ascii="Cambria Math" w:hAnsi="Cambria Math" w:cstheme="majorHAnsi"/>
+                      <w:color w:val="000000"/>
+                      <w:lang w:val="en-US"/>
+                    </w:rPr>
+                  </m:ctrlPr>
+                </m:sSubPr>
+                <m:e>
+                  <m:r>
+                    <m:rPr>
+                      <m:sty m:val="p"/>
+                    </m:rPr>
+                    <w:rPr>
+                      <w:rFonts w:ascii="Cambria Math" w:hAnsi="Cambria Math" w:cstheme="majorHAnsi"/>
+                      <w:color w:val="000000"/>
+                      <w:lang w:val="en-US"/>
+                    </w:rPr>
+                    <m:t>μ</m:t>
+                  </m:r>
+                </m:e>
+                <m:sub>
+                  <m:r>
+                    <m:rPr>
+                      <m:sty m:val="p"/>
+                    </m:rPr>
+                    <w:rPr>
+                      <w:rFonts w:ascii="Cambria Math" w:hAnsi="Cambria Math" w:cstheme="majorHAnsi"/>
+                      <w:color w:val="000000"/>
+                      <w:lang w:val="en-US"/>
+                    </w:rPr>
+                    <m:t>0</m:t>
+                  </m:r>
+                </m:sub>
+              </m:sSub>
+              <m:r>
+                <m:rPr>
+                  <m:sty m:val="p"/>
+                </m:rPr>
+                <w:rPr>
+                  <w:rFonts w:ascii="Cambria Math" w:hAnsi="Cambria Math" w:cstheme="majorHAnsi"/>
+                  <w:color w:val="000000"/>
+                  <w:lang w:val="en-US"/>
+                </w:rPr>
+                <m:t xml:space="preserve"> </m:t>
+              </m:r>
+              <m:sSub>
+                <m:sSubPr>
+                  <m:ctrlPr>
+                    <w:rPr>
+                      <w:rFonts w:ascii="Cambria Math" w:hAnsi="Cambria Math" w:cstheme="majorHAnsi"/>
+                      <w:color w:val="000000"/>
+                      <w:lang w:val="en-US"/>
+                    </w:rPr>
+                  </m:ctrlPr>
+                </m:sSubPr>
+                <m:e>
+                  <m:r>
+                    <m:rPr>
+                      <m:sty m:val="p"/>
+                    </m:rPr>
+                    <w:rPr>
+                      <w:rFonts w:ascii="Cambria Math" w:hAnsi="Cambria Math" w:cstheme="majorHAnsi"/>
+                      <w:color w:val="000000"/>
+                      <w:lang w:val="en-US"/>
+                    </w:rPr>
+                    <m:t>N</m:t>
+                  </m:r>
+                </m:e>
+                <m:sub>
+                  <m:r>
+                    <m:rPr>
+                      <m:sty m:val="p"/>
+                    </m:rPr>
+                    <w:rPr>
+                      <w:rFonts w:ascii="Cambria Math" w:hAnsi="Cambria Math" w:cstheme="majorHAnsi"/>
+                      <w:color w:val="000000"/>
+                      <w:lang w:val="en-US"/>
+                    </w:rPr>
+                    <m:t xml:space="preserve">1 </m:t>
+                  </m:r>
+                </m:sub>
+              </m:sSub>
+              <m:r>
+                <m:rPr>
+                  <m:sty m:val="p"/>
+                </m:rPr>
+                <w:rPr>
+                  <w:rFonts w:ascii="Cambria Math" w:hAnsi="Cambria Math" w:cstheme="majorHAnsi"/>
+                  <w:color w:val="000000"/>
+                  <w:lang w:val="en-US"/>
+                </w:rPr>
+                <m:t>Ι</m:t>
+              </m:r>
+              <m:d>
+                <m:dPr>
+                  <m:ctrlPr>
+                    <w:rPr>
+                      <w:rFonts w:ascii="Cambria Math" w:hAnsi="Cambria Math" w:cstheme="majorHAnsi"/>
+                      <w:color w:val="000000"/>
+                      <w:lang w:val="en-US"/>
+                    </w:rPr>
+                  </m:ctrlPr>
+                </m:dPr>
+                <m:e>
+                  <m:r>
+                    <m:rPr>
+                      <m:sty m:val="p"/>
+                    </m:rPr>
+                    <w:rPr>
+                      <w:rFonts w:ascii="Cambria Math" w:hAnsi="Cambria Math" w:cstheme="majorHAnsi"/>
+                      <w:color w:val="000000"/>
+                      <w:lang w:val="en-US"/>
+                    </w:rPr>
+                    <m:t>t</m:t>
+                  </m:r>
+                </m:e>
+              </m:d>
+            </m:num>
+            <m:den>
+              <m:r>
+                <m:rPr>
+                  <m:sty m:val="p"/>
+                </m:rPr>
+                <w:rPr>
+                  <w:rFonts w:ascii="Cambria Math" w:hAnsi="Cambria Math" w:cstheme="majorHAnsi"/>
+                  <w:color w:val="000000"/>
+                  <w:lang w:val="en-US"/>
+                </w:rPr>
+                <m:t xml:space="preserve">2 </m:t>
+              </m:r>
+              <m:sSub>
+                <m:sSubPr>
+                  <m:ctrlPr>
+                    <w:rPr>
+                      <w:rFonts w:ascii="Cambria Math" w:hAnsi="Cambria Math" w:cstheme="majorHAnsi"/>
+                      <w:color w:val="000000"/>
+                      <w:lang w:val="en-US"/>
+                    </w:rPr>
+                  </m:ctrlPr>
+                </m:sSubPr>
+                <m:e>
+                  <m:r>
+                    <m:rPr>
+                      <m:sty m:val="p"/>
+                    </m:rPr>
+                    <w:rPr>
+                      <w:rFonts w:ascii="Cambria Math" w:hAnsi="Cambria Math" w:cstheme="majorHAnsi"/>
+                      <w:color w:val="000000"/>
+                      <w:lang w:val="en-US"/>
+                    </w:rPr>
+                    <m:t>R</m:t>
+                  </m:r>
+                </m:e>
+                <m:sub>
+                  <m:r>
+                    <m:rPr>
+                      <m:sty m:val="p"/>
+                    </m:rPr>
+                    <w:rPr>
+                      <w:rFonts w:ascii="Cambria Math" w:hAnsi="Cambria Math" w:cstheme="majorHAnsi"/>
+                      <w:color w:val="000000"/>
+                      <w:lang w:val="en-US"/>
+                    </w:rPr>
+                    <m:t>1</m:t>
+                  </m:r>
+                </m:sub>
+              </m:sSub>
+            </m:den>
+          </m:f>
+          <m:r>
+            <m:rPr>
+              <m:sty m:val="p"/>
+            </m:rPr>
+            <w:rPr>
+              <w:rFonts w:ascii="Cambria Math" w:hAnsi="Cambria Math" w:cstheme="majorHAnsi"/>
+              <w:color w:val="000000"/>
+              <w:lang w:val="en-US"/>
+            </w:rPr>
+            <m:t xml:space="preserve"> </m:t>
+          </m:r>
+        </m:oMath>
+      </m:oMathPara>
+    </w:p>
+    <w:p>
+      <w:pPr>
+        <w:autoSpaceDE w:val="0"/>
+        <w:autoSpaceDN w:val="0"/>
+        <w:adjustRightInd w:val="0"/>
+        <w:spacing w:after="0" w:line="240" w:lineRule="auto"/>
+        <w:jc w:val="both"/>
+        <w:rPr>
+          <w:rFonts w:asciiTheme="majorHAnsi" w:eastAsiaTheme="minorEastAsia" w:hAnsiTheme="majorHAnsi" w:cstheme="majorHAnsi"/>
+          <w:color w:val="000000"/>
+          <w:lang w:val="en-US"/>
+        </w:rPr>
+      </w:pPr>
+    </w:p>
+    <w:p>
+      <w:pPr>
+        <w:autoSpaceDE w:val="0"/>
+        <w:autoSpaceDN w:val="0"/>
+        <w:adjustRightInd w:val="0"/>
+        <w:spacing w:after="0" w:line="240" w:lineRule="auto"/>
+        <w:jc w:val="both"/>
+        <w:rPr>
+          <w:rFonts w:asciiTheme="majorHAnsi" w:eastAsiaTheme="minorEastAsia" w:hAnsiTheme="majorHAnsi" w:cstheme="majorHAnsi"/>
+          <w:b/>
+          <w:bCs/>
+          <w:color w:val="FF0000"/>
+          <w:lang w:val="en-US"/>
+        </w:rPr>
+      </w:pPr>
+      <w:r>
+        <w:rPr>
+          <w:rFonts w:asciiTheme="majorHAnsi" w:eastAsiaTheme="minorEastAsia" w:hAnsiTheme="majorHAnsi" w:cstheme="majorHAnsi"/>
+          <w:b/>
+          <w:bCs/>
+          <w:color w:val="FF0000"/>
+          <w:lang w:val="en-US"/>
+        </w:rPr>
+        <w:t>Aggiungi da dove cazzo si ottiene questo b1</w:t>
+      </w:r>
+    </w:p>
+    <w:p>
+      <w:pPr>
+        <w:autoSpaceDE w:val="0"/>
+        <w:autoSpaceDN w:val="0"/>
+        <w:adjustRightInd w:val="0"/>
+        <w:spacing w:after="0" w:line="240" w:lineRule="auto"/>
+        <w:jc w:val="both"/>
+        <w:rPr>
+          <w:rFonts w:asciiTheme="majorHAnsi" w:eastAsiaTheme="minorEastAsia" w:hAnsiTheme="majorHAnsi" w:cstheme="majorHAnsi"/>
+          <w:color w:val="000000"/>
+          <w:lang w:val="en-US"/>
+        </w:rPr>
+      </w:pPr>
+    </w:p>
+    <w:p>
+      <w:pPr>
+        <w:autoSpaceDE w:val="0"/>
+        <w:autoSpaceDN w:val="0"/>
+        <w:adjustRightInd w:val="0"/>
+        <w:spacing w:after="0" w:line="240" w:lineRule="auto"/>
+        <w:jc w:val="both"/>
+        <w:rPr>
+          <w:rFonts w:asciiTheme="majorHAnsi" w:eastAsiaTheme="minorEastAsia" w:hAnsiTheme="majorHAnsi" w:cstheme="majorHAnsi"/>
+          <w:color w:val="000000"/>
+          <w:lang w:val="en-US"/>
+        </w:rPr>
+      </w:pPr>
+      <w:r>
+        <w:rPr>
+          <w:rFonts w:asciiTheme="majorHAnsi" w:eastAsiaTheme="minorEastAsia" w:hAnsiTheme="majorHAnsi" w:cstheme="majorHAnsi"/>
+          <w:color w:val="000000"/>
+          <w:lang w:val="en-US"/>
+        </w:rPr>
+        <w:t>Siccome</w:t>
+      </w:r>
+      <w:r>
+        <w:rPr>
+          <w:rFonts w:asciiTheme="majorHAnsi" w:eastAsiaTheme="minorEastAsia" w:hAnsiTheme="majorHAnsi" w:cstheme="majorHAnsi"/>
+          <w:color w:val="000000"/>
+          <w:lang w:val="en-US"/>
+        </w:rPr>
+        <w:t xml:space="preserve"> la corrente è variabile, questo origina una forma elettromotrice </w:t>
+      </w:r>
+      <m:oMath>
+        <m:r>
+          <m:rPr>
+            <m:sty m:val="p"/>
+          </m:rPr>
+          <w:rPr>
+            <w:rFonts w:ascii="Cambria Math" w:hAnsi="Cambria Math" w:cstheme="majorHAnsi"/>
+            <w:color w:val="000000"/>
+            <w:lang w:val="en-US"/>
+          </w:rPr>
+          <m:t>ε</m:t>
+        </m:r>
+      </m:oMath>
+      <w:r>
+        <w:rPr>
+          <w:rFonts w:asciiTheme="majorHAnsi" w:eastAsiaTheme="minorEastAsia" w:hAnsiTheme="majorHAnsi" w:cstheme="majorHAnsi"/>
+          <w:color w:val="000000"/>
+          <w:lang w:val="en-US"/>
+        </w:rPr>
+        <w:t>:</w:t>
+      </w:r>
+    </w:p>
+    <w:p>
+      <w:pPr>
+        <w:autoSpaceDE w:val="0"/>
+        <w:autoSpaceDN w:val="0"/>
+        <w:adjustRightInd w:val="0"/>
+        <w:spacing w:after="0" w:line="240" w:lineRule="auto"/>
+        <w:jc w:val="both"/>
+        <w:rPr>
+          <w:rFonts w:asciiTheme="majorHAnsi" w:eastAsiaTheme="minorEastAsia" w:hAnsiTheme="majorHAnsi" w:cstheme="majorHAnsi"/>
+          <w:color w:val="000000"/>
+          <w:lang w:val="en-US"/>
+        </w:rPr>
+      </w:pPr>
+    </w:p>
+    <w:p>
+      <w:pPr>
+        <w:autoSpaceDE w:val="0"/>
+        <w:autoSpaceDN w:val="0"/>
+        <w:adjustRightInd w:val="0"/>
+        <w:spacing w:after="0" w:line="240" w:lineRule="auto"/>
+        <w:jc w:val="both"/>
+        <w:rPr>
+          <w:rFonts w:asciiTheme="majorHAnsi" w:eastAsiaTheme="minorEastAsia" w:hAnsiTheme="majorHAnsi" w:cstheme="majorHAnsi"/>
+          <w:color w:val="000000"/>
+          <w:lang w:val="en-US"/>
+        </w:rPr>
+      </w:pPr>
+      <m:oMathPara>
+        <m:oMath>
+          <m:r>
+            <m:rPr>
+              <m:sty m:val="p"/>
+            </m:rPr>
+            <w:rPr>
+              <w:rFonts w:ascii="Cambria Math" w:hAnsi="Cambria Math" w:cstheme="majorHAnsi"/>
+              <w:color w:val="000000"/>
+              <w:lang w:val="en-US"/>
+            </w:rPr>
+            <m:t xml:space="preserve"> ε</m:t>
+          </m:r>
+          <m:r>
+            <m:rPr>
+              <m:sty m:val="p"/>
+            </m:rPr>
+            <w:rPr>
+              <w:rFonts w:ascii="Cambria Math" w:hAnsi="Cambria Math" w:cstheme="majorHAnsi"/>
+              <w:color w:val="000000"/>
+              <w:lang w:val="en-US"/>
+            </w:rPr>
+            <m:t xml:space="preserve"> </m:t>
+          </m:r>
+          <m:r>
+            <m:rPr>
+              <m:sty m:val="p"/>
+            </m:rPr>
+            <w:rPr>
+              <w:rFonts w:ascii="Cambria Math" w:hAnsi="Cambria Math" w:cstheme="majorHAnsi"/>
+              <w:color w:val="000000"/>
+              <w:lang w:val="en-US"/>
+            </w:rPr>
+            <m:t xml:space="preserve">= - </m:t>
+          </m:r>
+          <m:f>
+            <m:fPr>
+              <m:ctrlPr>
+                <w:rPr>
+                  <w:rFonts w:ascii="Cambria Math" w:hAnsi="Cambria Math" w:cstheme="majorHAnsi"/>
+                  <w:color w:val="000000"/>
+                  <w:lang w:val="en-US"/>
+                </w:rPr>
+              </m:ctrlPr>
+            </m:fPr>
+            <m:num>
+              <m:r>
+                <m:rPr>
+                  <m:sty m:val="p"/>
+                </m:rPr>
+                <w:rPr>
+                  <w:rFonts w:ascii="Cambria Math" w:hAnsi="Cambria Math" w:cstheme="majorHAnsi"/>
+                  <w:color w:val="000000"/>
+                  <w:lang w:val="en-US"/>
+                </w:rPr>
+                <m:t>d</m:t>
+              </m:r>
+              <m:sSub>
+                <m:sSubPr>
+                  <m:ctrlPr>
+                    <w:rPr>
+                      <w:rFonts w:ascii="Cambria Math" w:hAnsi="Cambria Math" w:cstheme="majorHAnsi"/>
+                      <w:color w:val="000000"/>
+                      <w:lang w:val="en-US"/>
+                    </w:rPr>
+                  </m:ctrlPr>
+                </m:sSubPr>
+                <m:e>
+                  <m:r>
+                    <m:rPr>
+                      <m:sty m:val="p"/>
+                    </m:rPr>
+                    <w:rPr>
+                      <w:rFonts w:ascii="Cambria Math" w:hAnsi="Cambria Math" w:cstheme="majorHAnsi"/>
+                      <w:color w:val="000000"/>
+                      <w:lang w:val="en-US"/>
+                    </w:rPr>
+                    <m:t>Φ</m:t>
+                  </m:r>
+                </m:e>
+                <m:sub>
+                  <m:r>
+                    <m:rPr>
+                      <m:sty m:val="p"/>
+                    </m:rPr>
                     <w:rPr>
                       <w:rFonts w:ascii="Cambria Math" w:hAnsi="Cambria Math" w:cstheme="majorHAnsi"/>
                       <w:color w:val="000000"/>
@@ -3231,6 +3999,57 @@
             </m:num>
             <m:den>
               <m:r>
+                <m:rPr>
+                  <m:sty m:val="p"/>
+                </m:rPr>
+                <w:rPr>
+                  <w:rFonts w:ascii="Cambria Math" w:hAnsi="Cambria Math" w:cstheme="majorHAnsi"/>
+                  <w:color w:val="000000"/>
+                  <w:lang w:val="en-US"/>
+                </w:rPr>
+                <m:t>dt</m:t>
+              </m:r>
+            </m:den>
+          </m:f>
+          <m:r>
+            <m:rPr>
+              <m:sty m:val="p"/>
+            </m:rPr>
+            <w:rPr>
+              <w:rFonts w:ascii="Cambria Math" w:hAnsi="Cambria Math" w:cstheme="majorHAnsi"/>
+              <w:color w:val="000000"/>
+              <w:lang w:val="en-US"/>
+            </w:rPr>
+            <m:t xml:space="preserve"> = - </m:t>
+          </m:r>
+          <m:f>
+            <m:fPr>
+              <m:ctrlPr>
+                <w:rPr>
+                  <w:rFonts w:ascii="Cambria Math" w:hAnsi="Cambria Math" w:cstheme="majorHAnsi"/>
+                  <w:color w:val="000000"/>
+                  <w:lang w:val="en-US"/>
+                </w:rPr>
+              </m:ctrlPr>
+            </m:fPr>
+            <m:num>
+              <m:r>
+                <m:rPr>
+                  <m:sty m:val="p"/>
+                </m:rPr>
+                <w:rPr>
+                  <w:rFonts w:ascii="Cambria Math" w:hAnsi="Cambria Math" w:cstheme="majorHAnsi"/>
+                  <w:color w:val="000000"/>
+                  <w:lang w:val="en-US"/>
+                </w:rPr>
+                <m:t>d</m:t>
+              </m:r>
+            </m:num>
+            <m:den>
+              <m:r>
+                <m:rPr>
+                  <m:sty m:val="p"/>
+                </m:rPr>
                 <w:rPr>
                   <w:rFonts w:ascii="Cambria Math" w:hAnsi="Cambria Math" w:cstheme="majorHAnsi"/>
                   <w:color w:val="000000"/>
@@ -3246,46 +4065,13 @@
               <w:color w:val="000000"/>
               <w:lang w:val="en-US"/>
             </w:rPr>
-            <m:t xml:space="preserve"> = - </m:t>
+            <m:t xml:space="preserve"> </m:t>
           </m:r>
-          <m:f>
-            <m:fPr>
-              <m:ctrlPr>
-                <w:rPr>
-                  <w:rFonts w:ascii="Cambria Math" w:hAnsi="Cambria Math" w:cstheme="majorHAnsi"/>
-                  <w:i/>
-                  <w:color w:val="000000"/>
-                  <w:lang w:val="en-US"/>
-                </w:rPr>
-              </m:ctrlPr>
-            </m:fPr>
-            <m:num>
-              <m:r>
-                <w:rPr>
-                  <w:rFonts w:ascii="Cambria Math" w:hAnsi="Cambria Math" w:cstheme="majorHAnsi"/>
-                  <w:color w:val="000000"/>
-                  <w:lang w:val="en-US"/>
-                </w:rPr>
-                <m:t>d</m:t>
-              </m:r>
-            </m:num>
-            <m:den>
-              <m:r>
-                <w:rPr>
-                  <w:rFonts w:ascii="Cambria Math" w:hAnsi="Cambria Math" w:cstheme="majorHAnsi"/>
-                  <w:color w:val="000000"/>
-                  <w:lang w:val="en-US"/>
-                </w:rPr>
-                <m:t>dt</m:t>
-              </m:r>
-            </m:den>
-          </m:f>
           <m:d>
             <m:dPr>
               <m:ctrlPr>
                 <w:rPr>
                   <w:rFonts w:ascii="Cambria Math" w:eastAsiaTheme="minorEastAsia" w:hAnsi="Cambria Math" w:cstheme="majorHAnsi"/>
-                  <w:i/>
                   <w:color w:val="000000"/>
                   <w:lang w:val="en-US"/>
                 </w:rPr>
@@ -3297,7 +4083,6 @@
                   <m:ctrlPr>
                     <w:rPr>
                       <w:rFonts w:ascii="Cambria Math" w:eastAsiaTheme="minorEastAsia" w:hAnsi="Cambria Math" w:cstheme="majorHAnsi"/>
-                      <w:i/>
                       <w:color w:val="000000"/>
                       <w:lang w:val="en-US"/>
                     </w:rPr>
@@ -3305,6 +4090,20 @@
                 </m:sSubPr>
                 <m:e>
                   <m:r>
+                    <m:rPr>
+                      <m:sty m:val="p"/>
+                    </m:rPr>
+                    <w:rPr>
+                      <w:rFonts w:ascii="Cambria Math" w:eastAsiaTheme="minorEastAsia" w:hAnsi="Cambria Math" w:cstheme="majorHAnsi"/>
+                      <w:color w:val="000000"/>
+                      <w:lang w:val="en-US"/>
+                    </w:rPr>
+                    <m:t xml:space="preserve"> </m:t>
+                  </m:r>
+                  <m:r>
+                    <m:rPr>
+                      <m:sty m:val="p"/>
+                    </m:rPr>
                     <w:rPr>
                       <w:rFonts w:ascii="Cambria Math" w:eastAsiaTheme="minorEastAsia" w:hAnsi="Cambria Math" w:cstheme="majorHAnsi"/>
                       <w:color w:val="000000"/>
@@ -3315,6 +4114,9 @@
                 </m:e>
                 <m:sub>
                   <m:r>
+                    <m:rPr>
+                      <m:sty m:val="p"/>
+                    </m:rPr>
                     <w:rPr>
                       <w:rFonts w:ascii="Cambria Math" w:eastAsiaTheme="minorEastAsia" w:hAnsi="Cambria Math" w:cstheme="majorHAnsi"/>
                       <w:color w:val="000000"/>
@@ -3325,6 +4127,9 @@
                 </m:sub>
               </m:sSub>
               <m:r>
+                <m:rPr>
+                  <m:sty m:val="p"/>
+                </m:rPr>
                 <w:rPr>
                   <w:rFonts w:ascii="Cambria Math" w:eastAsiaTheme="minorEastAsia" w:hAnsi="Cambria Math" w:cstheme="majorHAnsi"/>
                   <w:color w:val="000000"/>
@@ -3337,7 +4142,6 @@
                   <m:ctrlPr>
                     <w:rPr>
                       <w:rFonts w:ascii="Cambria Math" w:eastAsiaTheme="minorEastAsia" w:hAnsi="Cambria Math" w:cstheme="majorHAnsi"/>
-                      <w:i/>
                       <w:color w:val="000000"/>
                       <w:lang w:val="en-US"/>
                     </w:rPr>
@@ -3349,7 +4153,6 @@
                       <m:ctrlPr>
                         <w:rPr>
                           <w:rFonts w:ascii="Cambria Math" w:eastAsiaTheme="minorEastAsia" w:hAnsi="Cambria Math" w:cstheme="majorHAnsi"/>
-                          <w:i/>
                           <w:color w:val="000000"/>
                           <w:lang w:val="en-US"/>
                         </w:rPr>
@@ -3357,6 +4160,9 @@
                     </m:sSubPr>
                     <m:e>
                       <m:r>
+                        <m:rPr>
+                          <m:sty m:val="p"/>
+                        </m:rPr>
                         <w:rPr>
                           <w:rFonts w:ascii="Cambria Math" w:eastAsiaTheme="minorEastAsia" w:hAnsi="Cambria Math" w:cstheme="majorHAnsi"/>
                           <w:color w:val="000000"/>
@@ -3367,6 +4173,9 @@
                     </m:e>
                     <m:sub>
                       <m:r>
+                        <m:rPr>
+                          <m:sty m:val="p"/>
+                        </m:rPr>
                         <w:rPr>
                           <w:rFonts w:ascii="Cambria Math" w:eastAsiaTheme="minorEastAsia" w:hAnsi="Cambria Math" w:cstheme="majorHAnsi"/>
                           <w:color w:val="000000"/>
@@ -3379,6 +4188,9 @@
                 </m:e>
                 <m:sup>
                   <m:r>
+                    <m:rPr>
+                      <m:sty m:val="p"/>
+                    </m:rPr>
                     <w:rPr>
                       <w:rFonts w:ascii="Cambria Math" w:eastAsiaTheme="minorEastAsia" w:hAnsi="Cambria Math" w:cstheme="majorHAnsi"/>
                       <w:color w:val="000000"/>
@@ -3389,6 +4201,9 @@
                 </m:sup>
               </m:sSup>
               <m:r>
+                <m:rPr>
+                  <m:sty m:val="p"/>
+                </m:rPr>
                 <w:rPr>
                   <w:rFonts w:ascii="Cambria Math" w:eastAsiaTheme="minorEastAsia" w:hAnsi="Cambria Math" w:cstheme="majorHAnsi"/>
                   <w:color w:val="000000"/>
@@ -3401,7 +4216,6 @@
                   <m:ctrlPr>
                     <w:rPr>
                       <w:rFonts w:ascii="Cambria Math" w:hAnsi="Cambria Math" w:cstheme="majorHAnsi"/>
-                      <w:i/>
                       <w:color w:val="000000"/>
                       <w:lang w:val="en-US"/>
                     </w:rPr>
@@ -3409,6 +4223,9 @@
                 </m:sSubPr>
                 <m:e>
                   <m:r>
+                    <m:rPr>
+                      <m:sty m:val="p"/>
+                    </m:rPr>
                     <w:rPr>
                       <w:rFonts w:ascii="Cambria Math" w:hAnsi="Cambria Math" w:cstheme="majorHAnsi"/>
                       <w:color w:val="000000"/>
@@ -3419,597 +4236,9 @@
                 </m:e>
                 <m:sub>
                   <m:r>
-                    <w:rPr>
-                      <w:rFonts w:ascii="Cambria Math" w:hAnsi="Cambria Math" w:cstheme="majorHAnsi"/>
-                      <w:color w:val="000000"/>
-                      <w:lang w:val="en-US"/>
-                    </w:rPr>
-                    <m:t>2</m:t>
-                  </m:r>
-                </m:sub>
-              </m:sSub>
-            </m:e>
-          </m:d>
-        </m:oMath>
-      </m:oMathPara>
-    </w:p>
-    <w:p>
-      <w:pPr>
-        <w:autoSpaceDE w:val="0"/>
-        <w:autoSpaceDN w:val="0"/>
-        <w:adjustRightInd w:val="0"/>
-        <w:spacing w:after="0" w:line="240" w:lineRule="auto"/>
-        <w:jc w:val="both"/>
-        <w:rPr>
-          <w:rFonts w:asciiTheme="majorHAnsi" w:eastAsiaTheme="minorEastAsia" w:hAnsiTheme="majorHAnsi" w:cstheme="majorHAnsi"/>
-          <w:i/>
-          <w:color w:val="000000"/>
-          <w:lang w:val="en-US"/>
-        </w:rPr>
-      </w:pPr>
-    </w:p>
-    <w:p>
-      <w:pPr>
-        <w:autoSpaceDE w:val="0"/>
-        <w:autoSpaceDN w:val="0"/>
-        <w:adjustRightInd w:val="0"/>
-        <w:spacing w:after="0" w:line="240" w:lineRule="auto"/>
-        <w:jc w:val="both"/>
-        <w:rPr>
-          <w:rFonts w:asciiTheme="majorHAnsi" w:eastAsiaTheme="minorEastAsia" w:hAnsiTheme="majorHAnsi" w:cstheme="majorHAnsi"/>
-          <w:i/>
-          <w:color w:val="000000"/>
-          <w:lang w:val="en-US"/>
-        </w:rPr>
-      </w:pPr>
-      <m:oMathPara>
-        <m:oMath>
-          <m:r>
-            <w:rPr>
-              <w:rFonts w:ascii="Cambria Math" w:hAnsi="Cambria Math" w:cstheme="majorHAnsi"/>
-              <w:color w:val="000000"/>
-              <w:lang w:val="en-US"/>
-            </w:rPr>
-            <m:t xml:space="preserve">= - </m:t>
-          </m:r>
-          <m:f>
-            <m:fPr>
-              <m:ctrlPr>
-                <w:rPr>
-                  <w:rFonts w:ascii="Cambria Math" w:hAnsi="Cambria Math" w:cstheme="majorHAnsi"/>
-                  <w:i/>
-                  <w:color w:val="000000"/>
-                  <w:lang w:val="en-US"/>
-                </w:rPr>
-              </m:ctrlPr>
-            </m:fPr>
-            <m:num>
-              <m:r>
-                <w:rPr>
-                  <w:rFonts w:ascii="Cambria Math" w:hAnsi="Cambria Math" w:cstheme="majorHAnsi"/>
-                  <w:color w:val="000000"/>
-                  <w:lang w:val="en-US"/>
-                </w:rPr>
-                <m:t>d</m:t>
-              </m:r>
-            </m:num>
-            <m:den>
-              <m:r>
-                <w:rPr>
-                  <w:rFonts w:ascii="Cambria Math" w:hAnsi="Cambria Math" w:cstheme="majorHAnsi"/>
-                  <w:color w:val="000000"/>
-                  <w:lang w:val="en-US"/>
-                </w:rPr>
-                <m:t>dt</m:t>
-              </m:r>
-            </m:den>
-          </m:f>
-          <m:d>
-            <m:dPr>
-              <m:ctrlPr>
-                <w:rPr>
-                  <w:rFonts w:ascii="Cambria Math" w:eastAsiaTheme="minorEastAsia" w:hAnsi="Cambria Math" w:cstheme="majorHAnsi"/>
-                  <w:i/>
-                  <w:color w:val="000000"/>
-                  <w:lang w:val="en-US"/>
-                </w:rPr>
-              </m:ctrlPr>
-            </m:dPr>
-            <m:e>
-              <m:r>
-                <w:rPr>
-                  <w:rFonts w:ascii="Cambria Math" w:eastAsiaTheme="minorEastAsia" w:hAnsi="Cambria Math" w:cstheme="majorHAnsi"/>
-                  <w:color w:val="000000"/>
-                  <w:lang w:val="en-US"/>
-                </w:rPr>
-                <m:t xml:space="preserve"> </m:t>
-              </m:r>
-              <m:f>
-                <m:fPr>
-                  <m:ctrlPr>
-                    <w:rPr>
-                      <w:rFonts w:ascii="Cambria Math" w:hAnsi="Cambria Math" w:cstheme="majorHAnsi"/>
-                      <w:i/>
-                      <w:color w:val="000000"/>
-                      <w:lang w:val="en-US"/>
-                    </w:rPr>
-                  </m:ctrlPr>
-                </m:fPr>
-                <m:num>
-                  <m:sSub>
-                    <m:sSubPr>
-                      <m:ctrlPr>
-                        <w:rPr>
-                          <w:rFonts w:ascii="Cambria Math" w:hAnsi="Cambria Math" w:cstheme="majorHAnsi"/>
-                          <w:i/>
-                          <w:color w:val="000000"/>
-                          <w:lang w:val="en-US"/>
-                        </w:rPr>
-                      </m:ctrlPr>
-                    </m:sSubPr>
-                    <m:e>
-                      <m:r>
-                        <w:rPr>
-                          <w:rFonts w:ascii="Cambria Math" w:hAnsi="Cambria Math" w:cstheme="majorHAnsi"/>
-                          <w:color w:val="000000"/>
-                          <w:lang w:val="en-US"/>
-                        </w:rPr>
-                        <m:t>μ</m:t>
-                      </m:r>
-                    </m:e>
-                    <m:sub>
-                      <m:r>
-                        <w:rPr>
-                          <w:rFonts w:ascii="Cambria Math" w:hAnsi="Cambria Math" w:cstheme="majorHAnsi"/>
-                          <w:color w:val="000000"/>
-                          <w:lang w:val="en-US"/>
-                        </w:rPr>
-                        <m:t>0</m:t>
-                      </m:r>
-                    </m:sub>
-                  </m:sSub>
-                  <m:r>
-                    <w:rPr>
-                      <w:rFonts w:ascii="Cambria Math" w:hAnsi="Cambria Math" w:cstheme="majorHAnsi"/>
-                      <w:color w:val="000000"/>
-                      <w:lang w:val="en-US"/>
-                    </w:rPr>
-                    <m:t xml:space="preserve"> </m:t>
-                  </m:r>
-                  <m:sSub>
-                    <m:sSubPr>
-                      <m:ctrlPr>
-                        <w:rPr>
-                          <w:rFonts w:ascii="Cambria Math" w:hAnsi="Cambria Math" w:cstheme="majorHAnsi"/>
-                          <w:i/>
-                          <w:color w:val="000000"/>
-                          <w:lang w:val="en-US"/>
-                        </w:rPr>
-                      </m:ctrlPr>
-                    </m:sSubPr>
-                    <m:e>
-                      <m:r>
-                        <w:rPr>
-                          <w:rFonts w:ascii="Cambria Math" w:hAnsi="Cambria Math" w:cstheme="majorHAnsi"/>
-                          <w:color w:val="000000"/>
-                          <w:lang w:val="en-US"/>
-                        </w:rPr>
-                        <m:t>N</m:t>
-                      </m:r>
-                    </m:e>
-                    <m:sub>
-                      <m:r>
-                        <w:rPr>
-                          <w:rFonts w:ascii="Cambria Math" w:hAnsi="Cambria Math" w:cstheme="majorHAnsi"/>
-                          <w:color w:val="000000"/>
-                          <w:lang w:val="en-US"/>
-                        </w:rPr>
-                        <m:t xml:space="preserve">1 </m:t>
-                      </m:r>
-                    </m:sub>
-                  </m:sSub>
-                  <m:r>
-                    <w:rPr>
-                      <w:rFonts w:ascii="Cambria Math" w:hAnsi="Cambria Math" w:cstheme="majorHAnsi"/>
-                      <w:color w:val="000000"/>
-                      <w:lang w:val="en-US"/>
-                    </w:rPr>
-                    <m:t xml:space="preserve"> </m:t>
-                  </m:r>
-                  <m:r>
                     <m:rPr>
                       <m:sty m:val="p"/>
                     </m:rPr>
-                    <w:rPr>
-                      <w:rFonts w:ascii="Cambria Math" w:hAnsi="Cambria Math" w:cstheme="majorHAnsi"/>
-                      <w:color w:val="000000"/>
-                      <w:lang w:val="en-US"/>
-                    </w:rPr>
-                    <m:t>Ι</m:t>
-                  </m:r>
-                  <m:d>
-                    <m:dPr>
-                      <m:ctrlPr>
-                        <w:rPr>
-                          <w:rFonts w:ascii="Cambria Math" w:hAnsi="Cambria Math" w:cstheme="majorHAnsi"/>
-                          <w:i/>
-                          <w:color w:val="000000"/>
-                          <w:lang w:val="en-US"/>
-                        </w:rPr>
-                      </m:ctrlPr>
-                    </m:dPr>
-                    <m:e>
-                      <m:r>
-                        <w:rPr>
-                          <w:rFonts w:ascii="Cambria Math" w:hAnsi="Cambria Math" w:cstheme="majorHAnsi"/>
-                          <w:color w:val="000000"/>
-                          <w:lang w:val="en-US"/>
-                        </w:rPr>
-                        <m:t>t</m:t>
-                      </m:r>
-                    </m:e>
-                  </m:d>
-                </m:num>
-                <m:den>
-                  <m:r>
-                    <w:rPr>
-                      <w:rFonts w:ascii="Cambria Math" w:hAnsi="Cambria Math" w:cstheme="majorHAnsi"/>
-                      <w:color w:val="000000"/>
-                      <w:lang w:val="en-US"/>
-                    </w:rPr>
-                    <m:t xml:space="preserve">2 </m:t>
-                  </m:r>
-                  <m:sSub>
-                    <m:sSubPr>
-                      <m:ctrlPr>
-                        <w:rPr>
-                          <w:rFonts w:ascii="Cambria Math" w:hAnsi="Cambria Math" w:cstheme="majorHAnsi"/>
-                          <w:i/>
-                          <w:color w:val="000000"/>
-                          <w:lang w:val="en-US"/>
-                        </w:rPr>
-                      </m:ctrlPr>
-                    </m:sSubPr>
-                    <m:e>
-                      <m:r>
-                        <w:rPr>
-                          <w:rFonts w:ascii="Cambria Math" w:hAnsi="Cambria Math" w:cstheme="majorHAnsi"/>
-                          <w:color w:val="000000"/>
-                          <w:lang w:val="en-US"/>
-                        </w:rPr>
-                        <m:t>R</m:t>
-                      </m:r>
-                    </m:e>
-                    <m:sub>
-                      <m:r>
-                        <w:rPr>
-                          <w:rFonts w:ascii="Cambria Math" w:hAnsi="Cambria Math" w:cstheme="majorHAnsi"/>
-                          <w:color w:val="000000"/>
-                          <w:lang w:val="en-US"/>
-                        </w:rPr>
-                        <m:t>1</m:t>
-                      </m:r>
-                    </m:sub>
-                  </m:sSub>
-                </m:den>
-              </m:f>
-              <m:r>
-                <w:rPr>
-                  <w:rFonts w:ascii="Cambria Math" w:eastAsiaTheme="minorEastAsia" w:hAnsi="Cambria Math" w:cstheme="majorHAnsi"/>
-                  <w:color w:val="000000"/>
-                  <w:lang w:val="en-US"/>
-                </w:rPr>
-                <m:t xml:space="preserve"> π </m:t>
-              </m:r>
-              <m:sSup>
-                <m:sSupPr>
-                  <m:ctrlPr>
-                    <w:rPr>
-                      <w:rFonts w:ascii="Cambria Math" w:eastAsiaTheme="minorEastAsia" w:hAnsi="Cambria Math" w:cstheme="majorHAnsi"/>
-                      <w:i/>
-                      <w:color w:val="000000"/>
-                      <w:lang w:val="en-US"/>
-                    </w:rPr>
-                  </m:ctrlPr>
-                </m:sSupPr>
-                <m:e>
-                  <m:sSub>
-                    <m:sSubPr>
-                      <m:ctrlPr>
-                        <w:rPr>
-                          <w:rFonts w:ascii="Cambria Math" w:eastAsiaTheme="minorEastAsia" w:hAnsi="Cambria Math" w:cstheme="majorHAnsi"/>
-                          <w:i/>
-                          <w:color w:val="000000"/>
-                          <w:lang w:val="en-US"/>
-                        </w:rPr>
-                      </m:ctrlPr>
-                    </m:sSubPr>
-                    <m:e>
-                      <m:r>
-                        <w:rPr>
-                          <w:rFonts w:ascii="Cambria Math" w:eastAsiaTheme="minorEastAsia" w:hAnsi="Cambria Math" w:cstheme="majorHAnsi"/>
-                          <w:color w:val="000000"/>
-                          <w:lang w:val="en-US"/>
-                        </w:rPr>
-                        <m:t>R</m:t>
-                      </m:r>
-                    </m:e>
-                    <m:sub>
-                      <m:r>
-                        <w:rPr>
-                          <w:rFonts w:ascii="Cambria Math" w:eastAsiaTheme="minorEastAsia" w:hAnsi="Cambria Math" w:cstheme="majorHAnsi"/>
-                          <w:color w:val="000000"/>
-                          <w:lang w:val="en-US"/>
-                        </w:rPr>
-                        <m:t>2</m:t>
-                      </m:r>
-                    </m:sub>
-                  </m:sSub>
-                </m:e>
-                <m:sup>
-                  <m:r>
-                    <w:rPr>
-                      <w:rFonts w:ascii="Cambria Math" w:eastAsiaTheme="minorEastAsia" w:hAnsi="Cambria Math" w:cstheme="majorHAnsi"/>
-                      <w:color w:val="000000"/>
-                      <w:lang w:val="en-US"/>
-                    </w:rPr>
-                    <m:t>2</m:t>
-                  </m:r>
-                </m:sup>
-              </m:sSup>
-              <m:r>
-                <w:rPr>
-                  <w:rFonts w:ascii="Cambria Math" w:eastAsiaTheme="minorEastAsia" w:hAnsi="Cambria Math" w:cstheme="majorHAnsi"/>
-                  <w:color w:val="000000"/>
-                  <w:lang w:val="en-US"/>
-                </w:rPr>
-                <m:t xml:space="preserve"> </m:t>
-              </m:r>
-              <m:sSub>
-                <m:sSubPr>
-                  <m:ctrlPr>
-                    <w:rPr>
-                      <w:rFonts w:ascii="Cambria Math" w:hAnsi="Cambria Math" w:cstheme="majorHAnsi"/>
-                      <w:i/>
-                      <w:color w:val="000000"/>
-                      <w:lang w:val="en-US"/>
-                    </w:rPr>
-                  </m:ctrlPr>
-                </m:sSubPr>
-                <m:e>
-                  <m:r>
-                    <w:rPr>
-                      <w:rFonts w:ascii="Cambria Math" w:hAnsi="Cambria Math" w:cstheme="majorHAnsi"/>
-                      <w:color w:val="000000"/>
-                      <w:lang w:val="en-US"/>
-                    </w:rPr>
-                    <m:t>N</m:t>
-                  </m:r>
-                </m:e>
-                <m:sub>
-                  <m:r>
-                    <w:rPr>
-                      <w:rFonts w:ascii="Cambria Math" w:hAnsi="Cambria Math" w:cstheme="majorHAnsi"/>
-                      <w:color w:val="000000"/>
-                      <w:lang w:val="en-US"/>
-                    </w:rPr>
-                    <m:t>2</m:t>
-                  </m:r>
-                </m:sub>
-              </m:sSub>
-              <m:r>
-                <w:rPr>
-                  <w:rFonts w:ascii="Cambria Math" w:eastAsiaTheme="minorEastAsia" w:hAnsi="Cambria Math" w:cstheme="majorHAnsi"/>
-                  <w:color w:val="000000"/>
-                  <w:lang w:val="en-US"/>
-                </w:rPr>
-                <m:t xml:space="preserve"> </m:t>
-              </m:r>
-            </m:e>
-          </m:d>
-          <m:r>
-            <w:rPr>
-              <w:rFonts w:ascii="Cambria Math" w:eastAsiaTheme="minorEastAsia" w:hAnsi="Cambria Math" w:cstheme="majorHAnsi"/>
-              <w:color w:val="000000"/>
-              <w:lang w:val="en-US"/>
-            </w:rPr>
-            <m:t xml:space="preserve">= </m:t>
-          </m:r>
-          <m:r>
-            <w:rPr>
-              <w:rFonts w:ascii="Cambria Math" w:eastAsiaTheme="minorEastAsia" w:hAnsi="Cambria Math" w:cstheme="majorHAnsi"/>
-              <w:color w:val="000000"/>
-              <w:lang w:val="en-US"/>
-            </w:rPr>
-            <m:t xml:space="preserve">- </m:t>
-          </m:r>
-          <m:f>
-            <m:fPr>
-              <m:ctrlPr>
-                <w:rPr>
-                  <w:rFonts w:ascii="Cambria Math" w:hAnsi="Cambria Math" w:cstheme="majorHAnsi"/>
-                  <w:i/>
-                  <w:color w:val="000000"/>
-                  <w:lang w:val="en-US"/>
-                </w:rPr>
-              </m:ctrlPr>
-            </m:fPr>
-            <m:num>
-              <m:sSub>
-                <m:sSubPr>
-                  <m:ctrlPr>
-                    <w:rPr>
-                      <w:rFonts w:ascii="Cambria Math" w:hAnsi="Cambria Math" w:cstheme="majorHAnsi"/>
-                      <w:i/>
-                      <w:color w:val="000000"/>
-                      <w:lang w:val="en-US"/>
-                    </w:rPr>
-                  </m:ctrlPr>
-                </m:sSubPr>
-                <m:e>
-                  <m:r>
-                    <w:rPr>
-                      <w:rFonts w:ascii="Cambria Math" w:hAnsi="Cambria Math" w:cstheme="majorHAnsi"/>
-                      <w:color w:val="000000"/>
-                      <w:lang w:val="en-US"/>
-                    </w:rPr>
-                    <m:t>μ</m:t>
-                  </m:r>
-                </m:e>
-                <m:sub>
-                  <m:r>
-                    <w:rPr>
-                      <w:rFonts w:ascii="Cambria Math" w:hAnsi="Cambria Math" w:cstheme="majorHAnsi"/>
-                      <w:color w:val="000000"/>
-                      <w:lang w:val="en-US"/>
-                    </w:rPr>
-                    <m:t>0</m:t>
-                  </m:r>
-                </m:sub>
-              </m:sSub>
-              <m:r>
-                <w:rPr>
-                  <w:rFonts w:ascii="Cambria Math" w:eastAsiaTheme="minorEastAsia" w:hAnsi="Cambria Math" w:cstheme="majorHAnsi"/>
-                  <w:color w:val="000000"/>
-                  <w:lang w:val="en-US"/>
-                </w:rPr>
-                <m:t xml:space="preserve"> </m:t>
-              </m:r>
-              <m:r>
-                <w:rPr>
-                  <w:rFonts w:ascii="Cambria Math" w:eastAsiaTheme="minorEastAsia" w:hAnsi="Cambria Math" w:cstheme="majorHAnsi"/>
-                  <w:color w:val="000000"/>
-                  <w:lang w:val="en-US"/>
-                </w:rPr>
-                <m:t xml:space="preserve">π </m:t>
-              </m:r>
-              <m:sSup>
-                <m:sSupPr>
-                  <m:ctrlPr>
-                    <w:rPr>
-                      <w:rFonts w:ascii="Cambria Math" w:eastAsiaTheme="minorEastAsia" w:hAnsi="Cambria Math" w:cstheme="majorHAnsi"/>
-                      <w:i/>
-                      <w:color w:val="000000"/>
-                      <w:lang w:val="en-US"/>
-                    </w:rPr>
-                  </m:ctrlPr>
-                </m:sSupPr>
-                <m:e>
-                  <m:sSub>
-                    <m:sSubPr>
-                      <m:ctrlPr>
-                        <w:rPr>
-                          <w:rFonts w:ascii="Cambria Math" w:eastAsiaTheme="minorEastAsia" w:hAnsi="Cambria Math" w:cstheme="majorHAnsi"/>
-                          <w:i/>
-                          <w:color w:val="000000"/>
-                          <w:lang w:val="en-US"/>
-                        </w:rPr>
-                      </m:ctrlPr>
-                    </m:sSubPr>
-                    <m:e>
-                      <m:r>
-                        <w:rPr>
-                          <w:rFonts w:ascii="Cambria Math" w:eastAsiaTheme="minorEastAsia" w:hAnsi="Cambria Math" w:cstheme="majorHAnsi"/>
-                          <w:color w:val="000000"/>
-                          <w:lang w:val="en-US"/>
-                        </w:rPr>
-                        <m:t>R</m:t>
-                      </m:r>
-                    </m:e>
-                    <m:sub>
-                      <m:r>
-                        <w:rPr>
-                          <w:rFonts w:ascii="Cambria Math" w:eastAsiaTheme="minorEastAsia" w:hAnsi="Cambria Math" w:cstheme="majorHAnsi"/>
-                          <w:color w:val="000000"/>
-                          <w:lang w:val="en-US"/>
-                        </w:rPr>
-                        <m:t>2</m:t>
-                      </m:r>
-                    </m:sub>
-                  </m:sSub>
-                </m:e>
-                <m:sup>
-                  <m:r>
-                    <w:rPr>
-                      <w:rFonts w:ascii="Cambria Math" w:eastAsiaTheme="minorEastAsia" w:hAnsi="Cambria Math" w:cstheme="majorHAnsi"/>
-                      <w:color w:val="000000"/>
-                      <w:lang w:val="en-US"/>
-                    </w:rPr>
-                    <m:t>2</m:t>
-                  </m:r>
-                </m:sup>
-              </m:sSup>
-              <m:r>
-                <w:rPr>
-                  <w:rFonts w:ascii="Cambria Math" w:eastAsiaTheme="minorEastAsia" w:hAnsi="Cambria Math" w:cstheme="majorHAnsi"/>
-                  <w:color w:val="000000"/>
-                  <w:lang w:val="en-US"/>
-                </w:rPr>
-                <m:t xml:space="preserve"> </m:t>
-              </m:r>
-              <m:sSub>
-                <m:sSubPr>
-                  <m:ctrlPr>
-                    <w:rPr>
-                      <w:rFonts w:ascii="Cambria Math" w:hAnsi="Cambria Math" w:cstheme="majorHAnsi"/>
-                      <w:i/>
-                      <w:color w:val="000000"/>
-                      <w:lang w:val="en-US"/>
-                    </w:rPr>
-                  </m:ctrlPr>
-                </m:sSubPr>
-                <m:e>
-                  <m:r>
-                    <w:rPr>
-                      <w:rFonts w:ascii="Cambria Math" w:hAnsi="Cambria Math" w:cstheme="majorHAnsi"/>
-                      <w:color w:val="000000"/>
-                      <w:lang w:val="en-US"/>
-                    </w:rPr>
-                    <m:t>N</m:t>
-                  </m:r>
-                </m:e>
-                <m:sub>
-                  <m:r>
-                    <w:rPr>
-                      <w:rFonts w:ascii="Cambria Math" w:hAnsi="Cambria Math" w:cstheme="majorHAnsi"/>
-                      <w:color w:val="000000"/>
-                      <w:lang w:val="en-US"/>
-                    </w:rPr>
-                    <m:t>1</m:t>
-                  </m:r>
-                </m:sub>
-              </m:sSub>
-              <m:r>
-                <w:rPr>
-                  <w:rFonts w:ascii="Cambria Math" w:hAnsi="Cambria Math" w:cstheme="majorHAnsi"/>
-                  <w:color w:val="000000"/>
-                  <w:lang w:val="en-US"/>
-                </w:rPr>
-                <m:t xml:space="preserve"> </m:t>
-              </m:r>
-              <m:sSub>
-                <m:sSubPr>
-                  <m:ctrlPr>
-                    <w:rPr>
-                      <w:rFonts w:ascii="Cambria Math" w:hAnsi="Cambria Math" w:cstheme="majorHAnsi"/>
-                      <w:i/>
-                      <w:color w:val="000000"/>
-                      <w:lang w:val="en-US"/>
-                    </w:rPr>
-                  </m:ctrlPr>
-                </m:sSubPr>
-                <m:e>
-                  <m:r>
-                    <w:rPr>
-                      <w:rFonts w:ascii="Cambria Math" w:hAnsi="Cambria Math" w:cstheme="majorHAnsi"/>
-                      <w:color w:val="000000"/>
-                      <w:lang w:val="en-US"/>
-                    </w:rPr>
-                    <m:t>N</m:t>
-                  </m:r>
-                </m:e>
-                <m:sub>
-                  <m:r>
                     <w:rPr>
                       <w:rFonts w:ascii="Cambria Math" w:hAnsi="Cambria Math" w:cstheme="majorHAnsi"/>
                       <w:color w:val="000000"/>
@@ -4027,86 +4256,41 @@
                 </w:rPr>
                 <m:t xml:space="preserve"> </m:t>
               </m:r>
-            </m:num>
-            <m:den>
-              <m:r>
-                <w:rPr>
-                  <w:rFonts w:ascii="Cambria Math" w:hAnsi="Cambria Math" w:cstheme="majorHAnsi"/>
-                  <w:color w:val="000000"/>
-                  <w:lang w:val="en-US"/>
-                </w:rPr>
-                <m:t xml:space="preserve">2 </m:t>
-              </m:r>
-              <m:sSub>
-                <m:sSubPr>
-                  <m:ctrlPr>
-                    <w:rPr>
-                      <w:rFonts w:ascii="Cambria Math" w:hAnsi="Cambria Math" w:cstheme="majorHAnsi"/>
-                      <w:i/>
-                      <w:color w:val="000000"/>
-                      <w:lang w:val="en-US"/>
-                    </w:rPr>
-                  </m:ctrlPr>
-                </m:sSubPr>
-                <m:e>
-                  <m:r>
-                    <w:rPr>
-                      <w:rFonts w:ascii="Cambria Math" w:hAnsi="Cambria Math" w:cstheme="majorHAnsi"/>
-                      <w:color w:val="000000"/>
-                      <w:lang w:val="en-US"/>
-                    </w:rPr>
-                    <m:t>R</m:t>
-                  </m:r>
-                </m:e>
-                <m:sub>
-                  <m:r>
-                    <w:rPr>
-                      <w:rFonts w:ascii="Cambria Math" w:hAnsi="Cambria Math" w:cstheme="majorHAnsi"/>
-                      <w:color w:val="000000"/>
-                      <w:lang w:val="en-US"/>
-                    </w:rPr>
-                    <m:t>1</m:t>
-                  </m:r>
-                </m:sub>
-              </m:sSub>
-            </m:den>
-          </m:f>
+            </m:e>
+          </m:d>
           <m:r>
-            <w:rPr>
-              <w:rFonts w:ascii="Cambria Math" w:eastAsiaTheme="minorEastAsia" w:hAnsi="Cambria Math" w:cstheme="majorHAnsi"/>
-              <w:color w:val="000000"/>
-              <w:lang w:val="en-US"/>
-            </w:rPr>
-            <m:t xml:space="preserve">  </m:t>
-          </m:r>
-          <m:r>
+            <m:rPr>
+              <m:sty m:val="p"/>
+            </m:rPr>
             <w:rPr>
               <w:rFonts w:ascii="Cambria Math" w:hAnsi="Cambria Math" w:cstheme="majorHAnsi"/>
               <w:color w:val="000000"/>
               <w:lang w:val="en-US"/>
             </w:rPr>
-            <m:t xml:space="preserve">∙ </m:t>
+            <m:t xml:space="preserve"> </m:t>
+          </m:r>
+          <m:r>
+            <m:rPr>
+              <m:sty m:val="p"/>
+            </m:rPr>
+            <w:rPr>
+              <w:rFonts w:ascii="Cambria Math" w:hAnsi="Cambria Math" w:cstheme="majorHAnsi"/>
+              <w:color w:val="000000"/>
+              <w:lang w:val="en-US"/>
+            </w:rPr>
+            <m:t xml:space="preserve">= - </m:t>
           </m:r>
           <m:f>
             <m:fPr>
               <m:ctrlPr>
                 <w:rPr>
                   <w:rFonts w:ascii="Cambria Math" w:hAnsi="Cambria Math" w:cstheme="majorHAnsi"/>
-                  <w:i/>
                   <w:color w:val="000000"/>
                   <w:lang w:val="en-US"/>
                 </w:rPr>
               </m:ctrlPr>
             </m:fPr>
             <m:num>
-              <m:r>
-                <w:rPr>
-                  <w:rFonts w:ascii="Cambria Math" w:hAnsi="Cambria Math" w:cstheme="majorHAnsi"/>
-                  <w:color w:val="000000"/>
-                  <w:lang w:val="en-US"/>
-                </w:rPr>
-                <m:t>d</m:t>
-              </m:r>
               <m:r>
                 <m:rPr>
                   <m:sty m:val="p"/>
@@ -4116,11 +4300,14 @@
                   <w:color w:val="000000"/>
                   <w:lang w:val="en-US"/>
                 </w:rPr>
-                <m:t>Ι</m:t>
+                <m:t>d</m:t>
               </m:r>
             </m:num>
             <m:den>
               <m:r>
+                <m:rPr>
+                  <m:sty m:val="p"/>
+                </m:rPr>
                 <w:rPr>
                   <w:rFonts w:ascii="Cambria Math" w:hAnsi="Cambria Math" w:cstheme="majorHAnsi"/>
                   <w:color w:val="000000"/>
@@ -4138,117 +4325,215 @@
             </w:rPr>
             <m:t xml:space="preserve"> </m:t>
           </m:r>
-        </m:oMath>
-      </m:oMathPara>
-    </w:p>
-    <w:p>
-      <w:pPr>
-        <w:autoSpaceDE w:val="0"/>
-        <w:autoSpaceDN w:val="0"/>
-        <w:adjustRightInd w:val="0"/>
-        <w:spacing w:after="0" w:line="240" w:lineRule="auto"/>
-        <w:jc w:val="both"/>
-        <w:rPr>
-          <w:rFonts w:asciiTheme="majorHAnsi" w:eastAsiaTheme="minorEastAsia" w:hAnsiTheme="majorHAnsi" w:cstheme="majorHAnsi"/>
-          <w:i/>
-          <w:color w:val="000000"/>
-          <w:lang w:val="en-US"/>
-        </w:rPr>
-      </w:pPr>
-    </w:p>
-    <w:p>
-      <w:pPr>
-        <w:autoSpaceDE w:val="0"/>
-        <w:autoSpaceDN w:val="0"/>
-        <w:adjustRightInd w:val="0"/>
-        <w:spacing w:after="0" w:line="240" w:lineRule="auto"/>
-        <w:jc w:val="both"/>
-        <w:rPr>
-          <w:rFonts w:asciiTheme="majorHAnsi" w:eastAsiaTheme="minorEastAsia" w:hAnsiTheme="majorHAnsi" w:cstheme="majorHAnsi"/>
-          <w:i/>
-          <w:color w:val="000000"/>
-          <w:lang w:val="en-US"/>
-        </w:rPr>
-      </w:pPr>
-      <w:r>
-        <w:rPr>
-          <w:rFonts w:asciiTheme="majorHAnsi" w:eastAsiaTheme="minorEastAsia" w:hAnsiTheme="majorHAnsi" w:cstheme="majorHAnsi"/>
-          <w:i/>
-          <w:color w:val="000000"/>
-          <w:lang w:val="en-US"/>
-        </w:rPr>
-        <w:t>Dove</w:t>
-      </w:r>
-    </w:p>
-    <w:p>
-      <w:pPr>
-        <w:autoSpaceDE w:val="0"/>
-        <w:autoSpaceDN w:val="0"/>
-        <w:adjustRightInd w:val="0"/>
-        <w:spacing w:after="0" w:line="240" w:lineRule="auto"/>
-        <w:jc w:val="both"/>
-        <w:rPr>
-          <w:rFonts w:asciiTheme="majorHAnsi" w:eastAsiaTheme="minorEastAsia" w:hAnsiTheme="majorHAnsi" w:cstheme="majorHAnsi"/>
-          <w:i/>
-          <w:color w:val="000000"/>
-          <w:lang w:val="en-US"/>
-        </w:rPr>
-      </w:pPr>
-      <m:oMathPara>
-        <m:oMath>
-          <m:r>
-            <w:rPr>
-              <w:rFonts w:ascii="Cambria Math" w:eastAsiaTheme="minorEastAsia" w:hAnsi="Cambria Math" w:cstheme="majorHAnsi"/>
-              <w:color w:val="000000"/>
-              <w:lang w:val="en-US"/>
-            </w:rPr>
-            <m:t xml:space="preserve">M= </m:t>
-          </m:r>
-          <m:f>
-            <m:fPr>
+          <m:d>
+            <m:dPr>
               <m:ctrlPr>
                 <w:rPr>
-                  <w:rFonts w:ascii="Cambria Math" w:hAnsi="Cambria Math" w:cstheme="majorHAnsi"/>
-                  <w:i/>
+                  <w:rFonts w:ascii="Cambria Math" w:eastAsiaTheme="minorEastAsia" w:hAnsi="Cambria Math" w:cstheme="majorHAnsi"/>
                   <w:color w:val="000000"/>
                   <w:lang w:val="en-US"/>
                 </w:rPr>
               </m:ctrlPr>
-            </m:fPr>
-            <m:num>
-              <m:sSub>
-                <m:sSubPr>
+            </m:dPr>
+            <m:e>
+              <m:r>
+                <m:rPr>
+                  <m:sty m:val="p"/>
+                </m:rPr>
+                <w:rPr>
+                  <w:rFonts w:ascii="Cambria Math" w:eastAsiaTheme="minorEastAsia" w:hAnsi="Cambria Math" w:cstheme="majorHAnsi"/>
+                  <w:color w:val="000000"/>
+                  <w:lang w:val="en-US"/>
+                </w:rPr>
+                <m:t xml:space="preserve"> </m:t>
+              </m:r>
+              <m:f>
+                <m:fPr>
                   <m:ctrlPr>
-                    <w:rPr>
-                      <w:rFonts w:ascii="Cambria Math" w:hAnsi="Cambria Math" w:cstheme="majorHAnsi"/>
-                      <w:i/>
-                      <w:color w:val="000000"/>
-                      <w:lang w:val="en-US"/>
-                    </w:rPr>
-                  </m:ctrlPr>
-                </m:sSubPr>
-                <m:e>
-                  <m:r>
                     <w:rPr>
                       <w:rFonts w:ascii="Cambria Math" w:hAnsi="Cambria Math" w:cstheme="majorHAnsi"/>
                       <w:color w:val="000000"/>
                       <w:lang w:val="en-US"/>
                     </w:rPr>
-                    <m:t>μ</m:t>
-                  </m:r>
-                </m:e>
-                <m:sub>
+                  </m:ctrlPr>
+                </m:fPr>
+                <m:num>
+                  <m:sSub>
+                    <m:sSubPr>
+                      <m:ctrlPr>
+                        <w:rPr>
+                          <w:rFonts w:ascii="Cambria Math" w:hAnsi="Cambria Math" w:cstheme="majorHAnsi"/>
+                          <w:color w:val="000000"/>
+                          <w:lang w:val="en-US"/>
+                        </w:rPr>
+                      </m:ctrlPr>
+                    </m:sSubPr>
+                    <m:e>
+                      <m:r>
+                        <m:rPr>
+                          <m:sty m:val="p"/>
+                        </m:rPr>
+                        <w:rPr>
+                          <w:rFonts w:ascii="Cambria Math" w:hAnsi="Cambria Math" w:cstheme="majorHAnsi"/>
+                          <w:color w:val="000000"/>
+                          <w:lang w:val="en-US"/>
+                        </w:rPr>
+                        <m:t>μ</m:t>
+                      </m:r>
+                    </m:e>
+                    <m:sub>
+                      <m:r>
+                        <m:rPr>
+                          <m:sty m:val="p"/>
+                        </m:rPr>
+                        <w:rPr>
+                          <w:rFonts w:ascii="Cambria Math" w:hAnsi="Cambria Math" w:cstheme="majorHAnsi"/>
+                          <w:color w:val="000000"/>
+                          <w:lang w:val="en-US"/>
+                        </w:rPr>
+                        <m:t>0</m:t>
+                      </m:r>
+                    </m:sub>
+                  </m:sSub>
                   <m:r>
+                    <m:rPr>
+                      <m:sty m:val="p"/>
+                    </m:rPr>
                     <w:rPr>
                       <w:rFonts w:ascii="Cambria Math" w:hAnsi="Cambria Math" w:cstheme="majorHAnsi"/>
                       <w:color w:val="000000"/>
                       <w:lang w:val="en-US"/>
                     </w:rPr>
-                    <m:t>0</m:t>
+                    <m:t xml:space="preserve"> </m:t>
                   </m:r>
-                </m:sub>
-              </m:sSub>
+                  <m:sSub>
+                    <m:sSubPr>
+                      <m:ctrlPr>
+                        <w:rPr>
+                          <w:rFonts w:ascii="Cambria Math" w:hAnsi="Cambria Math" w:cstheme="majorHAnsi"/>
+                          <w:color w:val="000000"/>
+                          <w:lang w:val="en-US"/>
+                        </w:rPr>
+                      </m:ctrlPr>
+                    </m:sSubPr>
+                    <m:e>
+                      <m:r>
+                        <m:rPr>
+                          <m:sty m:val="p"/>
+                        </m:rPr>
+                        <w:rPr>
+                          <w:rFonts w:ascii="Cambria Math" w:hAnsi="Cambria Math" w:cstheme="majorHAnsi"/>
+                          <w:color w:val="000000"/>
+                          <w:lang w:val="en-US"/>
+                        </w:rPr>
+                        <m:t>N</m:t>
+                      </m:r>
+                    </m:e>
+                    <m:sub>
+                      <m:r>
+                        <m:rPr>
+                          <m:sty m:val="p"/>
+                        </m:rPr>
+                        <w:rPr>
+                          <w:rFonts w:ascii="Cambria Math" w:hAnsi="Cambria Math" w:cstheme="majorHAnsi"/>
+                          <w:color w:val="000000"/>
+                          <w:lang w:val="en-US"/>
+                        </w:rPr>
+                        <m:t>1</m:t>
+                      </m:r>
+                    </m:sub>
+                  </m:sSub>
+                  <m:r>
+                    <m:rPr>
+                      <m:sty m:val="p"/>
+                    </m:rPr>
+                    <w:rPr>
+                      <w:rFonts w:ascii="Cambria Math" w:hAnsi="Cambria Math" w:cstheme="majorHAnsi"/>
+                      <w:color w:val="000000"/>
+                      <w:lang w:val="en-US"/>
+                    </w:rPr>
+                    <m:t xml:space="preserve"> Ι</m:t>
+                  </m:r>
+                  <m:d>
+                    <m:dPr>
+                      <m:ctrlPr>
+                        <w:rPr>
+                          <w:rFonts w:ascii="Cambria Math" w:hAnsi="Cambria Math" w:cstheme="majorHAnsi"/>
+                          <w:color w:val="000000"/>
+                          <w:lang w:val="en-US"/>
+                        </w:rPr>
+                      </m:ctrlPr>
+                    </m:dPr>
+                    <m:e>
+                      <m:r>
+                        <m:rPr>
+                          <m:sty m:val="p"/>
+                        </m:rPr>
+                        <w:rPr>
+                          <w:rFonts w:ascii="Cambria Math" w:hAnsi="Cambria Math" w:cstheme="majorHAnsi"/>
+                          <w:color w:val="000000"/>
+                          <w:lang w:val="en-US"/>
+                        </w:rPr>
+                        <m:t>t</m:t>
+                      </m:r>
+                    </m:e>
+                  </m:d>
+                </m:num>
+                <m:den>
+                  <m:r>
+                    <m:rPr>
+                      <m:sty m:val="p"/>
+                    </m:rPr>
+                    <w:rPr>
+                      <w:rFonts w:ascii="Cambria Math" w:hAnsi="Cambria Math" w:cstheme="majorHAnsi"/>
+                      <w:color w:val="000000"/>
+                      <w:lang w:val="en-US"/>
+                    </w:rPr>
+                    <m:t xml:space="preserve">2 </m:t>
+                  </m:r>
+                  <m:sSub>
+                    <m:sSubPr>
+                      <m:ctrlPr>
+                        <w:rPr>
+                          <w:rFonts w:ascii="Cambria Math" w:hAnsi="Cambria Math" w:cstheme="majorHAnsi"/>
+                          <w:color w:val="000000"/>
+                          <w:lang w:val="en-US"/>
+                        </w:rPr>
+                      </m:ctrlPr>
+                    </m:sSubPr>
+                    <m:e>
+                      <m:r>
+                        <m:rPr>
+                          <m:sty m:val="p"/>
+                        </m:rPr>
+                        <w:rPr>
+                          <w:rFonts w:ascii="Cambria Math" w:hAnsi="Cambria Math" w:cstheme="majorHAnsi"/>
+                          <w:color w:val="000000"/>
+                          <w:lang w:val="en-US"/>
+                        </w:rPr>
+                        <m:t>R</m:t>
+                      </m:r>
+                    </m:e>
+                    <m:sub>
+                      <m:r>
+                        <m:rPr>
+                          <m:sty m:val="p"/>
+                        </m:rPr>
+                        <w:rPr>
+                          <w:rFonts w:ascii="Cambria Math" w:hAnsi="Cambria Math" w:cstheme="majorHAnsi"/>
+                          <w:color w:val="000000"/>
+                          <w:lang w:val="en-US"/>
+                        </w:rPr>
+                        <m:t>1</m:t>
+                      </m:r>
+                    </m:sub>
+                  </m:sSub>
+                </m:den>
+              </m:f>
               <m:r>
+                <m:rPr>
+                  <m:sty m:val="p"/>
+                </m:rPr>
                 <w:rPr>
                   <w:rFonts w:ascii="Cambria Math" w:eastAsiaTheme="minorEastAsia" w:hAnsi="Cambria Math" w:cstheme="majorHAnsi"/>
                   <w:color w:val="000000"/>
@@ -4261,7 +4546,6 @@
                   <m:ctrlPr>
                     <w:rPr>
                       <w:rFonts w:ascii="Cambria Math" w:eastAsiaTheme="minorEastAsia" w:hAnsi="Cambria Math" w:cstheme="majorHAnsi"/>
-                      <w:i/>
                       <w:color w:val="000000"/>
                       <w:lang w:val="en-US"/>
                     </w:rPr>
@@ -4273,7 +4557,6 @@
                       <m:ctrlPr>
                         <w:rPr>
                           <w:rFonts w:ascii="Cambria Math" w:eastAsiaTheme="minorEastAsia" w:hAnsi="Cambria Math" w:cstheme="majorHAnsi"/>
-                          <w:i/>
                           <w:color w:val="000000"/>
                           <w:lang w:val="en-US"/>
                         </w:rPr>
@@ -4281,6 +4564,9 @@
                     </m:sSubPr>
                     <m:e>
                       <m:r>
+                        <m:rPr>
+                          <m:sty m:val="p"/>
+                        </m:rPr>
                         <w:rPr>
                           <w:rFonts w:ascii="Cambria Math" w:eastAsiaTheme="minorEastAsia" w:hAnsi="Cambria Math" w:cstheme="majorHAnsi"/>
                           <w:color w:val="000000"/>
@@ -4291,6 +4577,9 @@
                     </m:e>
                     <m:sub>
                       <m:r>
+                        <m:rPr>
+                          <m:sty m:val="p"/>
+                        </m:rPr>
                         <w:rPr>
                           <w:rFonts w:ascii="Cambria Math" w:eastAsiaTheme="minorEastAsia" w:hAnsi="Cambria Math" w:cstheme="majorHAnsi"/>
                           <w:color w:val="000000"/>
@@ -4303,6 +4592,9 @@
                 </m:e>
                 <m:sup>
                   <m:r>
+                    <m:rPr>
+                      <m:sty m:val="p"/>
+                    </m:rPr>
                     <w:rPr>
                       <w:rFonts w:ascii="Cambria Math" w:eastAsiaTheme="minorEastAsia" w:hAnsi="Cambria Math" w:cstheme="majorHAnsi"/>
                       <w:color w:val="000000"/>
@@ -4313,6 +4605,9 @@
                 </m:sup>
               </m:sSup>
               <m:r>
+                <m:rPr>
+                  <m:sty m:val="p"/>
+                </m:rPr>
                 <w:rPr>
                   <w:rFonts w:ascii="Cambria Math" w:eastAsiaTheme="minorEastAsia" w:hAnsi="Cambria Math" w:cstheme="majorHAnsi"/>
                   <w:color w:val="000000"/>
@@ -4325,7 +4620,6 @@
                   <m:ctrlPr>
                     <w:rPr>
                       <w:rFonts w:ascii="Cambria Math" w:hAnsi="Cambria Math" w:cstheme="majorHAnsi"/>
-                      <w:i/>
                       <w:color w:val="000000"/>
                       <w:lang w:val="en-US"/>
                     </w:rPr>
@@ -4333,6 +4627,9 @@
                 </m:sSubPr>
                 <m:e>
                   <m:r>
+                    <m:rPr>
+                      <m:sty m:val="p"/>
+                    </m:rPr>
                     <w:rPr>
                       <w:rFonts w:ascii="Cambria Math" w:hAnsi="Cambria Math" w:cstheme="majorHAnsi"/>
                       <w:color w:val="000000"/>
@@ -4343,6 +4640,214 @@
                 </m:e>
                 <m:sub>
                   <m:r>
+                    <m:rPr>
+                      <m:sty m:val="p"/>
+                    </m:rPr>
+                    <w:rPr>
+                      <w:rFonts w:ascii="Cambria Math" w:hAnsi="Cambria Math" w:cstheme="majorHAnsi"/>
+                      <w:color w:val="000000"/>
+                      <w:lang w:val="en-US"/>
+                    </w:rPr>
+                    <m:t>2</m:t>
+                  </m:r>
+                </m:sub>
+              </m:sSub>
+              <m:r>
+                <m:rPr>
+                  <m:sty m:val="p"/>
+                </m:rPr>
+                <w:rPr>
+                  <w:rFonts w:ascii="Cambria Math" w:eastAsiaTheme="minorEastAsia" w:hAnsi="Cambria Math" w:cstheme="majorHAnsi"/>
+                  <w:color w:val="000000"/>
+                  <w:lang w:val="en-US"/>
+                </w:rPr>
+                <m:t xml:space="preserve"> </m:t>
+              </m:r>
+            </m:e>
+          </m:d>
+          <m:r>
+            <m:rPr>
+              <m:sty m:val="p"/>
+            </m:rPr>
+            <w:rPr>
+              <w:rFonts w:ascii="Cambria Math" w:eastAsiaTheme="minorEastAsia" w:hAnsi="Cambria Math" w:cstheme="majorHAnsi"/>
+              <w:color w:val="000000"/>
+              <w:lang w:val="en-US"/>
+            </w:rPr>
+            <m:t xml:space="preserve"> </m:t>
+          </m:r>
+          <m:r>
+            <m:rPr>
+              <m:sty m:val="p"/>
+            </m:rPr>
+            <w:rPr>
+              <w:rFonts w:ascii="Cambria Math" w:eastAsiaTheme="minorEastAsia" w:hAnsi="Cambria Math" w:cstheme="majorHAnsi"/>
+              <w:color w:val="000000"/>
+              <w:lang w:val="en-US"/>
+            </w:rPr>
+            <m:t xml:space="preserve">= - </m:t>
+          </m:r>
+          <m:f>
+            <m:fPr>
+              <m:ctrlPr>
+                <w:rPr>
+                  <w:rFonts w:ascii="Cambria Math" w:hAnsi="Cambria Math" w:cstheme="majorHAnsi"/>
+                  <w:color w:val="000000"/>
+                  <w:lang w:val="en-US"/>
+                </w:rPr>
+              </m:ctrlPr>
+            </m:fPr>
+            <m:num>
+              <m:sSub>
+                <m:sSubPr>
+                  <m:ctrlPr>
+                    <w:rPr>
+                      <w:rFonts w:ascii="Cambria Math" w:hAnsi="Cambria Math" w:cstheme="majorHAnsi"/>
+                      <w:color w:val="000000"/>
+                      <w:lang w:val="en-US"/>
+                    </w:rPr>
+                  </m:ctrlPr>
+                </m:sSubPr>
+                <m:e>
+                  <m:r>
+                    <m:rPr>
+                      <m:sty m:val="p"/>
+                    </m:rPr>
+                    <w:rPr>
+                      <w:rFonts w:ascii="Cambria Math" w:hAnsi="Cambria Math" w:cstheme="majorHAnsi"/>
+                      <w:color w:val="000000"/>
+                      <w:lang w:val="en-US"/>
+                    </w:rPr>
+                    <m:t>μ</m:t>
+                  </m:r>
+                </m:e>
+                <m:sub>
+                  <m:r>
+                    <m:rPr>
+                      <m:sty m:val="p"/>
+                    </m:rPr>
+                    <w:rPr>
+                      <w:rFonts w:ascii="Cambria Math" w:hAnsi="Cambria Math" w:cstheme="majorHAnsi"/>
+                      <w:color w:val="000000"/>
+                      <w:lang w:val="en-US"/>
+                    </w:rPr>
+                    <m:t>0</m:t>
+                  </m:r>
+                </m:sub>
+              </m:sSub>
+              <m:r>
+                <m:rPr>
+                  <m:sty m:val="p"/>
+                </m:rPr>
+                <w:rPr>
+                  <w:rFonts w:ascii="Cambria Math" w:eastAsiaTheme="minorEastAsia" w:hAnsi="Cambria Math" w:cstheme="majorHAnsi"/>
+                  <w:color w:val="000000"/>
+                  <w:lang w:val="en-US"/>
+                </w:rPr>
+                <m:t xml:space="preserve"> π </m:t>
+              </m:r>
+              <m:sSup>
+                <m:sSupPr>
+                  <m:ctrlPr>
+                    <w:rPr>
+                      <w:rFonts w:ascii="Cambria Math" w:eastAsiaTheme="minorEastAsia" w:hAnsi="Cambria Math" w:cstheme="majorHAnsi"/>
+                      <w:color w:val="000000"/>
+                      <w:lang w:val="en-US"/>
+                    </w:rPr>
+                  </m:ctrlPr>
+                </m:sSupPr>
+                <m:e>
+                  <m:sSub>
+                    <m:sSubPr>
+                      <m:ctrlPr>
+                        <w:rPr>
+                          <w:rFonts w:ascii="Cambria Math" w:eastAsiaTheme="minorEastAsia" w:hAnsi="Cambria Math" w:cstheme="majorHAnsi"/>
+                          <w:color w:val="000000"/>
+                          <w:lang w:val="en-US"/>
+                        </w:rPr>
+                      </m:ctrlPr>
+                    </m:sSubPr>
+                    <m:e>
+                      <m:r>
+                        <m:rPr>
+                          <m:sty m:val="p"/>
+                        </m:rPr>
+                        <w:rPr>
+                          <w:rFonts w:ascii="Cambria Math" w:eastAsiaTheme="minorEastAsia" w:hAnsi="Cambria Math" w:cstheme="majorHAnsi"/>
+                          <w:color w:val="000000"/>
+                          <w:lang w:val="en-US"/>
+                        </w:rPr>
+                        <m:t>R</m:t>
+                      </m:r>
+                    </m:e>
+                    <m:sub>
+                      <m:r>
+                        <m:rPr>
+                          <m:sty m:val="p"/>
+                        </m:rPr>
+                        <w:rPr>
+                          <w:rFonts w:ascii="Cambria Math" w:eastAsiaTheme="minorEastAsia" w:hAnsi="Cambria Math" w:cstheme="majorHAnsi"/>
+                          <w:color w:val="000000"/>
+                          <w:lang w:val="en-US"/>
+                        </w:rPr>
+                        <m:t>2</m:t>
+                      </m:r>
+                    </m:sub>
+                  </m:sSub>
+                </m:e>
+                <m:sup>
+                  <m:r>
+                    <m:rPr>
+                      <m:sty m:val="p"/>
+                    </m:rPr>
+                    <w:rPr>
+                      <w:rFonts w:ascii="Cambria Math" w:eastAsiaTheme="minorEastAsia" w:hAnsi="Cambria Math" w:cstheme="majorHAnsi"/>
+                      <w:color w:val="000000"/>
+                      <w:lang w:val="en-US"/>
+                    </w:rPr>
+                    <m:t>2</m:t>
+                  </m:r>
+                </m:sup>
+              </m:sSup>
+              <m:r>
+                <m:rPr>
+                  <m:sty m:val="p"/>
+                </m:rPr>
+                <w:rPr>
+                  <w:rFonts w:ascii="Cambria Math" w:eastAsiaTheme="minorEastAsia" w:hAnsi="Cambria Math" w:cstheme="majorHAnsi"/>
+                  <w:color w:val="000000"/>
+                  <w:lang w:val="en-US"/>
+                </w:rPr>
+                <m:t xml:space="preserve"> </m:t>
+              </m:r>
+              <m:sSub>
+                <m:sSubPr>
+                  <m:ctrlPr>
+                    <w:rPr>
+                      <w:rFonts w:ascii="Cambria Math" w:hAnsi="Cambria Math" w:cstheme="majorHAnsi"/>
+                      <w:color w:val="000000"/>
+                      <w:lang w:val="en-US"/>
+                    </w:rPr>
+                  </m:ctrlPr>
+                </m:sSubPr>
+                <m:e>
+                  <m:r>
+                    <m:rPr>
+                      <m:sty m:val="p"/>
+                    </m:rPr>
+                    <w:rPr>
+                      <w:rFonts w:ascii="Cambria Math" w:hAnsi="Cambria Math" w:cstheme="majorHAnsi"/>
+                      <w:color w:val="000000"/>
+                      <w:lang w:val="en-US"/>
+                    </w:rPr>
+                    <m:t>N</m:t>
+                  </m:r>
+                </m:e>
+                <m:sub>
+                  <m:r>
+                    <m:rPr>
+                      <m:sty m:val="p"/>
+                    </m:rPr>
                     <w:rPr>
                       <w:rFonts w:ascii="Cambria Math" w:hAnsi="Cambria Math" w:cstheme="majorHAnsi"/>
                       <w:color w:val="000000"/>
@@ -4353,6 +4858,9 @@
                 </m:sub>
               </m:sSub>
               <m:r>
+                <m:rPr>
+                  <m:sty m:val="p"/>
+                </m:rPr>
                 <w:rPr>
                   <w:rFonts w:ascii="Cambria Math" w:hAnsi="Cambria Math" w:cstheme="majorHAnsi"/>
                   <w:color w:val="000000"/>
@@ -4365,7 +4873,6 @@
                   <m:ctrlPr>
                     <w:rPr>
                       <w:rFonts w:ascii="Cambria Math" w:hAnsi="Cambria Math" w:cstheme="majorHAnsi"/>
-                      <w:i/>
                       <w:color w:val="000000"/>
                       <w:lang w:val="en-US"/>
                     </w:rPr>
@@ -4373,6 +4880,9 @@
                 </m:sSubPr>
                 <m:e>
                   <m:r>
+                    <m:rPr>
+                      <m:sty m:val="p"/>
+                    </m:rPr>
                     <w:rPr>
                       <w:rFonts w:ascii="Cambria Math" w:hAnsi="Cambria Math" w:cstheme="majorHAnsi"/>
                       <w:color w:val="000000"/>
@@ -4383,6 +4893,9 @@
                 </m:e>
                 <m:sub>
                   <m:r>
+                    <m:rPr>
+                      <m:sty m:val="p"/>
+                    </m:rPr>
                     <w:rPr>
                       <w:rFonts w:ascii="Cambria Math" w:hAnsi="Cambria Math" w:cstheme="majorHAnsi"/>
                       <w:color w:val="000000"/>
@@ -4392,17 +4905,12 @@
                   </m:r>
                 </m:sub>
               </m:sSub>
-              <m:r>
-                <w:rPr>
-                  <w:rFonts w:ascii="Cambria Math" w:hAnsi="Cambria Math" w:cstheme="majorHAnsi"/>
-                  <w:color w:val="000000"/>
-                  <w:lang w:val="en-US"/>
-                </w:rPr>
-                <m:t xml:space="preserve"> </m:t>
-              </m:r>
             </m:num>
             <m:den>
               <m:r>
+                <m:rPr>
+                  <m:sty m:val="p"/>
+                </m:rPr>
                 <w:rPr>
                   <w:rFonts w:ascii="Cambria Math" w:hAnsi="Cambria Math" w:cstheme="majorHAnsi"/>
                   <w:color w:val="000000"/>
@@ -4415,7 +4923,6 @@
                   <m:ctrlPr>
                     <w:rPr>
                       <w:rFonts w:ascii="Cambria Math" w:hAnsi="Cambria Math" w:cstheme="majorHAnsi"/>
-                      <w:i/>
                       <w:color w:val="000000"/>
                       <w:lang w:val="en-US"/>
                     </w:rPr>
@@ -4423,6 +4930,9 @@
                 </m:sSubPr>
                 <m:e>
                   <m:r>
+                    <m:rPr>
+                      <m:sty m:val="p"/>
+                    </m:rPr>
                     <w:rPr>
                       <w:rFonts w:ascii="Cambria Math" w:hAnsi="Cambria Math" w:cstheme="majorHAnsi"/>
                       <w:color w:val="000000"/>
@@ -4433,6 +4943,564 @@
                 </m:e>
                 <m:sub>
                   <m:r>
+                    <m:rPr>
+                      <m:sty m:val="p"/>
+                    </m:rPr>
+                    <w:rPr>
+                      <w:rFonts w:ascii="Cambria Math" w:hAnsi="Cambria Math" w:cstheme="majorHAnsi"/>
+                      <w:color w:val="000000"/>
+                      <w:lang w:val="en-US"/>
+                    </w:rPr>
+                    <m:t>1</m:t>
+                  </m:r>
+                </m:sub>
+              </m:sSub>
+            </m:den>
+          </m:f>
+          <m:r>
+            <m:rPr>
+              <m:sty m:val="p"/>
+            </m:rPr>
+            <w:rPr>
+              <w:rFonts w:ascii="Cambria Math" w:eastAsiaTheme="minorEastAsia" w:hAnsi="Cambria Math" w:cstheme="majorHAnsi"/>
+              <w:color w:val="000000"/>
+              <w:lang w:val="en-US"/>
+            </w:rPr>
+            <m:t xml:space="preserve"> </m:t>
+          </m:r>
+          <m:r>
+            <m:rPr>
+              <m:sty m:val="p"/>
+            </m:rPr>
+            <w:rPr>
+              <w:rFonts w:ascii="Cambria Math" w:hAnsi="Cambria Math" w:cstheme="majorHAnsi"/>
+              <w:color w:val="000000"/>
+              <w:lang w:val="en-US"/>
+            </w:rPr>
+            <m:t xml:space="preserve"> </m:t>
+          </m:r>
+          <m:f>
+            <m:fPr>
+              <m:ctrlPr>
+                <w:rPr>
+                  <w:rFonts w:ascii="Cambria Math" w:hAnsi="Cambria Math" w:cstheme="majorHAnsi"/>
+                  <w:color w:val="000000"/>
+                  <w:lang w:val="en-US"/>
+                </w:rPr>
+              </m:ctrlPr>
+            </m:fPr>
+            <m:num>
+              <m:r>
+                <m:rPr>
+                  <m:sty m:val="p"/>
+                </m:rPr>
+                <w:rPr>
+                  <w:rFonts w:ascii="Cambria Math" w:hAnsi="Cambria Math" w:cstheme="majorHAnsi"/>
+                  <w:color w:val="000000"/>
+                  <w:lang w:val="en-US"/>
+                </w:rPr>
+                <m:t>dΙ</m:t>
+              </m:r>
+            </m:num>
+            <m:den>
+              <m:r>
+                <m:rPr>
+                  <m:sty m:val="p"/>
+                </m:rPr>
+                <w:rPr>
+                  <w:rFonts w:ascii="Cambria Math" w:hAnsi="Cambria Math" w:cstheme="majorHAnsi"/>
+                  <w:color w:val="000000"/>
+                  <w:lang w:val="en-US"/>
+                </w:rPr>
+                <m:t>dt</m:t>
+              </m:r>
+            </m:den>
+          </m:f>
+          <m:r>
+            <m:rPr>
+              <m:sty m:val="p"/>
+            </m:rPr>
+            <w:rPr>
+              <w:rFonts w:ascii="Cambria Math" w:hAnsi="Cambria Math" w:cstheme="majorHAnsi"/>
+              <w:color w:val="000000"/>
+              <w:lang w:val="en-US"/>
+            </w:rPr>
+            <m:t xml:space="preserve"> </m:t>
+          </m:r>
+        </m:oMath>
+      </m:oMathPara>
+    </w:p>
+    <w:p>
+      <w:pPr>
+        <w:autoSpaceDE w:val="0"/>
+        <w:autoSpaceDN w:val="0"/>
+        <w:adjustRightInd w:val="0"/>
+        <w:spacing w:after="0" w:line="240" w:lineRule="auto"/>
+        <w:jc w:val="both"/>
+        <w:rPr>
+          <w:rFonts w:asciiTheme="majorHAnsi" w:eastAsiaTheme="minorEastAsia" w:hAnsiTheme="majorHAnsi" w:cstheme="majorHAnsi"/>
+          <w:color w:val="000000"/>
+          <w:lang w:val="en-US"/>
+        </w:rPr>
+      </w:pPr>
+    </w:p>
+    <w:p>
+      <w:pPr>
+        <w:autoSpaceDE w:val="0"/>
+        <w:autoSpaceDN w:val="0"/>
+        <w:adjustRightInd w:val="0"/>
+        <w:spacing w:after="0" w:line="240" w:lineRule="auto"/>
+        <w:jc w:val="both"/>
+        <w:rPr>
+          <w:rFonts w:asciiTheme="majorHAnsi" w:eastAsiaTheme="minorEastAsia" w:hAnsiTheme="majorHAnsi" w:cstheme="majorHAnsi"/>
+          <w:color w:val="000000"/>
+          <w:lang w:val="en-US"/>
+        </w:rPr>
+      </w:pPr>
+      <w:r>
+        <w:rPr>
+          <w:rFonts w:asciiTheme="majorHAnsi" w:eastAsiaTheme="minorEastAsia" w:hAnsiTheme="majorHAnsi" w:cstheme="majorHAnsi"/>
+          <w:color w:val="000000"/>
+          <w:lang w:val="en-US"/>
+        </w:rPr>
+        <w:t>Raggruppiamo tutte le costanti in un unico parametro che chiametremo “coefficiente di mutua induzione”</w:t>
+      </w:r>
+    </w:p>
+    <w:p>
+      <w:pPr>
+        <w:autoSpaceDE w:val="0"/>
+        <w:autoSpaceDN w:val="0"/>
+        <w:adjustRightInd w:val="0"/>
+        <w:spacing w:after="0" w:line="240" w:lineRule="auto"/>
+        <w:jc w:val="both"/>
+        <w:rPr>
+          <w:rFonts w:asciiTheme="majorHAnsi" w:eastAsiaTheme="minorEastAsia" w:hAnsiTheme="majorHAnsi" w:cstheme="majorHAnsi"/>
+          <w:color w:val="000000"/>
+          <w:lang w:val="en-US"/>
+        </w:rPr>
+      </w:pPr>
+    </w:p>
+    <w:p>
+      <w:pPr>
+        <w:autoSpaceDE w:val="0"/>
+        <w:autoSpaceDN w:val="0"/>
+        <w:adjustRightInd w:val="0"/>
+        <w:spacing w:after="0" w:line="240" w:lineRule="auto"/>
+        <w:jc w:val="both"/>
+        <w:rPr>
+          <w:rFonts w:asciiTheme="majorHAnsi" w:eastAsiaTheme="minorEastAsia" w:hAnsiTheme="majorHAnsi" w:cstheme="majorHAnsi"/>
+          <w:color w:val="000000"/>
+          <w:lang w:val="en-US"/>
+        </w:rPr>
+      </w:pPr>
+      <m:oMathPara>
+        <m:oMath>
+          <m:r>
+            <m:rPr>
+              <m:sty m:val="p"/>
+            </m:rPr>
+            <w:rPr>
+              <w:rFonts w:ascii="Cambria Math" w:hAnsi="Cambria Math" w:cstheme="majorHAnsi"/>
+              <w:color w:val="000000"/>
+              <w:lang w:val="en-US"/>
+            </w:rPr>
+            <m:t>ε</m:t>
+          </m:r>
+          <m:d>
+            <m:dPr>
+              <m:ctrlPr>
+                <w:rPr>
+                  <w:rFonts w:ascii="Cambria Math" w:hAnsi="Cambria Math" w:cstheme="majorHAnsi"/>
+                  <w:color w:val="000000"/>
+                  <w:lang w:val="en-US"/>
+                </w:rPr>
+              </m:ctrlPr>
+            </m:dPr>
+            <m:e>
+              <m:r>
+                <m:rPr>
+                  <m:sty m:val="p"/>
+                </m:rPr>
+                <w:rPr>
+                  <w:rFonts w:ascii="Cambria Math" w:hAnsi="Cambria Math" w:cstheme="majorHAnsi"/>
+                  <w:color w:val="000000"/>
+                  <w:lang w:val="en-US"/>
+                </w:rPr>
+                <m:t>t</m:t>
+              </m:r>
+            </m:e>
+          </m:d>
+          <m:r>
+            <m:rPr>
+              <m:sty m:val="p"/>
+            </m:rPr>
+            <w:rPr>
+              <w:rFonts w:ascii="Cambria Math" w:hAnsi="Cambria Math" w:cstheme="majorHAnsi"/>
+              <w:color w:val="000000"/>
+              <w:lang w:val="en-US"/>
+            </w:rPr>
+            <m:t xml:space="preserve">= - M </m:t>
+          </m:r>
+          <m:f>
+            <m:fPr>
+              <m:ctrlPr>
+                <w:rPr>
+                  <w:rFonts w:ascii="Cambria Math" w:hAnsi="Cambria Math" w:cstheme="majorHAnsi"/>
+                  <w:color w:val="000000"/>
+                  <w:lang w:val="en-US"/>
+                </w:rPr>
+              </m:ctrlPr>
+            </m:fPr>
+            <m:num>
+              <m:r>
+                <m:rPr>
+                  <m:sty m:val="p"/>
+                </m:rPr>
+                <w:rPr>
+                  <w:rFonts w:ascii="Cambria Math" w:hAnsi="Cambria Math" w:cstheme="majorHAnsi"/>
+                  <w:color w:val="000000"/>
+                  <w:lang w:val="en-US"/>
+                </w:rPr>
+                <m:t>dΙ</m:t>
+              </m:r>
+            </m:num>
+            <m:den>
+              <m:r>
+                <m:rPr>
+                  <m:sty m:val="p"/>
+                </m:rPr>
+                <w:rPr>
+                  <w:rFonts w:ascii="Cambria Math" w:hAnsi="Cambria Math" w:cstheme="majorHAnsi"/>
+                  <w:color w:val="000000"/>
+                  <w:lang w:val="en-US"/>
+                </w:rPr>
+                <m:t>dt</m:t>
+              </m:r>
+            </m:den>
+          </m:f>
+          <m:r>
+            <w:rPr>
+              <w:rFonts w:ascii="Cambria Math" w:hAnsi="Cambria Math" w:cstheme="majorHAnsi"/>
+              <w:color w:val="000000"/>
+              <w:lang w:val="en-US"/>
+            </w:rPr>
+            <m:t xml:space="preserve">                                                   </m:t>
+          </m:r>
+          <m:sSub>
+            <m:sSubPr>
+              <m:ctrlPr>
+                <w:rPr>
+                  <w:rFonts w:ascii="Cambria Math" w:eastAsiaTheme="minorEastAsia" w:hAnsi="Cambria Math" w:cstheme="majorHAnsi"/>
+                  <w:color w:val="000000"/>
+                  <w:lang w:val="en-US"/>
+                </w:rPr>
+              </m:ctrlPr>
+            </m:sSubPr>
+            <m:e>
+              <m:r>
+                <m:rPr>
+                  <m:sty m:val="p"/>
+                </m:rPr>
+                <w:rPr>
+                  <w:rFonts w:ascii="Cambria Math" w:eastAsiaTheme="minorEastAsia" w:hAnsi="Cambria Math" w:cstheme="majorHAnsi"/>
+                  <w:color w:val="000000"/>
+                  <w:lang w:val="en-US"/>
+                </w:rPr>
+                <m:t>M</m:t>
+              </m:r>
+            </m:e>
+            <m:sub>
+              <m:r>
+                <w:rPr>
+                  <w:rFonts w:ascii="Cambria Math" w:eastAsiaTheme="minorEastAsia" w:hAnsi="Cambria Math" w:cstheme="majorHAnsi"/>
+                  <w:color w:val="000000"/>
+                  <w:lang w:val="en-US"/>
+                </w:rPr>
+                <m:t>th</m:t>
+              </m:r>
+            </m:sub>
+          </m:sSub>
+          <m:r>
+            <m:rPr>
+              <m:sty m:val="p"/>
+            </m:rPr>
+            <w:rPr>
+              <w:rFonts w:ascii="Cambria Math" w:eastAsiaTheme="minorEastAsia" w:hAnsi="Cambria Math" w:cstheme="majorHAnsi"/>
+              <w:color w:val="000000"/>
+              <w:lang w:val="en-US"/>
+            </w:rPr>
+            <m:t xml:space="preserve">= </m:t>
+          </m:r>
+          <m:f>
+            <m:fPr>
+              <m:ctrlPr>
+                <w:rPr>
+                  <w:rFonts w:ascii="Cambria Math" w:hAnsi="Cambria Math" w:cstheme="majorHAnsi"/>
+                  <w:color w:val="000000"/>
+                  <w:lang w:val="en-US"/>
+                </w:rPr>
+              </m:ctrlPr>
+            </m:fPr>
+            <m:num>
+              <m:sSub>
+                <m:sSubPr>
+                  <m:ctrlPr>
+                    <w:rPr>
+                      <w:rFonts w:ascii="Cambria Math" w:hAnsi="Cambria Math" w:cstheme="majorHAnsi"/>
+                      <w:color w:val="000000"/>
+                      <w:lang w:val="en-US"/>
+                    </w:rPr>
+                  </m:ctrlPr>
+                </m:sSubPr>
+                <m:e>
+                  <m:r>
+                    <m:rPr>
+                      <m:sty m:val="p"/>
+                    </m:rPr>
+                    <w:rPr>
+                      <w:rFonts w:ascii="Cambria Math" w:hAnsi="Cambria Math" w:cstheme="majorHAnsi"/>
+                      <w:color w:val="000000"/>
+                      <w:lang w:val="en-US"/>
+                    </w:rPr>
+                    <m:t>μ</m:t>
+                  </m:r>
+                </m:e>
+                <m:sub>
+                  <m:r>
+                    <m:rPr>
+                      <m:sty m:val="p"/>
+                    </m:rPr>
+                    <w:rPr>
+                      <w:rFonts w:ascii="Cambria Math" w:hAnsi="Cambria Math" w:cstheme="majorHAnsi"/>
+                      <w:color w:val="000000"/>
+                      <w:lang w:val="en-US"/>
+                    </w:rPr>
+                    <m:t>0</m:t>
+                  </m:r>
+                </m:sub>
+              </m:sSub>
+              <m:r>
+                <m:rPr>
+                  <m:sty m:val="p"/>
+                </m:rPr>
+                <w:rPr>
+                  <w:rFonts w:ascii="Cambria Math" w:eastAsiaTheme="minorEastAsia" w:hAnsi="Cambria Math" w:cstheme="majorHAnsi"/>
+                  <w:color w:val="000000"/>
+                  <w:lang w:val="en-US"/>
+                </w:rPr>
+                <m:t xml:space="preserve"> π </m:t>
+              </m:r>
+              <m:sSup>
+                <m:sSupPr>
+                  <m:ctrlPr>
+                    <w:rPr>
+                      <w:rFonts w:ascii="Cambria Math" w:eastAsiaTheme="minorEastAsia" w:hAnsi="Cambria Math" w:cstheme="majorHAnsi"/>
+                      <w:color w:val="000000"/>
+                      <w:lang w:val="en-US"/>
+                    </w:rPr>
+                  </m:ctrlPr>
+                </m:sSupPr>
+                <m:e>
+                  <m:sSub>
+                    <m:sSubPr>
+                      <m:ctrlPr>
+                        <w:rPr>
+                          <w:rFonts w:ascii="Cambria Math" w:eastAsiaTheme="minorEastAsia" w:hAnsi="Cambria Math" w:cstheme="majorHAnsi"/>
+                          <w:color w:val="000000"/>
+                          <w:lang w:val="en-US"/>
+                        </w:rPr>
+                      </m:ctrlPr>
+                    </m:sSubPr>
+                    <m:e>
+                      <m:r>
+                        <m:rPr>
+                          <m:sty m:val="p"/>
+                        </m:rPr>
+                        <w:rPr>
+                          <w:rFonts w:ascii="Cambria Math" w:eastAsiaTheme="minorEastAsia" w:hAnsi="Cambria Math" w:cstheme="majorHAnsi"/>
+                          <w:color w:val="000000"/>
+                          <w:lang w:val="en-US"/>
+                        </w:rPr>
+                        <m:t>R</m:t>
+                      </m:r>
+                    </m:e>
+                    <m:sub>
+                      <m:r>
+                        <m:rPr>
+                          <m:sty m:val="p"/>
+                        </m:rPr>
+                        <w:rPr>
+                          <w:rFonts w:ascii="Cambria Math" w:eastAsiaTheme="minorEastAsia" w:hAnsi="Cambria Math" w:cstheme="majorHAnsi"/>
+                          <w:color w:val="000000"/>
+                          <w:lang w:val="en-US"/>
+                        </w:rPr>
+                        <m:t>2</m:t>
+                      </m:r>
+                    </m:sub>
+                  </m:sSub>
+                </m:e>
+                <m:sup>
+                  <m:r>
+                    <m:rPr>
+                      <m:sty m:val="p"/>
+                    </m:rPr>
+                    <w:rPr>
+                      <w:rFonts w:ascii="Cambria Math" w:eastAsiaTheme="minorEastAsia" w:hAnsi="Cambria Math" w:cstheme="majorHAnsi"/>
+                      <w:color w:val="000000"/>
+                      <w:lang w:val="en-US"/>
+                    </w:rPr>
+                    <m:t>2</m:t>
+                  </m:r>
+                </m:sup>
+              </m:sSup>
+              <m:r>
+                <m:rPr>
+                  <m:sty m:val="p"/>
+                </m:rPr>
+                <w:rPr>
+                  <w:rFonts w:ascii="Cambria Math" w:eastAsiaTheme="minorEastAsia" w:hAnsi="Cambria Math" w:cstheme="majorHAnsi"/>
+                  <w:color w:val="000000"/>
+                  <w:lang w:val="en-US"/>
+                </w:rPr>
+                <m:t xml:space="preserve"> </m:t>
+              </m:r>
+              <m:sSub>
+                <m:sSubPr>
+                  <m:ctrlPr>
+                    <w:rPr>
+                      <w:rFonts w:ascii="Cambria Math" w:hAnsi="Cambria Math" w:cstheme="majorHAnsi"/>
+                      <w:color w:val="000000"/>
+                      <w:lang w:val="en-US"/>
+                    </w:rPr>
+                  </m:ctrlPr>
+                </m:sSubPr>
+                <m:e>
+                  <m:r>
+                    <m:rPr>
+                      <m:sty m:val="p"/>
+                    </m:rPr>
+                    <w:rPr>
+                      <w:rFonts w:ascii="Cambria Math" w:hAnsi="Cambria Math" w:cstheme="majorHAnsi"/>
+                      <w:color w:val="000000"/>
+                      <w:lang w:val="en-US"/>
+                    </w:rPr>
+                    <m:t>N</m:t>
+                  </m:r>
+                </m:e>
+                <m:sub>
+                  <m:r>
+                    <m:rPr>
+                      <m:sty m:val="p"/>
+                    </m:rPr>
+                    <w:rPr>
+                      <w:rFonts w:ascii="Cambria Math" w:hAnsi="Cambria Math" w:cstheme="majorHAnsi"/>
+                      <w:color w:val="000000"/>
+                      <w:lang w:val="en-US"/>
+                    </w:rPr>
+                    <m:t>1</m:t>
+                  </m:r>
+                </m:sub>
+              </m:sSub>
+              <m:r>
+                <m:rPr>
+                  <m:sty m:val="p"/>
+                </m:rPr>
+                <w:rPr>
+                  <w:rFonts w:ascii="Cambria Math" w:hAnsi="Cambria Math" w:cstheme="majorHAnsi"/>
+                  <w:color w:val="000000"/>
+                  <w:lang w:val="en-US"/>
+                </w:rPr>
+                <m:t xml:space="preserve"> </m:t>
+              </m:r>
+              <m:sSub>
+                <m:sSubPr>
+                  <m:ctrlPr>
+                    <w:rPr>
+                      <w:rFonts w:ascii="Cambria Math" w:hAnsi="Cambria Math" w:cstheme="majorHAnsi"/>
+                      <w:color w:val="000000"/>
+                      <w:lang w:val="en-US"/>
+                    </w:rPr>
+                  </m:ctrlPr>
+                </m:sSubPr>
+                <m:e>
+                  <m:r>
+                    <m:rPr>
+                      <m:sty m:val="p"/>
+                    </m:rPr>
+                    <w:rPr>
+                      <w:rFonts w:ascii="Cambria Math" w:hAnsi="Cambria Math" w:cstheme="majorHAnsi"/>
+                      <w:color w:val="000000"/>
+                      <w:lang w:val="en-US"/>
+                    </w:rPr>
+                    <m:t>N</m:t>
+                  </m:r>
+                </m:e>
+                <m:sub>
+                  <m:r>
+                    <m:rPr>
+                      <m:sty m:val="p"/>
+                    </m:rPr>
+                    <w:rPr>
+                      <w:rFonts w:ascii="Cambria Math" w:hAnsi="Cambria Math" w:cstheme="majorHAnsi"/>
+                      <w:color w:val="000000"/>
+                      <w:lang w:val="en-US"/>
+                    </w:rPr>
+                    <m:t>2</m:t>
+                  </m:r>
+                </m:sub>
+              </m:sSub>
+              <m:r>
+                <m:rPr>
+                  <m:sty m:val="p"/>
+                </m:rPr>
+                <w:rPr>
+                  <w:rFonts w:ascii="Cambria Math" w:hAnsi="Cambria Math" w:cstheme="majorHAnsi"/>
+                  <w:color w:val="000000"/>
+                  <w:lang w:val="en-US"/>
+                </w:rPr>
+                <m:t xml:space="preserve"> </m:t>
+              </m:r>
+            </m:num>
+            <m:den>
+              <m:r>
+                <m:rPr>
+                  <m:sty m:val="p"/>
+                </m:rPr>
+                <w:rPr>
+                  <w:rFonts w:ascii="Cambria Math" w:hAnsi="Cambria Math" w:cstheme="majorHAnsi"/>
+                  <w:color w:val="000000"/>
+                  <w:lang w:val="en-US"/>
+                </w:rPr>
+                <m:t xml:space="preserve">2 </m:t>
+              </m:r>
+              <m:sSub>
+                <m:sSubPr>
+                  <m:ctrlPr>
+                    <w:rPr>
+                      <w:rFonts w:ascii="Cambria Math" w:hAnsi="Cambria Math" w:cstheme="majorHAnsi"/>
+                      <w:color w:val="000000"/>
+                      <w:lang w:val="en-US"/>
+                    </w:rPr>
+                  </m:ctrlPr>
+                </m:sSubPr>
+                <m:e>
+                  <m:r>
+                    <m:rPr>
+                      <m:sty m:val="p"/>
+                    </m:rPr>
+                    <w:rPr>
+                      <w:rFonts w:ascii="Cambria Math" w:hAnsi="Cambria Math" w:cstheme="majorHAnsi"/>
+                      <w:color w:val="000000"/>
+                      <w:lang w:val="en-US"/>
+                    </w:rPr>
+                    <m:t>R</m:t>
+                  </m:r>
+                </m:e>
+                <m:sub>
+                  <m:r>
+                    <m:rPr>
+                      <m:sty m:val="p"/>
+                    </m:rPr>
                     <w:rPr>
                       <w:rFonts w:ascii="Cambria Math" w:hAnsi="Cambria Math" w:cstheme="majorHAnsi"/>
                       <w:color w:val="000000"/>
@@ -4456,7 +5524,6 @@
         <w:jc w:val="both"/>
         <w:rPr>
           <w:rFonts w:asciiTheme="majorHAnsi" w:eastAsiaTheme="minorEastAsia" w:hAnsiTheme="majorHAnsi" w:cstheme="majorHAnsi"/>
-          <w:i/>
           <w:color w:val="000000"/>
           <w:lang w:val="en-US"/>
         </w:rPr>
@@ -4471,82 +5538,10 @@
         <w:jc w:val="both"/>
         <w:rPr>
           <w:rFonts w:asciiTheme="majorHAnsi" w:eastAsiaTheme="minorEastAsia" w:hAnsiTheme="majorHAnsi" w:cstheme="majorHAnsi"/>
-          <w:i/>
-          <w:color w:val="000000"/>
-          <w:lang w:val="en-US"/>
-        </w:rPr>
-      </w:pPr>
-      <m:oMathPara>
-        <m:oMath>
-          <m:r>
-            <w:rPr>
-              <w:rFonts w:ascii="Cambria Math" w:hAnsi="Cambria Math" w:cstheme="majorHAnsi"/>
-              <w:color w:val="000000"/>
-              <w:lang w:val="en-US"/>
-            </w:rPr>
-            <m:t>ε</m:t>
-          </m:r>
-          <m:r>
-            <w:rPr>
-              <w:rFonts w:ascii="Cambria Math" w:hAnsi="Cambria Math" w:cstheme="majorHAnsi"/>
-              <w:color w:val="000000"/>
-              <w:lang w:val="en-US"/>
-            </w:rPr>
-            <m:t>(t)</m:t>
-          </m:r>
-          <m:r>
-            <w:rPr>
-              <w:rFonts w:ascii="Cambria Math" w:hAnsi="Cambria Math" w:cstheme="majorHAnsi"/>
-              <w:color w:val="000000"/>
-              <w:lang w:val="en-US"/>
-            </w:rPr>
-            <m:t xml:space="preserve">= - M </m:t>
-          </m:r>
-          <m:f>
-            <m:fPr>
-              <m:ctrlPr>
-                <w:rPr>
-                  <w:rFonts w:ascii="Cambria Math" w:hAnsi="Cambria Math" w:cstheme="majorHAnsi"/>
-                  <w:i/>
-                  <w:color w:val="000000"/>
-                  <w:lang w:val="en-US"/>
-                </w:rPr>
-              </m:ctrlPr>
-            </m:fPr>
-            <m:num>
-              <m:r>
-                <w:rPr>
-                  <w:rFonts w:ascii="Cambria Math" w:hAnsi="Cambria Math" w:cstheme="majorHAnsi"/>
-                  <w:color w:val="000000"/>
-                  <w:lang w:val="en-US"/>
-                </w:rPr>
-                <m:t>d</m:t>
-              </m:r>
-              <m:r>
-                <m:rPr>
-                  <m:sty m:val="p"/>
-                </m:rPr>
-                <w:rPr>
-                  <w:rFonts w:ascii="Cambria Math" w:hAnsi="Cambria Math" w:cstheme="majorHAnsi"/>
-                  <w:color w:val="000000"/>
-                  <w:lang w:val="en-US"/>
-                </w:rPr>
-                <m:t>Ι</m:t>
-              </m:r>
-            </m:num>
-            <m:den>
-              <m:r>
-                <w:rPr>
-                  <w:rFonts w:ascii="Cambria Math" w:hAnsi="Cambria Math" w:cstheme="majorHAnsi"/>
-                  <w:color w:val="000000"/>
-                  <w:lang w:val="en-US"/>
-                </w:rPr>
-                <m:t>dt</m:t>
-              </m:r>
-            </m:den>
-          </m:f>
-        </m:oMath>
-      </m:oMathPara>
+          <w:color w:val="000000"/>
+          <w:lang w:val="en-US"/>
+        </w:rPr>
+      </w:pPr>
     </w:p>
     <w:p>
       <w:pPr>
@@ -4557,11 +5552,107 @@
         <w:jc w:val="both"/>
         <w:rPr>
           <w:rFonts w:asciiTheme="majorHAnsi" w:eastAsiaTheme="minorEastAsia" w:hAnsiTheme="majorHAnsi" w:cstheme="majorHAnsi"/>
-          <w:i/>
-          <w:color w:val="000000"/>
-          <w:lang w:val="en-US"/>
-        </w:rPr>
-      </w:pPr>
+          <w:color w:val="000000"/>
+          <w:lang w:val="en-US"/>
+        </w:rPr>
+      </w:pPr>
+    </w:p>
+    <w:p>
+      <w:pPr>
+        <w:rPr>
+          <w:rFonts w:asciiTheme="majorHAnsi" w:hAnsiTheme="majorHAnsi" w:cstheme="majorHAnsi"/>
+          <w:b/>
+          <w:bCs/>
+          <w:lang w:val="en-US"/>
+        </w:rPr>
+      </w:pPr>
+      <w:r>
+        <w:rPr>
+          <w:rFonts w:ascii="Arial" w:hAnsi="Arial" w:cs="Arial"/>
+          <w:b/>
+          <w:bCs/>
+          <w:color w:val="DCD676"/>
+          <w:lang w:val="en-US"/>
+        </w:rPr>
+        <w:t>Model</w:t>
+      </w:r>
+      <w:r>
+        <w:rPr>
+          <w:rFonts w:ascii="Arial" w:hAnsi="Arial" w:cs="Arial"/>
+          <w:b/>
+          <w:bCs/>
+          <w:color w:val="DCD676"/>
+          <w:lang w:val="en-US"/>
+        </w:rPr>
+        <w:t>lo</w:t>
+      </w:r>
+      <w:r>
+        <w:rPr>
+          <w:rFonts w:ascii="Arial" w:hAnsi="Arial" w:cs="Arial"/>
+          <w:b/>
+          <w:bCs/>
+          <w:color w:val="DCD676"/>
+          <w:lang w:val="en-US"/>
+        </w:rPr>
+        <w:t xml:space="preserve"> </w:t>
+      </w:r>
+      <w:r>
+        <w:rPr>
+          <w:rFonts w:ascii="Arial" w:hAnsi="Arial" w:cs="Arial"/>
+          <w:b/>
+          <w:bCs/>
+          <w:color w:val="DCD676"/>
+          <w:lang w:val="en-US"/>
+        </w:rPr>
+        <w:t>2</w:t>
+      </w:r>
+      <w:r>
+        <w:rPr>
+          <w:rFonts w:ascii="Arial" w:hAnsi="Arial" w:cs="Arial"/>
+          <w:b/>
+          <w:bCs/>
+          <w:color w:val="DCD676"/>
+          <w:lang w:val="en-US"/>
+        </w:rPr>
+        <w:t>:</w:t>
+      </w:r>
+      <w:r>
+        <w:rPr>
+          <w:rFonts w:asciiTheme="majorHAnsi" w:hAnsiTheme="majorHAnsi" w:cstheme="majorHAnsi"/>
+          <w:b/>
+          <w:bCs/>
+          <w:color w:val="DCD676"/>
+          <w:lang w:val="en-US"/>
+        </w:rPr>
+        <w:t xml:space="preserve"> </w:t>
+      </w:r>
+      <w:r>
+        <w:rPr>
+          <w:rFonts w:asciiTheme="majorHAnsi" w:hAnsiTheme="majorHAnsi" w:cstheme="majorHAnsi"/>
+          <w:b/>
+          <w:bCs/>
+          <w:lang w:val="en-US"/>
+        </w:rPr>
+        <w:t>D</w:t>
+      </w:r>
+      <w:r>
+        <w:rPr>
+          <w:rFonts w:asciiTheme="majorHAnsi" w:hAnsiTheme="majorHAnsi" w:cstheme="majorHAnsi"/>
+          <w:b/>
+          <w:bCs/>
+          <w:lang w:val="en-US"/>
+        </w:rPr>
+        <w:t xml:space="preserve">ipendenza </w:t>
+      </w:r>
+      <w:r>
+        <w:rPr>
+          <w:rFonts w:asciiTheme="majorHAnsi" w:hAnsiTheme="majorHAnsi" w:cstheme="majorHAnsi"/>
+          <w:b/>
+          <w:bCs/>
+          <w:lang w:val="en-US"/>
+        </w:rPr>
+        <w:t>dai dati sperimentali</w:t>
+      </w:r>
     </w:p>
     <w:p>
       <w:pPr>
@@ -4572,7 +5663,6 @@
         <w:jc w:val="both"/>
         <w:rPr>
           <w:rFonts w:asciiTheme="majorHAnsi" w:eastAsiaTheme="minorEastAsia" w:hAnsiTheme="majorHAnsi" w:cstheme="majorHAnsi"/>
-          <w:i/>
           <w:color w:val="000000"/>
           <w:lang w:val="en-US"/>
         </w:rPr>
@@ -4580,11 +5670,10 @@
       <w:r>
         <w:rPr>
           <w:rFonts w:asciiTheme="majorHAnsi" w:eastAsiaTheme="minorEastAsia" w:hAnsiTheme="majorHAnsi" w:cstheme="majorHAnsi"/>
-          <w:i/>
-          <w:color w:val="000000"/>
-          <w:lang w:val="en-US"/>
-        </w:rPr>
-        <w:t>siccome</w:t>
+          <w:color w:val="000000"/>
+          <w:lang w:val="en-US"/>
+        </w:rPr>
+        <w:t>Confrontiamo l’andamento temporale di intensità di corrente e forza elettromotrice al variare del tempo:</w:t>
       </w:r>
     </w:p>
     <w:p>
@@ -4596,7 +5685,6 @@
         <w:jc w:val="both"/>
         <w:rPr>
           <w:rFonts w:asciiTheme="majorHAnsi" w:eastAsiaTheme="minorEastAsia" w:hAnsiTheme="majorHAnsi" w:cstheme="majorHAnsi"/>
-          <w:i/>
           <w:color w:val="000000"/>
           <w:lang w:val="en-US"/>
         </w:rPr>
@@ -4611,7 +5699,6 @@
         <w:jc w:val="both"/>
         <w:rPr>
           <w:rFonts w:asciiTheme="majorHAnsi" w:eastAsiaTheme="minorEastAsia" w:hAnsiTheme="majorHAnsi" w:cstheme="majorHAnsi"/>
-          <w:i/>
           <w:color w:val="000000"/>
           <w:lang w:val="en-US"/>
         </w:rPr>
@@ -4634,7 +5721,6 @@
               <m:ctrlPr>
                 <w:rPr>
                   <w:rFonts w:ascii="Cambria Math" w:hAnsi="Cambria Math" w:cstheme="majorHAnsi"/>
-                  <w:i/>
                   <w:color w:val="000000"/>
                   <w:lang w:val="en-US"/>
                 </w:rPr>
@@ -4642,6 +5728,9 @@
             </m:dPr>
             <m:e>
               <m:r>
+                <m:rPr>
+                  <m:sty m:val="p"/>
+                </m:rPr>
                 <w:rPr>
                   <w:rFonts w:ascii="Cambria Math" w:hAnsi="Cambria Math" w:cstheme="majorHAnsi"/>
                   <w:color w:val="000000"/>
@@ -4652,6 +5741,20 @@
             </m:e>
           </m:d>
           <m:r>
+            <m:rPr>
+              <m:sty m:val="p"/>
+            </m:rPr>
+            <w:rPr>
+              <w:rFonts w:ascii="Cambria Math" w:hAnsi="Cambria Math" w:cstheme="majorHAnsi"/>
+              <w:color w:val="000000"/>
+              <w:lang w:val="en-US"/>
+            </w:rPr>
+            <m:t xml:space="preserve"> </m:t>
+          </m:r>
+          <m:r>
+            <m:rPr>
+              <m:sty m:val="p"/>
+            </m:rPr>
             <w:rPr>
               <w:rFonts w:ascii="Cambria Math" w:hAnsi="Cambria Math" w:cstheme="majorHAnsi"/>
               <w:color w:val="000000"/>
@@ -4664,7 +5767,6 @@
               <m:ctrlPr>
                 <w:rPr>
                   <w:rFonts w:ascii="Cambria Math" w:hAnsi="Cambria Math" w:cstheme="majorHAnsi"/>
-                  <w:i/>
                   <w:color w:val="000000"/>
                   <w:lang w:val="en-US"/>
                 </w:rPr>
@@ -4685,6 +5787,9 @@
             </m:e>
             <m:sub>
               <m:r>
+                <m:rPr>
+                  <m:sty m:val="p"/>
+                </m:rPr>
                 <w:rPr>
                   <w:rFonts w:ascii="Cambria Math" w:hAnsi="Cambria Math" w:cstheme="majorHAnsi"/>
                   <w:color w:val="000000"/>
@@ -4699,7 +5804,6 @@
               <m:ctrlPr>
                 <w:rPr>
                   <w:rFonts w:ascii="Cambria Math" w:hAnsi="Cambria Math" w:cstheme="majorHAnsi"/>
-                  <w:i/>
                   <w:color w:val="000000"/>
                   <w:lang w:val="en-US"/>
                 </w:rPr>
@@ -4724,7 +5828,6 @@
                   <m:ctrlPr>
                     <w:rPr>
                       <w:rFonts w:ascii="Cambria Math" w:hAnsi="Cambria Math" w:cstheme="majorHAnsi"/>
-                      <w:i/>
                       <w:color w:val="000000"/>
                       <w:lang w:val="en-US"/>
                     </w:rPr>
@@ -4732,6 +5835,9 @@
                 </m:dPr>
                 <m:e>
                   <m:r>
+                    <m:rPr>
+                      <m:sty m:val="p"/>
+                    </m:rPr>
                     <w:rPr>
                       <w:rFonts w:ascii="Cambria Math" w:hAnsi="Cambria Math" w:cstheme="majorHAnsi"/>
                       <w:color w:val="000000"/>
@@ -4744,19 +5850,21 @@
             </m:e>
           </m:func>
           <m:r>
+            <m:rPr>
+              <m:sty m:val="p"/>
+            </m:rPr>
             <w:rPr>
               <w:rFonts w:ascii="Cambria Math" w:hAnsi="Cambria Math" w:cstheme="majorHAnsi"/>
               <w:color w:val="000000"/>
               <w:lang w:val="en-US"/>
             </w:rPr>
-            <m:t xml:space="preserve">= </m:t>
+            <m:t>=</m:t>
           </m:r>
           <m:sSub>
             <m:sSubPr>
               <m:ctrlPr>
                 <w:rPr>
                   <w:rFonts w:ascii="Cambria Math" w:hAnsi="Cambria Math" w:cstheme="majorHAnsi"/>
-                  <w:i/>
                   <w:color w:val="000000"/>
                   <w:lang w:val="en-US"/>
                 </w:rPr>
@@ -4777,6 +5885,9 @@
             </m:e>
             <m:sub>
               <m:r>
+                <m:rPr>
+                  <m:sty m:val="p"/>
+                </m:rPr>
                 <w:rPr>
                   <w:rFonts w:ascii="Cambria Math" w:hAnsi="Cambria Math" w:cstheme="majorHAnsi"/>
                   <w:color w:val="000000"/>
@@ -4791,7 +5902,6 @@
               <m:ctrlPr>
                 <w:rPr>
                   <w:rFonts w:ascii="Cambria Math" w:hAnsi="Cambria Math" w:cstheme="majorHAnsi"/>
-                  <w:i/>
                   <w:color w:val="000000"/>
                   <w:lang w:val="en-US"/>
                 </w:rPr>
@@ -4816,7 +5926,6 @@
                   <m:ctrlPr>
                     <w:rPr>
                       <w:rFonts w:ascii="Cambria Math" w:hAnsi="Cambria Math" w:cstheme="majorHAnsi"/>
-                      <w:i/>
                       <w:color w:val="000000"/>
                       <w:lang w:val="en-US"/>
                     </w:rPr>
@@ -4824,6 +5933,9 @@
                 </m:dPr>
                 <m:e>
                   <m:r>
+                    <m:rPr>
+                      <m:sty m:val="p"/>
+                    </m:rPr>
                     <w:rPr>
                       <w:rFonts w:ascii="Cambria Math" w:hAnsi="Cambria Math" w:cstheme="majorHAnsi"/>
                       <w:color w:val="000000"/>
@@ -4846,33 +5958,31 @@
         <w:spacing w:after="0" w:line="240" w:lineRule="auto"/>
         <w:jc w:val="both"/>
         <w:rPr>
+          <w:rFonts w:asciiTheme="majorHAnsi" w:eastAsiaTheme="minorEastAsia" w:hAnsiTheme="majorHAnsi" w:cstheme="majorHAnsi"/>
+          <w:color w:val="000000"/>
+          <w:lang w:val="en-US"/>
+        </w:rPr>
+      </w:pPr>
+    </w:p>
+    <w:p>
+      <w:pPr>
+        <w:autoSpaceDE w:val="0"/>
+        <w:autoSpaceDN w:val="0"/>
+        <w:adjustRightInd w:val="0"/>
+        <w:spacing w:after="0" w:line="240" w:lineRule="auto"/>
+        <w:jc w:val="both"/>
+        <w:rPr>
           <w:rFonts w:ascii="Cambria Math" w:eastAsiaTheme="minorEastAsia" w:hAnsi="Cambria Math" w:cstheme="majorHAnsi"/>
-          <w:i/>
-          <w:color w:val="000000"/>
-          <w:lang w:val="en-US"/>
-        </w:rPr>
-      </w:pPr>
-      <w:r>
-        <w:rPr>
-          <w:rFonts w:asciiTheme="majorHAnsi" w:eastAsiaTheme="minorEastAsia" w:hAnsiTheme="majorHAnsi" w:cstheme="majorHAnsi"/>
-          <w:i/>
-          <w:color w:val="000000"/>
-          <w:lang w:val="en-US"/>
-        </w:rPr>
-        <w:t>ù</w:t>
-      </w:r>
-      <w:r>
-        <w:rPr>
-          <w:rFonts w:ascii="Cambria Math" w:hAnsi="Cambria Math" w:cstheme="majorHAnsi"/>
-          <w:i/>
-          <w:color w:val="000000"/>
-          <w:lang w:val="en-US"/>
-        </w:rPr>
-        <w:br/>
-      </w:r>
+          <w:color w:val="000000"/>
+          <w:lang w:val="en-US"/>
+        </w:rPr>
+      </w:pPr>
       <m:oMathPara>
         <m:oMath>
           <m:r>
+            <m:rPr>
+              <m:sty m:val="p"/>
+            </m:rPr>
             <w:rPr>
               <w:rFonts w:ascii="Cambria Math" w:hAnsi="Cambria Math" w:cstheme="majorHAnsi"/>
               <w:color w:val="000000"/>
@@ -4885,7 +5995,6 @@
               <m:ctrlPr>
                 <w:rPr>
                   <w:rFonts w:ascii="Cambria Math" w:hAnsi="Cambria Math" w:cstheme="majorHAnsi"/>
-                  <w:i/>
                   <w:color w:val="000000"/>
                   <w:lang w:val="en-US"/>
                 </w:rPr>
@@ -4893,6 +6002,9 @@
             </m:dPr>
             <m:e>
               <m:r>
+                <m:rPr>
+                  <m:sty m:val="p"/>
+                </m:rPr>
                 <w:rPr>
                   <w:rFonts w:ascii="Cambria Math" w:hAnsi="Cambria Math" w:cstheme="majorHAnsi"/>
                   <w:color w:val="000000"/>
@@ -4903,6 +6015,20 @@
             </m:e>
           </m:d>
           <m:r>
+            <m:rPr>
+              <m:sty m:val="p"/>
+            </m:rPr>
+            <w:rPr>
+              <w:rFonts w:ascii="Cambria Math" w:hAnsi="Cambria Math" w:cstheme="majorHAnsi"/>
+              <w:color w:val="000000"/>
+              <w:lang w:val="en-US"/>
+            </w:rPr>
+            <m:t xml:space="preserve"> </m:t>
+          </m:r>
+          <m:r>
+            <m:rPr>
+              <m:sty m:val="p"/>
+            </m:rPr>
             <w:rPr>
               <w:rFonts w:ascii="Cambria Math" w:hAnsi="Cambria Math" w:cstheme="majorHAnsi"/>
               <w:color w:val="000000"/>
@@ -4915,7 +6041,6 @@
               <m:ctrlPr>
                 <w:rPr>
                   <w:rFonts w:ascii="Cambria Math" w:hAnsi="Cambria Math" w:cstheme="majorHAnsi"/>
-                  <w:i/>
                   <w:color w:val="000000"/>
                   <w:lang w:val="en-US"/>
                 </w:rPr>
@@ -4923,6 +6048,9 @@
             </m:fPr>
             <m:num>
               <m:r>
+                <m:rPr>
+                  <m:sty m:val="p"/>
+                </m:rPr>
                 <w:rPr>
                   <w:rFonts w:ascii="Cambria Math" w:hAnsi="Cambria Math" w:cstheme="majorHAnsi"/>
                   <w:color w:val="000000"/>
@@ -4933,6 +6061,9 @@
             </m:num>
             <m:den>
               <m:r>
+                <m:rPr>
+                  <m:sty m:val="p"/>
+                </m:rPr>
                 <w:rPr>
                   <w:rFonts w:ascii="Cambria Math" w:hAnsi="Cambria Math" w:cstheme="majorHAnsi"/>
                   <w:color w:val="000000"/>
@@ -4949,7 +6080,6 @@
               <m:ctrlPr>
                 <w:rPr>
                   <w:rFonts w:ascii="Cambria Math" w:eastAsiaTheme="minorEastAsia" w:hAnsi="Cambria Math" w:cstheme="majorHAnsi"/>
-                  <w:i/>
                   <w:color w:val="000000"/>
                   <w:lang w:val="en-US"/>
                 </w:rPr>
@@ -4957,6 +6087,9 @@
             </m:dPr>
             <m:e>
               <m:r>
+                <m:rPr>
+                  <m:sty m:val="p"/>
+                </m:rPr>
                 <w:rPr>
                   <w:rFonts w:ascii="Cambria Math" w:eastAsiaTheme="minorEastAsia" w:hAnsi="Cambria Math" w:cstheme="majorHAnsi"/>
                   <w:color w:val="000000"/>
@@ -4969,7 +6102,6 @@
                   <m:ctrlPr>
                     <w:rPr>
                       <w:rFonts w:ascii="Cambria Math" w:hAnsi="Cambria Math" w:cstheme="majorHAnsi"/>
-                      <w:i/>
                       <w:color w:val="000000"/>
                       <w:lang w:val="en-US"/>
                     </w:rPr>
@@ -4990,6 +6122,9 @@
                 </m:e>
                 <m:sub>
                   <m:r>
+                    <m:rPr>
+                      <m:sty m:val="p"/>
+                    </m:rPr>
                     <w:rPr>
                       <w:rFonts w:ascii="Cambria Math" w:hAnsi="Cambria Math" w:cstheme="majorHAnsi"/>
                       <w:color w:val="000000"/>
@@ -5004,7 +6139,6 @@
                   <m:ctrlPr>
                     <w:rPr>
                       <w:rFonts w:ascii="Cambria Math" w:hAnsi="Cambria Math" w:cstheme="majorHAnsi"/>
-                      <w:i/>
                       <w:color w:val="000000"/>
                       <w:lang w:val="en-US"/>
                     </w:rPr>
@@ -5029,7 +6163,6 @@
                       <m:ctrlPr>
                         <w:rPr>
                           <w:rFonts w:ascii="Cambria Math" w:hAnsi="Cambria Math" w:cstheme="majorHAnsi"/>
-                          <w:i/>
                           <w:color w:val="000000"/>
                           <w:lang w:val="en-US"/>
                         </w:rPr>
@@ -5037,18 +6170,24 @@
                     </m:dPr>
                     <m:e>
                       <m:r>
+                        <m:rPr>
+                          <m:sty m:val="p"/>
+                        </m:rPr>
                         <w:rPr>
                           <w:rFonts w:ascii="Cambria Math" w:hAnsi="Cambria Math" w:cstheme="majorHAnsi"/>
                           <w:color w:val="000000"/>
                           <w:lang w:val="en-US"/>
                         </w:rPr>
-                        <m:t>2πft</m:t>
+                        <m:t>ωt</m:t>
                       </m:r>
                     </m:e>
                   </m:d>
                 </m:e>
               </m:func>
               <m:r>
+                <m:rPr>
+                  <m:sty m:val="p"/>
+                </m:rPr>
                 <w:rPr>
                   <w:rFonts w:ascii="Cambria Math" w:hAnsi="Cambria Math" w:cstheme="majorHAnsi"/>
                   <w:color w:val="000000"/>
@@ -5059,75 +6198,21 @@
             </m:e>
           </m:d>
           <m:r>
+            <m:rPr>
+              <m:sty m:val="p"/>
+            </m:rPr>
             <w:rPr>
               <w:rFonts w:ascii="Cambria Math" w:hAnsi="Cambria Math" w:cstheme="majorHAnsi"/>
               <w:color w:val="000000"/>
               <w:lang w:val="en-US"/>
             </w:rPr>
-            <m:t xml:space="preserve"> </m:t>
-          </m:r>
-          <m:r>
-            <w:rPr>
-              <w:rFonts w:ascii="Cambria Math" w:hAnsi="Cambria Math" w:cstheme="majorHAnsi"/>
-              <w:color w:val="000000"/>
-              <w:lang w:val="en-US"/>
-            </w:rPr>
-            <m:t>=</m:t>
-          </m:r>
-          <m:r>
-            <w:rPr>
-              <w:rFonts w:ascii="Cambria Math" w:hAnsi="Cambria Math" w:cstheme="majorHAnsi"/>
-              <w:color w:val="000000"/>
-              <w:lang w:val="en-US"/>
-            </w:rPr>
-            <m:t xml:space="preserve"> 2</m:t>
-          </m:r>
-          <m:r>
-            <w:rPr>
-              <w:rFonts w:ascii="Cambria Math" w:hAnsi="Cambria Math" w:cstheme="majorHAnsi"/>
-              <w:color w:val="000000"/>
-              <w:lang w:val="en-US"/>
-            </w:rPr>
-            <m:t xml:space="preserve"> </m:t>
-          </m:r>
-          <m:r>
-            <w:rPr>
-              <w:rFonts w:ascii="Cambria Math" w:hAnsi="Cambria Math" w:cstheme="majorHAnsi"/>
-              <w:color w:val="000000"/>
-              <w:lang w:val="en-US"/>
-            </w:rPr>
-            <m:t>π</m:t>
-          </m:r>
-          <m:r>
-            <w:rPr>
-              <w:rFonts w:ascii="Cambria Math" w:hAnsi="Cambria Math" w:cstheme="majorHAnsi"/>
-              <w:color w:val="000000"/>
-              <w:lang w:val="en-US"/>
-            </w:rPr>
-            <m:t xml:space="preserve"> </m:t>
-          </m:r>
-          <m:r>
-            <w:rPr>
-              <w:rFonts w:ascii="Cambria Math" w:hAnsi="Cambria Math" w:cstheme="majorHAnsi"/>
-              <w:color w:val="000000"/>
-              <w:lang w:val="en-US"/>
-            </w:rPr>
-            <m:t>f</m:t>
-          </m:r>
-          <m:r>
-            <w:rPr>
-              <w:rFonts w:ascii="Cambria Math" w:hAnsi="Cambria Math" w:cstheme="majorHAnsi"/>
-              <w:color w:val="000000"/>
-              <w:lang w:val="en-US"/>
-            </w:rPr>
-            <m:t xml:space="preserve"> M </m:t>
+            <m:t xml:space="preserve"> = 2 π f M </m:t>
           </m:r>
           <m:sSub>
             <m:sSubPr>
               <m:ctrlPr>
                 <w:rPr>
                   <w:rFonts w:ascii="Cambria Math" w:hAnsi="Cambria Math" w:cstheme="majorHAnsi"/>
-                  <w:i/>
                   <w:color w:val="000000"/>
                   <w:lang w:val="en-US"/>
                 </w:rPr>
@@ -5148,6 +6233,9 @@
             </m:e>
             <m:sub>
               <m:r>
+                <m:rPr>
+                  <m:sty m:val="p"/>
+                </m:rPr>
                 <w:rPr>
                   <w:rFonts w:ascii="Cambria Math" w:hAnsi="Cambria Math" w:cstheme="majorHAnsi"/>
                   <w:color w:val="000000"/>
@@ -5162,7 +6250,6 @@
               <m:ctrlPr>
                 <w:rPr>
                   <w:rFonts w:ascii="Cambria Math" w:hAnsi="Cambria Math" w:cstheme="majorHAnsi"/>
-                  <w:i/>
                   <w:color w:val="000000"/>
                   <w:lang w:val="en-US"/>
                 </w:rPr>
@@ -5187,7 +6274,6 @@
                   <m:ctrlPr>
                     <w:rPr>
                       <w:rFonts w:ascii="Cambria Math" w:hAnsi="Cambria Math" w:cstheme="majorHAnsi"/>
-                      <w:i/>
                       <w:color w:val="000000"/>
                       <w:lang w:val="en-US"/>
                     </w:rPr>
@@ -5195,6 +6281,9 @@
                 </m:dPr>
                 <m:e>
                   <m:r>
+                    <m:rPr>
+                      <m:sty m:val="p"/>
+                    </m:rPr>
                     <w:rPr>
                       <w:rFonts w:ascii="Cambria Math" w:hAnsi="Cambria Math" w:cstheme="majorHAnsi"/>
                       <w:color w:val="000000"/>
@@ -5207,20 +6296,15 @@
             </m:e>
           </m:func>
           <m:r>
+            <m:rPr>
+              <m:sty m:val="p"/>
+            </m:rPr>
             <w:rPr>
               <w:rFonts w:ascii="Cambria Math" w:hAnsi="Cambria Math" w:cstheme="majorHAnsi"/>
               <w:color w:val="000000"/>
               <w:lang w:val="en-US"/>
             </w:rPr>
-            <m:t xml:space="preserve"> </m:t>
-          </m:r>
-          <m:r>
-            <w:rPr>
-              <w:rFonts w:ascii="Cambria Math" w:hAnsi="Cambria Math" w:cstheme="majorHAnsi"/>
-              <w:color w:val="000000"/>
-              <w:lang w:val="en-US"/>
-            </w:rPr>
-            <m:t xml:space="preserve"> </m:t>
+            <m:t xml:space="preserve">  </m:t>
           </m:r>
         </m:oMath>
       </m:oMathPara>
@@ -5233,8 +6317,7 @@
         <w:spacing w:after="0" w:line="240" w:lineRule="auto"/>
         <w:jc w:val="both"/>
         <w:rPr>
-          <w:rFonts w:ascii="Cambria Math" w:eastAsiaTheme="minorEastAsia" w:hAnsi="Cambria Math" w:cstheme="majorHAnsi"/>
-          <w:i/>
+          <w:rFonts w:asciiTheme="majorHAnsi" w:eastAsiaTheme="minorEastAsia" w:hAnsiTheme="majorHAnsi" w:cstheme="majorHAnsi"/>
           <w:color w:val="000000"/>
           <w:lang w:val="en-US"/>
         </w:rPr>
@@ -5249,11 +6332,18 @@
         <w:jc w:val="both"/>
         <w:rPr>
           <w:rFonts w:asciiTheme="majorHAnsi" w:eastAsiaTheme="minorEastAsia" w:hAnsiTheme="majorHAnsi" w:cstheme="majorHAnsi"/>
-          <w:i/>
-          <w:color w:val="000000"/>
-          <w:lang w:val="en-US"/>
-        </w:rPr>
-      </w:pPr>
+          <w:color w:val="000000"/>
+          <w:lang w:val="en-US"/>
+        </w:rPr>
+      </w:pPr>
+      <w:r>
+        <w:rPr>
+          <w:rFonts w:asciiTheme="majorHAnsi" w:eastAsiaTheme="minorEastAsia" w:hAnsiTheme="majorHAnsi" w:cstheme="majorHAnsi"/>
+          <w:color w:val="000000"/>
+          <w:lang w:val="en-US"/>
+        </w:rPr>
+        <w:t>Consideriamo solo la forza elettromotrice massima, da qui ritroviamo il nostro parametro d’interesse:</w:t>
+      </w:r>
     </w:p>
     <w:p>
       <w:pPr>
@@ -5264,7 +6354,20 @@
         <w:jc w:val="both"/>
         <w:rPr>
           <w:rFonts w:asciiTheme="majorHAnsi" w:eastAsiaTheme="minorEastAsia" w:hAnsiTheme="majorHAnsi" w:cstheme="majorHAnsi"/>
-          <w:i/>
+          <w:color w:val="000000"/>
+          <w:lang w:val="en-US"/>
+        </w:rPr>
+      </w:pPr>
+    </w:p>
+    <w:p>
+      <w:pPr>
+        <w:autoSpaceDE w:val="0"/>
+        <w:autoSpaceDN w:val="0"/>
+        <w:adjustRightInd w:val="0"/>
+        <w:spacing w:after="0" w:line="240" w:lineRule="auto"/>
+        <w:jc w:val="both"/>
+        <w:rPr>
+          <w:rFonts w:asciiTheme="majorHAnsi" w:eastAsiaTheme="minorEastAsia" w:hAnsiTheme="majorHAnsi" w:cstheme="majorHAnsi"/>
           <w:color w:val="000000"/>
           <w:lang w:val="en-US"/>
         </w:rPr>
@@ -5276,7 +6379,6 @@
               <m:ctrlPr>
                 <w:rPr>
                   <w:rFonts w:ascii="Cambria Math" w:hAnsi="Cambria Math" w:cstheme="majorHAnsi"/>
-                  <w:i/>
                   <w:color w:val="000000"/>
                   <w:lang w:val="en-US"/>
                 </w:rPr>
@@ -5284,6 +6386,9 @@
             </m:sSubPr>
             <m:e>
               <m:r>
+                <m:rPr>
+                  <m:sty m:val="p"/>
+                </m:rPr>
                 <w:rPr>
                   <w:rFonts w:ascii="Cambria Math" w:hAnsi="Cambria Math" w:cstheme="majorHAnsi"/>
                   <w:color w:val="000000"/>
@@ -5294,6 +6399,9 @@
             </m:e>
             <m:sub>
               <m:r>
+                <m:rPr>
+                  <m:sty m:val="p"/>
+                </m:rPr>
                 <w:rPr>
                   <w:rFonts w:ascii="Cambria Math" w:hAnsi="Cambria Math" w:cstheme="majorHAnsi"/>
                   <w:color w:val="000000"/>
@@ -5304,27 +6412,21 @@
             </m:sub>
           </m:sSub>
           <m:r>
+            <m:rPr>
+              <m:sty m:val="p"/>
+            </m:rPr>
             <w:rPr>
               <w:rFonts w:ascii="Cambria Math" w:hAnsi="Cambria Math" w:cstheme="majorHAnsi"/>
               <w:color w:val="000000"/>
               <w:lang w:val="en-US"/>
             </w:rPr>
-            <m:t xml:space="preserve">= </m:t>
-          </m:r>
-          <m:r>
-            <w:rPr>
-              <w:rFonts w:ascii="Cambria Math" w:hAnsi="Cambria Math" w:cstheme="majorHAnsi"/>
-              <w:color w:val="000000"/>
-              <w:lang w:val="en-US"/>
-            </w:rPr>
-            <m:t xml:space="preserve"> 2 π f M </m:t>
+            <m:t xml:space="preserve">= 2 π f M </m:t>
           </m:r>
           <m:sSub>
             <m:sSubPr>
               <m:ctrlPr>
                 <w:rPr>
                   <w:rFonts w:ascii="Cambria Math" w:hAnsi="Cambria Math" w:cstheme="majorHAnsi"/>
-                  <w:i/>
                   <w:color w:val="000000"/>
                   <w:lang w:val="en-US"/>
                 </w:rPr>
@@ -5345,6 +6447,9 @@
             </m:e>
             <m:sub>
               <m:r>
+                <m:rPr>
+                  <m:sty m:val="p"/>
+                </m:rPr>
                 <w:rPr>
                   <w:rFonts w:ascii="Cambria Math" w:hAnsi="Cambria Math" w:cstheme="majorHAnsi"/>
                   <w:color w:val="000000"/>
@@ -5354,73 +6459,63 @@
               </m:r>
             </m:sub>
           </m:sSub>
-        </m:oMath>
-      </m:oMathPara>
-    </w:p>
-    <w:p>
-      <w:pPr>
-        <w:autoSpaceDE w:val="0"/>
-        <w:autoSpaceDN w:val="0"/>
-        <w:adjustRightInd w:val="0"/>
-        <w:spacing w:after="0" w:line="240" w:lineRule="auto"/>
-        <w:jc w:val="both"/>
-        <w:rPr>
-          <w:rFonts w:asciiTheme="majorHAnsi" w:eastAsiaTheme="minorEastAsia" w:hAnsiTheme="majorHAnsi" w:cstheme="majorHAnsi"/>
-          <w:i/>
-          <w:color w:val="000000"/>
-          <w:lang w:val="en-US"/>
-        </w:rPr>
-      </w:pPr>
-      <w:r>
-        <w:rPr>
-          <w:rFonts w:asciiTheme="majorHAnsi" w:eastAsiaTheme="minorEastAsia" w:hAnsiTheme="majorHAnsi" w:cstheme="majorHAnsi"/>
-          <w:i/>
-          <w:color w:val="000000"/>
-          <w:lang w:val="en-US"/>
-        </w:rPr>
-        <w:t>Da qua ricaviamo M</w:t>
-      </w:r>
-    </w:p>
-    <w:p>
-      <w:pPr>
-        <w:autoSpaceDE w:val="0"/>
-        <w:autoSpaceDN w:val="0"/>
-        <w:adjustRightInd w:val="0"/>
-        <w:spacing w:after="0" w:line="240" w:lineRule="auto"/>
-        <w:jc w:val="both"/>
-        <w:rPr>
-          <w:rFonts w:asciiTheme="majorHAnsi" w:eastAsiaTheme="minorEastAsia" w:hAnsiTheme="majorHAnsi" w:cstheme="majorHAnsi"/>
-          <w:i/>
-          <w:color w:val="000000"/>
-          <w:lang w:val="en-US"/>
-        </w:rPr>
-      </w:pPr>
-    </w:p>
-    <w:p>
-      <w:pPr>
-        <w:autoSpaceDE w:val="0"/>
-        <w:autoSpaceDN w:val="0"/>
-        <w:adjustRightInd w:val="0"/>
-        <w:spacing w:after="0" w:line="240" w:lineRule="auto"/>
-        <w:jc w:val="both"/>
-        <w:rPr>
-          <w:rFonts w:asciiTheme="majorHAnsi" w:eastAsiaTheme="minorEastAsia" w:hAnsiTheme="majorHAnsi" w:cstheme="majorHAnsi"/>
-          <w:i/>
-          <w:color w:val="000000"/>
-          <w:lang w:val="en-US"/>
-        </w:rPr>
-      </w:pPr>
-      <m:oMathPara>
-        <m:oMath>
           <m:r>
             <w:rPr>
               <w:rFonts w:ascii="Cambria Math" w:hAnsi="Cambria Math" w:cstheme="majorHAnsi"/>
               <w:color w:val="000000"/>
               <w:lang w:val="en-US"/>
             </w:rPr>
-            <m:t>M</m:t>
+            <m:t xml:space="preserve">                                         </m:t>
+          </m:r>
+          <m:sSub>
+            <m:sSubPr>
+              <m:ctrlPr>
+                <w:rPr>
+                  <w:rFonts w:ascii="Cambria Math" w:eastAsiaTheme="minorEastAsia" w:hAnsi="Cambria Math" w:cstheme="majorHAnsi"/>
+                  <w:color w:val="000000"/>
+                  <w:lang w:val="en-US"/>
+                </w:rPr>
+              </m:ctrlPr>
+            </m:sSubPr>
+            <m:e>
+              <m:r>
+                <m:rPr>
+                  <m:sty m:val="p"/>
+                </m:rPr>
+                <w:rPr>
+                  <w:rFonts w:ascii="Cambria Math" w:eastAsiaTheme="minorEastAsia" w:hAnsi="Cambria Math" w:cstheme="majorHAnsi"/>
+                  <w:color w:val="000000"/>
+                  <w:lang w:val="en-US"/>
+                </w:rPr>
+                <m:t>M</m:t>
+              </m:r>
+            </m:e>
+            <m:sub>
+              <m:r>
+                <w:rPr>
+                  <w:rFonts w:ascii="Cambria Math" w:eastAsiaTheme="minorEastAsia" w:hAnsi="Cambria Math" w:cstheme="majorHAnsi"/>
+                  <w:color w:val="000000"/>
+                  <w:lang w:val="en-US"/>
+                </w:rPr>
+                <m:t>exp</m:t>
+              </m:r>
+            </m:sub>
+          </m:sSub>
+          <m:r>
+            <m:rPr>
+              <m:sty m:val="p"/>
+            </m:rPr>
+            <w:rPr>
+              <w:rFonts w:ascii="Cambria Math" w:hAnsi="Cambria Math" w:cstheme="majorHAnsi"/>
+              <w:color w:val="000000"/>
+              <w:lang w:val="en-US"/>
+            </w:rPr>
+            <m:t xml:space="preserve"> </m:t>
           </m:r>
           <m:r>
+            <m:rPr>
+              <m:sty m:val="p"/>
+            </m:rPr>
             <w:rPr>
               <w:rFonts w:ascii="Cambria Math" w:hAnsi="Cambria Math" w:cstheme="majorHAnsi"/>
               <w:color w:val="000000"/>
@@ -5433,7 +6528,6 @@
               <m:ctrlPr>
                 <w:rPr>
                   <w:rFonts w:ascii="Cambria Math" w:hAnsi="Cambria Math" w:cstheme="majorHAnsi"/>
-                  <w:i/>
                   <w:color w:val="000000"/>
                   <w:lang w:val="en-US"/>
                 </w:rPr>
@@ -5445,7 +6539,6 @@
                   <m:ctrlPr>
                     <w:rPr>
                       <w:rFonts w:ascii="Cambria Math" w:hAnsi="Cambria Math" w:cstheme="majorHAnsi"/>
-                      <w:i/>
                       <w:color w:val="000000"/>
                       <w:lang w:val="en-US"/>
                     </w:rPr>
@@ -5453,6 +6546,9 @@
                 </m:sSubPr>
                 <m:e>
                   <m:r>
+                    <m:rPr>
+                      <m:sty m:val="p"/>
+                    </m:rPr>
                     <w:rPr>
                       <w:rFonts w:ascii="Cambria Math" w:hAnsi="Cambria Math" w:cstheme="majorHAnsi"/>
                       <w:color w:val="000000"/>
@@ -5463,6 +6559,9 @@
                 </m:e>
                 <m:sub>
                   <m:r>
+                    <m:rPr>
+                      <m:sty m:val="p"/>
+                    </m:rPr>
                     <w:rPr>
                       <w:rFonts w:ascii="Cambria Math" w:hAnsi="Cambria Math" w:cstheme="majorHAnsi"/>
                       <w:color w:val="000000"/>
@@ -5475,6 +6574,9 @@
             </m:num>
             <m:den>
               <m:r>
+                <m:rPr>
+                  <m:sty m:val="p"/>
+                </m:rPr>
                 <w:rPr>
                   <w:rFonts w:ascii="Cambria Math" w:hAnsi="Cambria Math" w:cstheme="majorHAnsi"/>
                   <w:color w:val="000000"/>
@@ -5487,7 +6589,6 @@
                   <m:ctrlPr>
                     <w:rPr>
                       <w:rFonts w:ascii="Cambria Math" w:hAnsi="Cambria Math" w:cstheme="majorHAnsi"/>
-                      <w:i/>
                       <w:color w:val="000000"/>
                       <w:lang w:val="en-US"/>
                     </w:rPr>
@@ -5508,6 +6609,9 @@
                 </m:e>
                 <m:sub>
                   <m:r>
+                    <m:rPr>
+                      <m:sty m:val="p"/>
+                    </m:rPr>
                     <w:rPr>
                       <w:rFonts w:ascii="Cambria Math" w:hAnsi="Cambria Math" w:cstheme="majorHAnsi"/>
                       <w:color w:val="000000"/>
@@ -5520,6 +6624,9 @@
             </m:den>
           </m:f>
           <m:r>
+            <m:rPr>
+              <m:sty m:val="p"/>
+            </m:rPr>
             <w:rPr>
               <w:rFonts w:ascii="Cambria Math" w:hAnsi="Cambria Math" w:cstheme="majorHAnsi"/>
               <w:color w:val="000000"/>
@@ -5539,7 +6646,6 @@
         <w:jc w:val="both"/>
         <w:rPr>
           <w:rFonts w:asciiTheme="majorHAnsi" w:eastAsiaTheme="minorEastAsia" w:hAnsiTheme="majorHAnsi" w:cstheme="majorHAnsi"/>
-          <w:i/>
           <w:color w:val="000000"/>
           <w:lang w:val="en-US"/>
         </w:rPr>
@@ -5554,20 +6660,10 @@
         <w:jc w:val="both"/>
         <w:rPr>
           <w:rFonts w:asciiTheme="majorHAnsi" w:eastAsiaTheme="minorEastAsia" w:hAnsiTheme="majorHAnsi" w:cstheme="majorHAnsi"/>
-          <w:i/>
-          <w:color w:val="000000"/>
-          <w:lang w:val="en-US"/>
-        </w:rPr>
-      </w:pPr>
-      <w:r>
-        <w:rPr>
-          <w:rFonts w:asciiTheme="majorHAnsi" w:eastAsiaTheme="minorEastAsia" w:hAnsiTheme="majorHAnsi" w:cstheme="majorHAnsi"/>
-          <w:i/>
-          <w:color w:val="000000"/>
-          <w:lang w:val="en-US"/>
-        </w:rPr>
-        <w:t>A seguito di una taratura della strumentazione applichiamo il seguente parametro correttvio</w:t>
-      </w:r>
+          <w:color w:val="000000"/>
+          <w:lang w:val="en-US"/>
+        </w:rPr>
+      </w:pPr>
     </w:p>
     <w:p>
       <w:pPr>
@@ -5578,7 +6674,6 @@
         <w:jc w:val="both"/>
         <w:rPr>
           <w:rFonts w:asciiTheme="majorHAnsi" w:eastAsiaTheme="minorEastAsia" w:hAnsiTheme="majorHAnsi" w:cstheme="majorHAnsi"/>
-          <w:i/>
           <w:color w:val="000000"/>
           <w:lang w:val="en-US"/>
         </w:rPr>
@@ -5593,7 +6688,794 @@
         <w:jc w:val="both"/>
         <w:rPr>
           <w:rFonts w:asciiTheme="majorHAnsi" w:eastAsiaTheme="minorEastAsia" w:hAnsiTheme="majorHAnsi" w:cstheme="majorHAnsi"/>
-          <w:i/>
+          <w:color w:val="000000"/>
+          <w:lang w:val="en-US"/>
+        </w:rPr>
+      </w:pPr>
+    </w:p>
+    <w:p>
+      <w:pPr>
+        <w:autoSpaceDE w:val="0"/>
+        <w:autoSpaceDN w:val="0"/>
+        <w:adjustRightInd w:val="0"/>
+        <w:spacing w:after="0" w:line="240" w:lineRule="auto"/>
+        <w:jc w:val="both"/>
+        <w:rPr>
+          <w:rFonts w:asciiTheme="majorHAnsi" w:eastAsiaTheme="minorEastAsia" w:hAnsiTheme="majorHAnsi" w:cstheme="majorHAnsi"/>
+          <w:color w:val="000000"/>
+          <w:lang w:val="en-US"/>
+        </w:rPr>
+      </w:pPr>
+    </w:p>
+    <w:p>
+      <w:pPr>
+        <w:autoSpaceDE w:val="0"/>
+        <w:autoSpaceDN w:val="0"/>
+        <w:adjustRightInd w:val="0"/>
+        <w:spacing w:after="0" w:line="240" w:lineRule="auto"/>
+        <w:jc w:val="both"/>
+        <w:rPr>
+          <w:rFonts w:asciiTheme="majorHAnsi" w:hAnsiTheme="majorHAnsi" w:cstheme="majorHAnsi"/>
+          <w:color w:val="000000"/>
+        </w:rPr>
+      </w:pPr>
+    </w:p>
+    <w:p>
+      <w:pPr>
+        <w:spacing w:after="120"/>
+        <w:rPr>
+          <w:rFonts w:ascii="Calibri" w:hAnsi="Calibri" w:cs="Calibri"/>
+          <w:color w:val="000000"/>
+        </w:rPr>
+      </w:pPr>
+    </w:p>
+    <w:p>
+      <w:pPr>
+        <w:spacing w:after="120"/>
+        <w:rPr>
+          <w:rFonts w:ascii="Calibri" w:hAnsi="Calibri" w:cs="Calibri"/>
+          <w:color w:val="000000"/>
+        </w:rPr>
+      </w:pPr>
+    </w:p>
+    <w:p>
+      <w:pPr>
+        <w:spacing w:after="120"/>
+        <w:rPr>
+          <w:rFonts w:ascii="Calibri" w:hAnsi="Calibri" w:cs="Calibri"/>
+          <w:color w:val="000000"/>
+        </w:rPr>
+      </w:pPr>
+    </w:p>
+    <w:p>
+      <w:pPr>
+        <w:spacing w:after="120"/>
+        <w:rPr>
+          <w:rFonts w:ascii="Calibri" w:hAnsi="Calibri" w:cs="Calibri"/>
+          <w:color w:val="000000"/>
+        </w:rPr>
+      </w:pPr>
+    </w:p>
+    <w:p>
+      <w:pPr>
+        <w:spacing w:after="120"/>
+        <w:rPr>
+          <w:rFonts w:ascii="Calibri" w:hAnsi="Calibri" w:cs="Calibri"/>
+          <w:color w:val="000000"/>
+        </w:rPr>
+      </w:pPr>
+    </w:p>
+    <w:p>
+      <w:pPr>
+        <w:spacing w:after="120"/>
+        <w:rPr>
+          <w:rFonts w:ascii="Calibri" w:hAnsi="Calibri" w:cs="Calibri"/>
+          <w:color w:val="000000"/>
+        </w:rPr>
+      </w:pPr>
+    </w:p>
+    <w:p>
+      <w:pPr>
+        <w:rPr>
+          <w:rFonts w:ascii="Arial" w:hAnsi="Arial" w:cs="Arial"/>
+          <w:b/>
+          <w:bCs/>
+          <w:lang w:val="en-US"/>
+        </w:rPr>
+      </w:pPr>
+    </w:p>
+    <w:p>
+      <w:pPr>
+        <w:jc w:val="center"/>
+        <w:rPr>
+          <w:rFonts w:ascii="Arial" w:hAnsi="Arial" w:cs="Arial"/>
+          <w:b/>
+          <w:bCs/>
+          <w:sz w:val="32"/>
+          <w:szCs w:val="32"/>
+          <w:lang w:val="en-US"/>
+        </w:rPr>
+      </w:pPr>
+      <w:r>
+        <w:rPr>
+          <w:rFonts w:ascii="Arial" w:hAnsi="Arial" w:cs="Arial"/>
+          <w:b/>
+          <w:bCs/>
+          <w:sz w:val="32"/>
+          <w:szCs w:val="32"/>
+          <w:lang w:val="en-US"/>
+        </w:rPr>
+        <w:lastRenderedPageBreak/>
+        <w:t>Apparato Sperimentale</w:t>
+      </w:r>
+    </w:p>
+    <w:p>
+      <w:pPr>
+        <w:shd w:val="clear" w:color="auto" w:fill="FFFFFF"/>
+        <w:spacing w:before="100" w:beforeAutospacing="1" w:after="120" w:line="240" w:lineRule="auto"/>
+        <w:jc w:val="center"/>
+        <w:rPr>
+          <w:rFonts w:asciiTheme="majorHAnsi" w:hAnsiTheme="majorHAnsi" w:cstheme="majorHAnsi"/>
+          <w:b/>
+          <w:bCs/>
+          <w:lang w:val="en-US"/>
+        </w:rPr>
+      </w:pPr>
+      <w:r>
+        <w:rPr>
+          <w:rFonts w:asciiTheme="majorHAnsi" w:hAnsiTheme="majorHAnsi" w:cstheme="majorHAnsi"/>
+          <w:noProof/>
+          <w:lang w:val="en-GB"/>
+        </w:rPr>
+        <w:drawing>
+          <wp:inline distT="0" distB="0" distL="0" distR="0" wp14:anchorId="49E1A341" wp14:editId="1F45D5D6">
+            <wp:extent cx="5101389" cy="2569753"/>
+            <wp:effectExtent l="0" t="0" r="4445" b="2540"/>
+            <wp:docPr id="3" name="Picture 3"/>
+            <wp:cNvGraphicFramePr>
+              <a:graphicFrameLocks xmlns:a="http://schemas.openxmlformats.org/drawingml/2006/main" noChangeAspect="1"/>
+            </wp:cNvGraphicFramePr>
+            <a:graphic xmlns:a="http://schemas.openxmlformats.org/drawingml/2006/main">
+              <a:graphicData uri="http://schemas.openxmlformats.org/drawingml/2006/picture">
+                <pic:pic xmlns:pic="http://schemas.openxmlformats.org/drawingml/2006/picture">
+                  <pic:nvPicPr>
+                    <pic:cNvPr id="0" name="Picture 3"/>
+                    <pic:cNvPicPr>
+                      <a:picLocks noChangeAspect="1" noChangeArrowheads="1"/>
+                    </pic:cNvPicPr>
+                  </pic:nvPicPr>
+                  <pic:blipFill>
+                    <a:blip r:embed="rId9" cstate="print">
+                      <a:extLst>
+                        <a:ext uri="{28A0092B-C50C-407E-A947-70E740481C1C}">
+                          <a14:useLocalDpi xmlns:a14="http://schemas.microsoft.com/office/drawing/2010/main" val="0"/>
+                        </a:ext>
+                      </a:extLst>
+                    </a:blip>
+                    <a:srcRect/>
+                    <a:stretch>
+                      <a:fillRect/>
+                    </a:stretch>
+                  </pic:blipFill>
+                  <pic:spPr bwMode="auto">
+                    <a:xfrm>
+                      <a:off x="0" y="0"/>
+                      <a:ext cx="5107113" cy="2572637"/>
+                    </a:xfrm>
+                    <a:prstGeom prst="rect">
+                      <a:avLst/>
+                    </a:prstGeom>
+                    <a:noFill/>
+                    <a:ln>
+                      <a:noFill/>
+                    </a:ln>
+                  </pic:spPr>
+                </pic:pic>
+              </a:graphicData>
+            </a:graphic>
+          </wp:inline>
+        </w:drawing>
+      </w:r>
+    </w:p>
+    <w:p>
+      <w:pPr>
+        <w:shd w:val="clear" w:color="auto" w:fill="FFFFFF"/>
+        <w:spacing w:before="100" w:beforeAutospacing="1" w:after="120" w:line="240" w:lineRule="auto"/>
+        <w:jc w:val="both"/>
+        <w:rPr>
+          <w:rFonts w:asciiTheme="majorHAnsi" w:hAnsiTheme="majorHAnsi" w:cstheme="majorHAnsi"/>
+          <w:b/>
+          <w:bCs/>
+          <w:lang w:val="en-US"/>
+        </w:rPr>
+      </w:pPr>
+    </w:p>
+    <w:p>
+      <w:pPr>
+        <w:shd w:val="clear" w:color="auto" w:fill="FFFFFF"/>
+        <w:spacing w:before="100" w:beforeAutospacing="1" w:after="120" w:line="240" w:lineRule="auto"/>
+        <w:jc w:val="both"/>
+        <w:rPr>
+          <w:rFonts w:asciiTheme="majorHAnsi" w:eastAsia="Times New Roman" w:hAnsiTheme="majorHAnsi" w:cstheme="majorHAnsi"/>
+          <w:color w:val="222222"/>
+          <w:sz w:val="24"/>
+          <w:szCs w:val="24"/>
+          <w:lang w:val="en-US" w:eastAsia="it-IT"/>
+        </w:rPr>
+      </w:pPr>
+      <w:r>
+        <w:rPr>
+          <w:rFonts w:asciiTheme="majorHAnsi" w:hAnsiTheme="majorHAnsi" w:cstheme="majorHAnsi"/>
+          <w:b/>
+          <w:bCs/>
+          <w:lang w:val="en-US"/>
+        </w:rPr>
+        <w:t>Spira1</w:t>
+      </w:r>
+      <w:r>
+        <w:rPr>
+          <w:rFonts w:asciiTheme="majorHAnsi" w:hAnsiTheme="majorHAnsi" w:cstheme="majorHAnsi"/>
+          <w:lang w:val="en-US"/>
+        </w:rPr>
+        <w:t>:</w:t>
+      </w:r>
+      <w:r>
+        <w:rPr>
+          <w:rFonts w:asciiTheme="majorHAnsi" w:hAnsiTheme="majorHAnsi" w:cstheme="majorHAnsi"/>
+          <w:lang w:val="en-US"/>
+        </w:rPr>
+        <w:t xml:space="preserve"> raggio di 105mm, 200 avvolgimenti. In questa spira circola la vorrente </w:t>
+      </w:r>
+      <m:oMath>
+        <m:r>
+          <m:rPr>
+            <m:sty m:val="p"/>
+          </m:rPr>
+          <w:rPr>
+            <w:rFonts w:ascii="Cambria Math" w:hAnsi="Cambria Math" w:cstheme="majorHAnsi"/>
+            <w:color w:val="000000"/>
+            <w:lang w:val="en-US"/>
+          </w:rPr>
+          <m:t>Ι</m:t>
+        </m:r>
+        <m:d>
+          <m:dPr>
+            <m:ctrlPr>
+              <w:rPr>
+                <w:rFonts w:ascii="Cambria Math" w:hAnsi="Cambria Math" w:cstheme="majorHAnsi"/>
+                <w:color w:val="000000"/>
+                <w:lang w:val="en-US"/>
+              </w:rPr>
+            </m:ctrlPr>
+          </m:dPr>
+          <m:e>
+            <m:r>
+              <m:rPr>
+                <m:sty m:val="p"/>
+              </m:rPr>
+              <w:rPr>
+                <w:rFonts w:ascii="Cambria Math" w:hAnsi="Cambria Math" w:cstheme="majorHAnsi"/>
+                <w:color w:val="000000"/>
+                <w:lang w:val="en-US"/>
+              </w:rPr>
+              <m:t>t</m:t>
+            </m:r>
+          </m:e>
+        </m:d>
+      </m:oMath>
+    </w:p>
+    <w:p>
+      <w:pPr>
+        <w:spacing w:after="120"/>
+        <w:jc w:val="both"/>
+        <w:rPr>
+          <w:rFonts w:asciiTheme="majorHAnsi" w:hAnsiTheme="majorHAnsi" w:cstheme="majorHAnsi"/>
+          <w:lang w:val="en-US"/>
+        </w:rPr>
+      </w:pPr>
+      <w:r>
+        <w:rPr>
+          <w:rFonts w:asciiTheme="majorHAnsi" w:hAnsiTheme="majorHAnsi" w:cstheme="majorHAnsi"/>
+          <w:b/>
+          <w:bCs/>
+          <w:lang w:val="en-US"/>
+        </w:rPr>
+        <w:t>Spira2</w:t>
+      </w:r>
+      <w:r>
+        <w:rPr>
+          <w:rFonts w:asciiTheme="majorHAnsi" w:hAnsiTheme="majorHAnsi" w:cstheme="majorHAnsi"/>
+          <w:b/>
+          <w:bCs/>
+          <w:lang w:val="en-US"/>
+        </w:rPr>
+        <w:t>:</w:t>
+      </w:r>
+      <w:r>
+        <w:rPr>
+          <w:rFonts w:asciiTheme="majorHAnsi" w:hAnsiTheme="majorHAnsi" w:cstheme="majorHAnsi"/>
+          <w:b/>
+          <w:bCs/>
+          <w:lang w:val="en-US"/>
+        </w:rPr>
+        <w:t xml:space="preserve"> </w:t>
+      </w:r>
+      <w:r>
+        <w:rPr>
+          <w:rFonts w:asciiTheme="majorHAnsi" w:hAnsiTheme="majorHAnsi" w:cstheme="majorHAnsi"/>
+          <w:lang w:val="en-US"/>
+        </w:rPr>
+        <w:t>raggio di 15mm, 2000 avvolgimenti</w:t>
+      </w:r>
+      <w:r>
+        <w:rPr>
+          <w:rFonts w:asciiTheme="majorHAnsi" w:hAnsiTheme="majorHAnsi" w:cstheme="majorHAnsi"/>
+          <w:lang w:val="en-US"/>
+        </w:rPr>
+        <w:t xml:space="preserve">. In questa spira verra indotta una forza elettromotrice </w:t>
+      </w:r>
+      <m:oMath>
+        <m:r>
+          <m:rPr>
+            <m:sty m:val="p"/>
+          </m:rPr>
+          <w:rPr>
+            <w:rFonts w:ascii="Cambria Math" w:hAnsi="Cambria Math" w:cstheme="majorHAnsi"/>
+            <w:color w:val="000000"/>
+            <w:lang w:val="en-US"/>
+          </w:rPr>
+          <m:t>ε</m:t>
+        </m:r>
+        <m:d>
+          <m:dPr>
+            <m:ctrlPr>
+              <w:rPr>
+                <w:rFonts w:ascii="Cambria Math" w:hAnsi="Cambria Math" w:cstheme="majorHAnsi"/>
+                <w:color w:val="000000"/>
+                <w:lang w:val="en-US"/>
+              </w:rPr>
+            </m:ctrlPr>
+          </m:dPr>
+          <m:e>
+            <m:r>
+              <m:rPr>
+                <m:sty m:val="p"/>
+              </m:rPr>
+              <w:rPr>
+                <w:rFonts w:ascii="Cambria Math" w:hAnsi="Cambria Math" w:cstheme="majorHAnsi"/>
+                <w:color w:val="000000"/>
+                <w:lang w:val="en-US"/>
+              </w:rPr>
+              <m:t>t</m:t>
+            </m:r>
+          </m:e>
+        </m:d>
+      </m:oMath>
+      <w:r>
+        <w:rPr>
+          <w:rFonts w:asciiTheme="majorHAnsi" w:hAnsiTheme="majorHAnsi" w:cstheme="majorHAnsi"/>
+          <w:lang w:val="en-US"/>
+        </w:rPr>
+        <w:t xml:space="preserve"> </w:t>
+      </w:r>
+    </w:p>
+    <w:p>
+      <w:pPr>
+        <w:spacing w:after="120"/>
+        <w:jc w:val="both"/>
+        <w:rPr>
+          <w:rFonts w:asciiTheme="majorHAnsi" w:hAnsiTheme="majorHAnsi" w:cstheme="majorHAnsi"/>
+          <w:b/>
+          <w:bCs/>
+          <w:lang w:val="en-US"/>
+        </w:rPr>
+      </w:pPr>
+      <w:r>
+        <w:rPr>
+          <w:rFonts w:asciiTheme="majorHAnsi" w:hAnsiTheme="majorHAnsi" w:cstheme="majorHAnsi"/>
+          <w:b/>
+          <w:bCs/>
+          <w:lang w:val="en-US"/>
+        </w:rPr>
+        <w:t>Generatore</w:t>
+      </w:r>
+      <w:r>
+        <w:rPr>
+          <w:rFonts w:asciiTheme="majorHAnsi" w:hAnsiTheme="majorHAnsi" w:cstheme="majorHAnsi"/>
+          <w:b/>
+          <w:bCs/>
+          <w:lang w:val="en-US"/>
+        </w:rPr>
+        <w:t xml:space="preserve"> AC</w:t>
+      </w:r>
+      <w:r>
+        <w:rPr>
+          <w:rFonts w:asciiTheme="majorHAnsi" w:hAnsiTheme="majorHAnsi" w:cstheme="majorHAnsi"/>
+          <w:b/>
+          <w:bCs/>
+          <w:lang w:val="en-US"/>
+        </w:rPr>
+        <w:t>:</w:t>
+      </w:r>
+      <w:r>
+        <w:rPr>
+          <w:rFonts w:asciiTheme="majorHAnsi" w:hAnsiTheme="majorHAnsi" w:cstheme="majorHAnsi"/>
+          <w:lang w:val="en-US"/>
+        </w:rPr>
+        <w:t xml:space="preserve"> </w:t>
+      </w:r>
+      <w:r>
+        <w:rPr>
+          <w:rFonts w:asciiTheme="majorHAnsi" w:hAnsiTheme="majorHAnsi" w:cstheme="majorHAnsi"/>
+          <w:lang w:val="en-US"/>
+        </w:rPr>
+        <w:t>utilizzato per far circolare la corrente desiderata all’interno della spira1</w:t>
+      </w:r>
+    </w:p>
+    <w:p>
+      <w:pPr>
+        <w:rPr>
+          <w:rFonts w:asciiTheme="majorHAnsi" w:hAnsiTheme="majorHAnsi" w:cstheme="majorHAnsi"/>
+          <w:lang w:val="en-US"/>
+        </w:rPr>
+      </w:pPr>
+    </w:p>
+    <w:p>
+      <w:pPr>
+        <w:jc w:val="center"/>
+        <w:rPr>
+          <w:rFonts w:asciiTheme="majorHAnsi" w:hAnsiTheme="majorHAnsi" w:cstheme="majorHAnsi"/>
+          <w:lang w:val="en-US"/>
+        </w:rPr>
+      </w:pPr>
+      <w:r>
+        <w:rPr>
+          <w:rFonts w:asciiTheme="majorHAnsi" w:hAnsiTheme="majorHAnsi" w:cstheme="majorHAnsi"/>
+          <w:lang w:val="en-US"/>
+        </w:rPr>
+        <w:t>Below, we report how the equipment is connected</w:t>
+      </w:r>
+    </w:p>
+    <w:p>
+      <w:pPr>
+        <w:jc w:val="center"/>
+        <w:rPr>
+          <w:rFonts w:asciiTheme="majorHAnsi" w:hAnsiTheme="majorHAnsi" w:cstheme="majorHAnsi"/>
+          <w:lang w:val="en-US"/>
+        </w:rPr>
+      </w:pPr>
+      <w:r>
+        <w:rPr>
+          <w:rFonts w:asciiTheme="majorHAnsi" w:hAnsiTheme="majorHAnsi" w:cstheme="majorHAnsi"/>
+          <w:lang w:val="en-US"/>
+        </w:rPr>
+        <w:t>[img]</w:t>
+      </w:r>
+    </w:p>
+    <w:p>
+      <w:pPr>
+        <w:jc w:val="center"/>
+        <w:rPr>
+          <w:rFonts w:asciiTheme="majorHAnsi" w:hAnsiTheme="majorHAnsi" w:cstheme="majorHAnsi"/>
+          <w:lang w:val="en-US"/>
+        </w:rPr>
+      </w:pPr>
+    </w:p>
+    <w:p>
+      <w:pPr>
+        <w:jc w:val="center"/>
+        <w:rPr>
+          <w:rFonts w:asciiTheme="majorHAnsi" w:hAnsiTheme="majorHAnsi" w:cstheme="majorHAnsi"/>
+          <w:lang w:val="en-US"/>
+        </w:rPr>
+      </w:pPr>
+    </w:p>
+    <w:p>
+      <w:pPr>
+        <w:jc w:val="center"/>
+        <w:rPr>
+          <w:rFonts w:asciiTheme="majorHAnsi" w:hAnsiTheme="majorHAnsi" w:cstheme="majorHAnsi"/>
+          <w:lang w:val="en-US"/>
+        </w:rPr>
+      </w:pPr>
+    </w:p>
+    <w:p>
+      <w:pPr>
+        <w:jc w:val="center"/>
+        <w:rPr>
+          <w:rFonts w:asciiTheme="majorHAnsi" w:hAnsiTheme="majorHAnsi" w:cstheme="majorHAnsi"/>
+          <w:lang w:val="en-US"/>
+        </w:rPr>
+      </w:pPr>
+    </w:p>
+    <w:p>
+      <w:pPr>
+        <w:jc w:val="center"/>
+        <w:rPr>
+          <w:rFonts w:asciiTheme="majorHAnsi" w:hAnsiTheme="majorHAnsi" w:cstheme="majorHAnsi"/>
+          <w:lang w:val="en-US"/>
+        </w:rPr>
+      </w:pPr>
+    </w:p>
+    <w:p>
+      <w:pPr>
+        <w:jc w:val="center"/>
+        <w:rPr>
+          <w:rFonts w:asciiTheme="majorHAnsi" w:hAnsiTheme="majorHAnsi" w:cstheme="majorHAnsi"/>
+          <w:lang w:val="en-US"/>
+        </w:rPr>
+      </w:pPr>
+    </w:p>
+    <w:p>
+      <w:pPr>
+        <w:jc w:val="center"/>
+        <w:rPr>
+          <w:rFonts w:asciiTheme="majorHAnsi" w:hAnsiTheme="majorHAnsi" w:cstheme="majorHAnsi"/>
+          <w:lang w:val="en-US"/>
+        </w:rPr>
+      </w:pPr>
+    </w:p>
+    <w:p>
+      <w:pPr>
+        <w:jc w:val="center"/>
+        <w:rPr>
+          <w:rFonts w:asciiTheme="majorHAnsi" w:hAnsiTheme="majorHAnsi" w:cstheme="majorHAnsi"/>
+          <w:lang w:val="en-US"/>
+        </w:rPr>
+      </w:pPr>
+    </w:p>
+    <w:p>
+      <w:pPr>
+        <w:jc w:val="center"/>
+        <w:rPr>
+          <w:rFonts w:asciiTheme="majorHAnsi" w:hAnsiTheme="majorHAnsi" w:cstheme="majorHAnsi"/>
+          <w:lang w:val="en-US"/>
+        </w:rPr>
+      </w:pPr>
+    </w:p>
+    <w:p>
+      <w:pPr>
+        <w:jc w:val="center"/>
+        <w:rPr>
+          <w:rFonts w:asciiTheme="majorHAnsi" w:hAnsiTheme="majorHAnsi" w:cstheme="majorHAnsi"/>
+          <w:lang w:val="en-US"/>
+        </w:rPr>
+      </w:pPr>
+    </w:p>
+    <w:p>
+      <w:pPr>
+        <w:jc w:val="center"/>
+        <w:rPr>
+          <w:rFonts w:asciiTheme="majorHAnsi" w:hAnsiTheme="majorHAnsi" w:cstheme="majorHAnsi"/>
+          <w:lang w:val="en-US"/>
+        </w:rPr>
+      </w:pPr>
+    </w:p>
+    <w:p>
+      <w:pPr>
+        <w:jc w:val="center"/>
+        <w:rPr>
+          <w:rFonts w:asciiTheme="majorHAnsi" w:hAnsiTheme="majorHAnsi" w:cstheme="majorHAnsi"/>
+          <w:lang w:val="en-US"/>
+        </w:rPr>
+      </w:pPr>
+    </w:p>
+    <w:p>
+      <w:pPr>
+        <w:jc w:val="center"/>
+        <w:rPr>
+          <w:rFonts w:asciiTheme="majorHAnsi" w:hAnsiTheme="majorHAnsi" w:cstheme="majorHAnsi"/>
+          <w:lang w:val="en-US"/>
+        </w:rPr>
+      </w:pPr>
+    </w:p>
+    <w:p>
+      <w:pPr>
+        <w:jc w:val="center"/>
+        <w:rPr>
+          <w:rFonts w:asciiTheme="majorHAnsi" w:hAnsiTheme="majorHAnsi" w:cstheme="majorHAnsi"/>
+          <w:lang w:val="en-US"/>
+        </w:rPr>
+      </w:pPr>
+    </w:p>
+    <w:p>
+      <w:pPr>
+        <w:jc w:val="center"/>
+        <w:rPr>
+          <w:rFonts w:asciiTheme="majorHAnsi" w:hAnsiTheme="majorHAnsi" w:cstheme="majorHAnsi"/>
+          <w:lang w:val="en-US"/>
+        </w:rPr>
+      </w:pPr>
+    </w:p>
+    <w:p>
+      <w:pPr>
+        <w:jc w:val="center"/>
+        <w:rPr>
+          <w:rFonts w:ascii="Arial" w:hAnsi="Arial" w:cs="Arial"/>
+          <w:b/>
+          <w:bCs/>
+          <w:color w:val="000000" w:themeColor="text1"/>
+          <w:lang w:val="en-US"/>
+        </w:rPr>
+      </w:pPr>
+    </w:p>
+    <w:p>
+      <w:pPr>
+        <w:jc w:val="center"/>
+        <w:rPr>
+          <w:rFonts w:ascii="Arial" w:hAnsi="Arial" w:cs="Arial"/>
+          <w:b/>
+          <w:bCs/>
+          <w:color w:val="000000" w:themeColor="text1"/>
+          <w:sz w:val="32"/>
+          <w:szCs w:val="32"/>
+          <w:lang w:val="en-US"/>
+        </w:rPr>
+      </w:pPr>
+      <w:r>
+        <w:rPr>
+          <w:rFonts w:ascii="Arial" w:hAnsi="Arial" w:cs="Arial"/>
+          <w:b/>
+          <w:bCs/>
+          <w:color w:val="000000" w:themeColor="text1"/>
+          <w:sz w:val="32"/>
+          <w:szCs w:val="32"/>
+          <w:lang w:val="en-US"/>
+        </w:rPr>
+        <w:t>Procedure</w:t>
+      </w:r>
+    </w:p>
+    <w:p>
+      <w:pPr>
+        <w:shd w:val="clear" w:color="auto" w:fill="FFFFFF"/>
+        <w:spacing w:after="120" w:line="240" w:lineRule="auto"/>
+        <w:jc w:val="center"/>
+        <w:rPr>
+          <w:rFonts w:asciiTheme="majorHAnsi" w:hAnsiTheme="majorHAnsi" w:cstheme="majorHAnsi"/>
+          <w:color w:val="000000"/>
+          <w:lang w:val="en-US"/>
+        </w:rPr>
+      </w:pPr>
+      <w:r>
+        <w:rPr>
+          <w:rFonts w:asciiTheme="majorHAnsi" w:hAnsiTheme="majorHAnsi" w:cstheme="majorHAnsi"/>
+          <w:color w:val="000000"/>
+          <w:lang w:val="en-US"/>
+        </w:rPr>
+        <w:t xml:space="preserve"> </w:t>
+      </w:r>
+    </w:p>
+    <w:p>
+      <w:pPr>
+        <w:shd w:val="clear" w:color="auto" w:fill="FFFFFF"/>
+        <w:spacing w:after="120" w:line="240" w:lineRule="auto"/>
+        <w:jc w:val="center"/>
+        <w:rPr>
+          <w:rFonts w:asciiTheme="majorHAnsi" w:hAnsiTheme="majorHAnsi" w:cstheme="majorHAnsi"/>
+          <w:color w:val="000000"/>
+          <w:lang w:val="en-US"/>
+        </w:rPr>
+      </w:pPr>
+      <w:r>
+        <w:rPr>
+          <w:rFonts w:asciiTheme="majorHAnsi" w:hAnsiTheme="majorHAnsi" w:cstheme="majorHAnsi"/>
+          <w:color w:val="000000"/>
+          <w:lang w:val="en-US"/>
+        </w:rPr>
+        <w:t xml:space="preserve">This </w:t>
+      </w:r>
+      <w:hyperlink r:id="rId10" w:history="1">
+        <w:r>
+          <w:rPr>
+            <w:rStyle w:val="Hyperlink"/>
+            <w:rFonts w:asciiTheme="majorHAnsi" w:hAnsiTheme="majorHAnsi" w:cstheme="majorHAnsi"/>
+            <w:lang w:val="en-US"/>
+          </w:rPr>
+          <w:t>video</w:t>
+        </w:r>
+      </w:hyperlink>
+      <w:r>
+        <w:rPr>
+          <w:rFonts w:asciiTheme="majorHAnsi" w:hAnsiTheme="majorHAnsi" w:cstheme="majorHAnsi"/>
+          <w:color w:val="000000"/>
+          <w:lang w:val="en-US"/>
+        </w:rPr>
+        <w:t xml:space="preserve"> (not produced by us) shows how to use the instrumentation</w:t>
+      </w:r>
+    </w:p>
+    <w:p>
+      <w:pPr>
+        <w:shd w:val="clear" w:color="auto" w:fill="FFFFFF"/>
+        <w:spacing w:after="120" w:line="240" w:lineRule="auto"/>
+        <w:jc w:val="center"/>
+        <w:rPr>
+          <w:rFonts w:asciiTheme="majorHAnsi" w:hAnsiTheme="majorHAnsi" w:cstheme="majorHAnsi"/>
+          <w:color w:val="000000"/>
+          <w:lang w:val="en-US"/>
+        </w:rPr>
+      </w:pPr>
+    </w:p>
+    <w:p>
+      <w:pPr>
+        <w:shd w:val="clear" w:color="auto" w:fill="FFFFFF"/>
+        <w:spacing w:after="120" w:line="240" w:lineRule="auto"/>
+        <w:jc w:val="center"/>
+        <w:rPr>
+          <w:rFonts w:asciiTheme="majorHAnsi" w:hAnsiTheme="majorHAnsi" w:cstheme="majorHAnsi"/>
+          <w:color w:val="000000"/>
+          <w:lang w:val="en-US"/>
+        </w:rPr>
+      </w:pPr>
+    </w:p>
+    <w:p>
+      <w:pPr>
+        <w:shd w:val="clear" w:color="auto" w:fill="FFFFFF"/>
+        <w:spacing w:after="120" w:line="240" w:lineRule="auto"/>
+        <w:jc w:val="center"/>
+        <w:rPr>
+          <w:rFonts w:asciiTheme="majorHAnsi" w:hAnsiTheme="majorHAnsi" w:cstheme="majorHAnsi"/>
+          <w:color w:val="000000"/>
+          <w:lang w:val="en-US"/>
+        </w:rPr>
+      </w:pPr>
+    </w:p>
+    <w:p>
+      <w:pPr>
+        <w:shd w:val="clear" w:color="auto" w:fill="FFFFFF"/>
+        <w:spacing w:after="120" w:line="240" w:lineRule="auto"/>
+        <w:jc w:val="center"/>
+        <w:rPr>
+          <w:rFonts w:asciiTheme="majorHAnsi" w:hAnsiTheme="majorHAnsi" w:cstheme="majorHAnsi"/>
+          <w:color w:val="000000"/>
+          <w:lang w:val="en-US"/>
+        </w:rPr>
+      </w:pPr>
+    </w:p>
+    <w:p>
+      <w:pPr>
+        <w:autoSpaceDE w:val="0"/>
+        <w:autoSpaceDN w:val="0"/>
+        <w:adjustRightInd w:val="0"/>
+        <w:spacing w:after="0" w:line="240" w:lineRule="auto"/>
+        <w:jc w:val="both"/>
+        <w:rPr>
+          <w:rFonts w:asciiTheme="majorHAnsi" w:eastAsiaTheme="minorEastAsia" w:hAnsiTheme="majorHAnsi" w:cstheme="majorHAnsi"/>
+          <w:color w:val="000000"/>
+          <w:lang w:val="en-US"/>
+        </w:rPr>
+      </w:pPr>
+      <w:r>
+        <w:rPr>
+          <w:rFonts w:asciiTheme="majorHAnsi" w:eastAsiaTheme="minorEastAsia" w:hAnsiTheme="majorHAnsi" w:cstheme="majorHAnsi"/>
+          <w:color w:val="000000"/>
+          <w:lang w:val="en-US"/>
+        </w:rPr>
+        <w:t>A seguito di una taratura della strumentazione applichiamo il seguente parametro correttvio</w:t>
+      </w:r>
+    </w:p>
+    <w:p>
+      <w:pPr>
+        <w:autoSpaceDE w:val="0"/>
+        <w:autoSpaceDN w:val="0"/>
+        <w:adjustRightInd w:val="0"/>
+        <w:spacing w:after="0" w:line="240" w:lineRule="auto"/>
+        <w:jc w:val="both"/>
+        <w:rPr>
+          <w:rFonts w:asciiTheme="majorHAnsi" w:eastAsiaTheme="minorEastAsia" w:hAnsiTheme="majorHAnsi" w:cstheme="majorHAnsi"/>
+          <w:color w:val="000000"/>
+          <w:lang w:val="en-US"/>
+        </w:rPr>
+      </w:pPr>
+    </w:p>
+    <w:p>
+      <w:pPr>
+        <w:autoSpaceDE w:val="0"/>
+        <w:autoSpaceDN w:val="0"/>
+        <w:adjustRightInd w:val="0"/>
+        <w:spacing w:after="0" w:line="240" w:lineRule="auto"/>
+        <w:jc w:val="both"/>
+        <w:rPr>
+          <w:rFonts w:asciiTheme="majorHAnsi" w:eastAsiaTheme="minorEastAsia" w:hAnsiTheme="majorHAnsi" w:cstheme="majorHAnsi"/>
           <w:color w:val="000000"/>
           <w:lang w:val="en-US"/>
         </w:rPr>
@@ -5605,7 +7487,6 @@
               <m:ctrlPr>
                 <w:rPr>
                   <w:rFonts w:ascii="Cambria Math" w:hAnsi="Cambria Math" w:cstheme="majorHAnsi"/>
-                  <w:i/>
                   <w:color w:val="000000"/>
                   <w:lang w:val="en-US"/>
                 </w:rPr>
@@ -5626,6 +7507,9 @@
             </m:e>
             <m:sub>
               <m:r>
+                <m:rPr>
+                  <m:sty m:val="p"/>
+                </m:rPr>
                 <w:rPr>
                   <w:rFonts w:ascii="Cambria Math" w:hAnsi="Cambria Math" w:cstheme="majorHAnsi"/>
                   <w:color w:val="000000"/>
@@ -5636,19 +7520,65 @@
             </m:sub>
           </m:sSub>
           <m:r>
+            <m:rPr>
+              <m:sty m:val="p"/>
+            </m:rPr>
             <w:rPr>
               <w:rFonts w:ascii="Cambria Math" w:hAnsi="Cambria Math" w:cstheme="majorHAnsi"/>
               <w:color w:val="000000"/>
               <w:lang w:val="en-US"/>
             </w:rPr>
-            <m:t xml:space="preserve">=0.0506 ∙ </m:t>
+            <m:t xml:space="preserve"> </m:t>
+          </m:r>
+          <m:r>
+            <m:rPr>
+              <m:sty m:val="p"/>
+            </m:rPr>
+            <w:rPr>
+              <w:rFonts w:ascii="Cambria Math" w:hAnsi="Cambria Math" w:cstheme="majorHAnsi"/>
+              <w:color w:val="000000"/>
+              <w:lang w:val="en-US"/>
+            </w:rPr>
+            <m:t>=</m:t>
+          </m:r>
+          <m:r>
+            <m:rPr>
+              <m:sty m:val="p"/>
+            </m:rPr>
+            <w:rPr>
+              <w:rFonts w:ascii="Cambria Math" w:hAnsi="Cambria Math" w:cstheme="majorHAnsi"/>
+              <w:color w:val="000000"/>
+              <w:lang w:val="en-US"/>
+            </w:rPr>
+            <m:t xml:space="preserve"> </m:t>
+          </m:r>
+          <m:r>
+            <m:rPr>
+              <m:sty m:val="p"/>
+            </m:rPr>
+            <w:rPr>
+              <w:rFonts w:ascii="Cambria Math" w:hAnsi="Cambria Math" w:cstheme="majorHAnsi"/>
+              <w:color w:val="000000"/>
+              <w:lang w:val="en-US"/>
+            </w:rPr>
+            <m:t>0.0506</m:t>
+          </m:r>
+          <m:r>
+            <m:rPr>
+              <m:sty m:val="p"/>
+            </m:rPr>
+            <w:rPr>
+              <w:rFonts w:ascii="Cambria Math" w:hAnsi="Cambria Math" w:cstheme="majorHAnsi"/>
+              <w:color w:val="000000"/>
+              <w:lang w:val="en-US"/>
+            </w:rPr>
+            <m:t xml:space="preserve"> ∙ </m:t>
           </m:r>
           <m:sSub>
             <m:sSubPr>
               <m:ctrlPr>
                 <w:rPr>
                   <w:rFonts w:ascii="Cambria Math" w:hAnsi="Cambria Math" w:cstheme="majorHAnsi"/>
-                  <w:i/>
                   <w:color w:val="000000"/>
                   <w:lang w:val="en-US"/>
                 </w:rPr>
@@ -5664,11 +7594,14 @@
                   <w:color w:val="000000"/>
                   <w:lang w:val="en-US"/>
                 </w:rPr>
-                <m:t>Ι</m:t>
+                <m:t>V</m:t>
               </m:r>
             </m:e>
             <m:sub>
               <m:r>
+                <m:rPr>
+                  <m:sty m:val="p"/>
+                </m:rPr>
                 <w:rPr>
                   <w:rFonts w:ascii="Cambria Math" w:hAnsi="Cambria Math" w:cstheme="majorHAnsi"/>
                   <w:color w:val="000000"/>
@@ -5683,462 +7616,6 @@
     </w:p>
     <w:p>
       <w:pPr>
-        <w:autoSpaceDE w:val="0"/>
-        <w:autoSpaceDN w:val="0"/>
-        <w:adjustRightInd w:val="0"/>
-        <w:spacing w:after="0" w:line="240" w:lineRule="auto"/>
-        <w:jc w:val="both"/>
-        <w:rPr>
-          <w:rFonts w:asciiTheme="majorHAnsi" w:eastAsiaTheme="minorEastAsia" w:hAnsiTheme="majorHAnsi" w:cstheme="majorHAnsi"/>
-          <w:i/>
-          <w:color w:val="000000"/>
-          <w:lang w:val="en-US"/>
-        </w:rPr>
-      </w:pPr>
-    </w:p>
-    <w:p>
-      <w:pPr>
-        <w:autoSpaceDE w:val="0"/>
-        <w:autoSpaceDN w:val="0"/>
-        <w:adjustRightInd w:val="0"/>
-        <w:spacing w:after="0" w:line="240" w:lineRule="auto"/>
-        <w:jc w:val="both"/>
-        <w:rPr>
-          <w:rFonts w:asciiTheme="majorHAnsi" w:eastAsiaTheme="minorEastAsia" w:hAnsiTheme="majorHAnsi" w:cstheme="majorHAnsi"/>
-          <w:i/>
-          <w:color w:val="000000"/>
-          <w:lang w:val="en-US"/>
-        </w:rPr>
-      </w:pPr>
-    </w:p>
-    <w:p>
-      <w:pPr>
-        <w:autoSpaceDE w:val="0"/>
-        <w:autoSpaceDN w:val="0"/>
-        <w:adjustRightInd w:val="0"/>
-        <w:spacing w:after="0" w:line="240" w:lineRule="auto"/>
-        <w:jc w:val="both"/>
-        <w:rPr>
-          <w:rFonts w:asciiTheme="majorHAnsi" w:hAnsiTheme="majorHAnsi" w:cstheme="majorHAnsi"/>
-          <w:color w:val="000000"/>
-        </w:rPr>
-      </w:pPr>
-    </w:p>
-    <w:p>
-      <w:pPr>
-        <w:spacing w:after="120"/>
-        <w:jc w:val="both"/>
-        <w:rPr>
-          <w:rFonts w:asciiTheme="majorHAnsi" w:hAnsiTheme="majorHAnsi" w:cstheme="majorHAnsi"/>
-          <w:color w:val="000000"/>
-        </w:rPr>
-      </w:pPr>
-      <w:r>
-        <w:rPr>
-          <w:rFonts w:asciiTheme="majorHAnsi" w:hAnsiTheme="majorHAnsi" w:cstheme="majorHAnsi"/>
-          <w:b/>
-          <w:bCs/>
-          <w:color w:val="000000"/>
-        </w:rPr>
-        <w:t>Mutua Induzione</w:t>
-      </w:r>
-      <w:r>
-        <w:rPr>
-          <w:rFonts w:asciiTheme="majorHAnsi" w:hAnsiTheme="majorHAnsi" w:cstheme="majorHAnsi"/>
-          <w:color w:val="000000"/>
-        </w:rPr>
-        <w:t xml:space="preserve">: </w:t>
-      </w:r>
-    </w:p>
-    <w:p>
-      <w:pPr>
-        <w:spacing w:after="120"/>
-        <w:jc w:val="both"/>
-        <w:rPr>
-          <w:rFonts w:asciiTheme="majorHAnsi" w:hAnsiTheme="majorHAnsi" w:cstheme="majorHAnsi"/>
-          <w:color w:val="000000"/>
-        </w:rPr>
-      </w:pPr>
-      <w:r>
-        <w:rPr>
-          <w:rFonts w:asciiTheme="majorHAnsi" w:hAnsiTheme="majorHAnsi" w:cstheme="majorHAnsi"/>
-          <w:color w:val="000000"/>
-        </w:rPr>
-        <w:t>è l'induttanza fra due circuiti elettricamente separati, quando il campo magnetico generato da uno esercita una forza elettromotrice sull'altro, e viceversa. La forza elettromotrice indotta nel caso di mutua induttanza si scrive</w:t>
-      </w:r>
-    </w:p>
-    <w:p>
-      <w:pPr>
-        <w:spacing w:after="120"/>
-        <w:rPr>
-          <w:rFonts w:ascii="Calibri" w:hAnsi="Calibri" w:cs="Calibri"/>
-          <w:color w:val="000000"/>
-        </w:rPr>
-      </w:pPr>
-    </w:p>
-    <w:p>
-      <w:pPr>
-        <w:spacing w:after="120"/>
-        <w:rPr>
-          <w:rFonts w:ascii="Calibri" w:hAnsi="Calibri" w:cs="Calibri"/>
-          <w:color w:val="000000"/>
-        </w:rPr>
-      </w:pPr>
-    </w:p>
-    <w:p>
-      <w:pPr>
-        <w:spacing w:after="120"/>
-        <w:rPr>
-          <w:rFonts w:ascii="Calibri" w:hAnsi="Calibri" w:cs="Calibri"/>
-          <w:color w:val="000000"/>
-        </w:rPr>
-      </w:pPr>
-    </w:p>
-    <w:p>
-      <w:pPr>
-        <w:rPr>
-          <w:rFonts w:ascii="Arial" w:hAnsi="Arial" w:cs="Arial"/>
-          <w:b/>
-          <w:bCs/>
-          <w:lang w:val="en-US"/>
-        </w:rPr>
-      </w:pPr>
-    </w:p>
-    <w:p>
-      <w:pPr>
-        <w:jc w:val="center"/>
-        <w:rPr>
-          <w:rFonts w:ascii="Arial" w:hAnsi="Arial" w:cs="Arial"/>
-          <w:b/>
-          <w:bCs/>
-          <w:sz w:val="32"/>
-          <w:szCs w:val="32"/>
-          <w:lang w:val="en-US"/>
-        </w:rPr>
-      </w:pPr>
-      <w:r>
-        <w:rPr>
-          <w:rFonts w:ascii="Arial" w:hAnsi="Arial" w:cs="Arial"/>
-          <w:b/>
-          <w:bCs/>
-          <w:sz w:val="32"/>
-          <w:szCs w:val="32"/>
-          <w:lang w:val="en-US"/>
-        </w:rPr>
-        <w:t>Experimental Apparatus</w:t>
-      </w:r>
-    </w:p>
-    <w:p>
-      <w:pPr>
-        <w:jc w:val="center"/>
-        <w:rPr>
-          <w:rFonts w:asciiTheme="majorHAnsi" w:hAnsiTheme="majorHAnsi" w:cstheme="majorHAnsi"/>
-          <w:lang w:val="en-US"/>
-        </w:rPr>
-      </w:pPr>
-    </w:p>
-    <w:p>
-      <w:pPr>
-        <w:shd w:val="clear" w:color="auto" w:fill="FFFFFF"/>
-        <w:spacing w:before="100" w:beforeAutospacing="1" w:after="100" w:afterAutospacing="1" w:line="240" w:lineRule="auto"/>
-        <w:rPr>
-          <w:rFonts w:asciiTheme="majorHAnsi" w:hAnsiTheme="majorHAnsi" w:cstheme="majorHAnsi"/>
-          <w:lang w:val="en-GB"/>
-        </w:rPr>
-      </w:pPr>
-      <w:r>
-        <w:rPr>
-          <w:rFonts w:asciiTheme="majorHAnsi" w:hAnsiTheme="majorHAnsi" w:cstheme="majorHAnsi"/>
-          <w:lang w:val="en-GB"/>
-        </w:rPr>
-        <w:t>[img]</w:t>
-      </w:r>
-    </w:p>
-    <w:p>
-      <w:pPr>
-        <w:shd w:val="clear" w:color="auto" w:fill="FFFFFF"/>
-        <w:spacing w:before="100" w:beforeAutospacing="1" w:after="120" w:line="240" w:lineRule="auto"/>
-        <w:jc w:val="both"/>
-        <w:rPr>
-          <w:rFonts w:asciiTheme="majorHAnsi" w:eastAsia="Times New Roman" w:hAnsiTheme="majorHAnsi" w:cstheme="majorHAnsi"/>
-          <w:color w:val="222222"/>
-          <w:sz w:val="24"/>
-          <w:szCs w:val="24"/>
-          <w:lang w:val="en-US" w:eastAsia="it-IT"/>
-        </w:rPr>
-      </w:pPr>
-      <w:r>
-        <w:rPr>
-          <w:rFonts w:asciiTheme="majorHAnsi" w:hAnsiTheme="majorHAnsi" w:cstheme="majorHAnsi"/>
-          <w:b/>
-          <w:bCs/>
-          <w:lang w:val="en-US"/>
-        </w:rPr>
-        <w:t>Capacitor</w:t>
-      </w:r>
-      <w:r>
-        <w:rPr>
-          <w:rFonts w:asciiTheme="majorHAnsi" w:hAnsiTheme="majorHAnsi" w:cstheme="majorHAnsi"/>
-          <w:lang w:val="en-US"/>
-        </w:rPr>
-        <w:t xml:space="preserve">: </w:t>
-      </w:r>
-      <w:r>
-        <w:rPr>
-          <w:rFonts w:asciiTheme="majorHAnsi" w:hAnsiTheme="majorHAnsi" w:cstheme="majorHAnsi"/>
-          <w:lang w:val="en-US"/>
-        </w:rPr>
-        <w:t>formed by two armatures (disks) of radius 10cm. One of the two disks is free to slide along a rail fitted with a metric scale with 1mm sensitivity.</w:t>
-      </w:r>
-    </w:p>
-    <w:p>
-      <w:pPr>
-        <w:spacing w:after="120"/>
-        <w:jc w:val="both"/>
-        <w:rPr>
-          <w:rFonts w:asciiTheme="majorHAnsi" w:hAnsiTheme="majorHAnsi" w:cstheme="majorHAnsi"/>
-          <w:lang w:val="en-US"/>
-        </w:rPr>
-      </w:pPr>
-      <w:r>
-        <w:rPr>
-          <w:rFonts w:asciiTheme="majorHAnsi" w:hAnsiTheme="majorHAnsi" w:cstheme="majorHAnsi"/>
-          <w:b/>
-          <w:bCs/>
-          <w:lang w:val="en-US"/>
-        </w:rPr>
-        <w:t>DC Power Supply</w:t>
-      </w:r>
-      <w:r>
-        <w:rPr>
-          <w:rFonts w:asciiTheme="majorHAnsi" w:hAnsiTheme="majorHAnsi" w:cstheme="majorHAnsi"/>
-          <w:b/>
-          <w:bCs/>
-          <w:lang w:val="en-US"/>
-        </w:rPr>
-        <w:t>:</w:t>
-      </w:r>
-      <w:r>
-        <w:rPr>
-          <w:rFonts w:asciiTheme="majorHAnsi" w:hAnsiTheme="majorHAnsi" w:cstheme="majorHAnsi"/>
-          <w:lang w:val="en-US"/>
-        </w:rPr>
-        <w:t xml:space="preserve"> </w:t>
-      </w:r>
-      <w:r>
-        <w:rPr>
-          <w:rFonts w:asciiTheme="majorHAnsi" w:hAnsiTheme="majorHAnsi" w:cstheme="majorHAnsi"/>
-          <w:lang w:val="en-US"/>
-        </w:rPr>
-        <w:t xml:space="preserve">used to charge </w:t>
-      </w:r>
-      <w:r>
-        <w:rPr>
-          <w:rFonts w:asciiTheme="majorHAnsi" w:hAnsiTheme="majorHAnsi" w:cstheme="majorHAnsi"/>
-          <w:lang w:val="en-US"/>
-        </w:rPr>
-        <w:t>the plates up</w:t>
-      </w:r>
-      <w:r>
-        <w:rPr>
-          <w:rFonts w:asciiTheme="majorHAnsi" w:hAnsiTheme="majorHAnsi" w:cstheme="majorHAnsi"/>
-          <w:lang w:val="en-US"/>
-        </w:rPr>
-        <w:t xml:space="preserve">. Adjustable voltage. </w:t>
-      </w:r>
-    </w:p>
-    <w:p>
-      <w:pPr>
-        <w:spacing w:after="120"/>
-        <w:jc w:val="both"/>
-        <w:rPr>
-          <w:rFonts w:asciiTheme="majorHAnsi" w:hAnsiTheme="majorHAnsi" w:cstheme="majorHAnsi"/>
-          <w:lang w:val="en-US"/>
-        </w:rPr>
-      </w:pPr>
-      <w:r>
-        <w:rPr>
-          <w:rFonts w:asciiTheme="majorHAnsi" w:hAnsiTheme="majorHAnsi" w:cstheme="majorHAnsi"/>
-          <w:b/>
-          <w:bCs/>
-          <w:lang w:val="en-US"/>
-        </w:rPr>
-        <w:t>Voltmet</w:t>
-      </w:r>
-      <w:r>
-        <w:rPr>
-          <w:rFonts w:asciiTheme="majorHAnsi" w:hAnsiTheme="majorHAnsi" w:cstheme="majorHAnsi"/>
-          <w:b/>
-          <w:bCs/>
-          <w:lang w:val="en-US"/>
-        </w:rPr>
-        <w:t>er</w:t>
-      </w:r>
-      <w:r>
-        <w:rPr>
-          <w:rFonts w:asciiTheme="majorHAnsi" w:hAnsiTheme="majorHAnsi" w:cstheme="majorHAnsi"/>
-          <w:b/>
-          <w:bCs/>
-          <w:lang w:val="en-US"/>
-        </w:rPr>
-        <w:t>:</w:t>
-      </w:r>
-      <w:r>
-        <w:rPr>
-          <w:rFonts w:asciiTheme="majorHAnsi" w:hAnsiTheme="majorHAnsi" w:cstheme="majorHAnsi"/>
-          <w:lang w:val="en-US"/>
-        </w:rPr>
-        <w:t xml:space="preserve"> </w:t>
-      </w:r>
-      <w:r>
-        <w:rPr>
-          <w:rFonts w:asciiTheme="majorHAnsi" w:hAnsiTheme="majorHAnsi" w:cstheme="majorHAnsi"/>
-          <w:lang w:val="en-US"/>
-        </w:rPr>
-        <w:t>used to measure the potential difference between the two armatures. Can be set to three different scale funds to make measurements at different voltages. Analog device.</w:t>
-      </w:r>
-    </w:p>
-    <w:p>
-      <w:pPr>
-        <w:spacing w:after="120"/>
-        <w:jc w:val="both"/>
-        <w:rPr>
-          <w:rFonts w:asciiTheme="majorHAnsi" w:hAnsiTheme="majorHAnsi" w:cstheme="majorHAnsi"/>
-          <w:lang w:val="en-US"/>
-        </w:rPr>
-      </w:pPr>
-      <w:r>
-        <w:rPr>
-          <w:rFonts w:asciiTheme="majorHAnsi" w:hAnsiTheme="majorHAnsi" w:cstheme="majorHAnsi"/>
-          <w:b/>
-          <w:bCs/>
-          <w:lang w:val="en-US"/>
-        </w:rPr>
-        <w:t>Anti-Static</w:t>
-      </w:r>
-      <w:r>
-        <w:rPr>
-          <w:rFonts w:asciiTheme="majorHAnsi" w:hAnsiTheme="majorHAnsi" w:cstheme="majorHAnsi"/>
-          <w:b/>
-          <w:bCs/>
-          <w:lang w:val="en-US"/>
-        </w:rPr>
-        <w:t xml:space="preserve"> Wrist Strap Band</w:t>
-      </w:r>
-      <w:r>
-        <w:rPr>
-          <w:rFonts w:asciiTheme="majorHAnsi" w:hAnsiTheme="majorHAnsi" w:cstheme="majorHAnsi"/>
-          <w:b/>
-          <w:bCs/>
-          <w:lang w:val="en-US"/>
-        </w:rPr>
-        <w:t xml:space="preserve">: </w:t>
-      </w:r>
-      <w:r>
-        <w:rPr>
-          <w:rFonts w:asciiTheme="majorHAnsi" w:hAnsiTheme="majorHAnsi" w:cstheme="majorHAnsi"/>
-          <w:lang w:val="en-US"/>
-        </w:rPr>
-        <w:t>important for security reasons</w:t>
-      </w:r>
-    </w:p>
-    <w:p>
-      <w:pPr>
-        <w:rPr>
-          <w:rFonts w:asciiTheme="majorHAnsi" w:hAnsiTheme="majorHAnsi" w:cstheme="majorHAnsi"/>
-          <w:lang w:val="en-US"/>
-        </w:rPr>
-      </w:pPr>
-    </w:p>
-    <w:p>
-      <w:pPr>
-        <w:rPr>
-          <w:rFonts w:asciiTheme="majorHAnsi" w:hAnsiTheme="majorHAnsi" w:cstheme="majorHAnsi"/>
-          <w:lang w:val="en-US"/>
-        </w:rPr>
-      </w:pPr>
-    </w:p>
-    <w:p>
-      <w:pPr>
-        <w:jc w:val="center"/>
-        <w:rPr>
-          <w:rFonts w:asciiTheme="majorHAnsi" w:hAnsiTheme="majorHAnsi" w:cstheme="majorHAnsi"/>
-          <w:lang w:val="en-US"/>
-        </w:rPr>
-      </w:pPr>
-      <w:r>
-        <w:rPr>
-          <w:rFonts w:asciiTheme="majorHAnsi" w:hAnsiTheme="majorHAnsi" w:cstheme="majorHAnsi"/>
-          <w:lang w:val="en-US"/>
-        </w:rPr>
-        <w:t>Below, we report how the equipment is connected</w:t>
-      </w:r>
-    </w:p>
-    <w:p>
-      <w:pPr>
-        <w:jc w:val="center"/>
-        <w:rPr>
-          <w:rFonts w:asciiTheme="majorHAnsi" w:hAnsiTheme="majorHAnsi" w:cstheme="majorHAnsi"/>
-          <w:lang w:val="en-US"/>
-        </w:rPr>
-      </w:pPr>
-      <w:r>
-        <w:rPr>
-          <w:rFonts w:asciiTheme="majorHAnsi" w:hAnsiTheme="majorHAnsi" w:cstheme="majorHAnsi"/>
-          <w:lang w:val="en-US"/>
-        </w:rPr>
-        <w:t>[img]</w:t>
-      </w:r>
-    </w:p>
-    <w:p>
-      <w:pPr>
-        <w:jc w:val="center"/>
-        <w:rPr>
-          <w:rFonts w:asciiTheme="majorHAnsi" w:hAnsiTheme="majorHAnsi" w:cstheme="majorHAnsi"/>
-          <w:lang w:val="en-US"/>
-        </w:rPr>
-      </w:pPr>
-    </w:p>
-    <w:p>
-      <w:pPr>
-        <w:jc w:val="center"/>
-        <w:rPr>
-          <w:rFonts w:ascii="Arial" w:hAnsi="Arial" w:cs="Arial"/>
-          <w:b/>
-          <w:bCs/>
-          <w:color w:val="000000" w:themeColor="text1"/>
-          <w:lang w:val="en-US"/>
-        </w:rPr>
-      </w:pPr>
-    </w:p>
-    <w:p>
-      <w:pPr>
-        <w:jc w:val="center"/>
-        <w:rPr>
-          <w:rFonts w:ascii="Arial" w:hAnsi="Arial" w:cs="Arial"/>
-          <w:b/>
-          <w:bCs/>
-          <w:color w:val="000000" w:themeColor="text1"/>
-          <w:sz w:val="32"/>
-          <w:szCs w:val="32"/>
-          <w:lang w:val="en-US"/>
-        </w:rPr>
-      </w:pPr>
-      <w:r>
-        <w:rPr>
-          <w:rFonts w:ascii="Arial" w:hAnsi="Arial" w:cs="Arial"/>
-          <w:b/>
-          <w:bCs/>
-          <w:color w:val="000000" w:themeColor="text1"/>
-          <w:sz w:val="32"/>
-          <w:szCs w:val="32"/>
-          <w:lang w:val="en-US"/>
-        </w:rPr>
-        <w:t>Procedure</w:t>
-      </w:r>
-    </w:p>
-    <w:p>
-      <w:pPr>
         <w:shd w:val="clear" w:color="auto" w:fill="FFFFFF"/>
         <w:spacing w:after="120" w:line="240" w:lineRule="auto"/>
         <w:jc w:val="center"/>
@@ -6148,14 +7625,6 @@
           <w:lang w:val="en-US"/>
         </w:rPr>
       </w:pPr>
-      <w:r>
-        <w:rPr>
-          <w:rFonts w:asciiTheme="majorHAnsi" w:hAnsiTheme="majorHAnsi" w:cstheme="majorHAnsi"/>
-          <w:color w:val="000000"/>
-          <w:lang w:val="en-US"/>
-        </w:rPr>
-        <w:t xml:space="preserve"> </w:t>
-      </w:r>
     </w:p>
     <w:p>
       <w:pPr>
@@ -6168,40 +7637,291 @@
           <w:lang w:val="en-US"/>
         </w:rPr>
       </w:pPr>
-      <w:r>
-        <w:rPr>
-          <w:rFonts w:asciiTheme="majorHAnsi" w:hAnsiTheme="majorHAnsi" w:cstheme="majorHAnsi"/>
-          <w:color w:val="000000"/>
-          <w:lang w:val="en-US"/>
-        </w:rPr>
-        <w:t xml:space="preserve">This </w:t>
-      </w:r>
-      <w:hyperlink r:id="rId9" w:history="1">
-        <w:r>
-          <w:rPr>
-            <w:rStyle w:val="Hyperlink"/>
-            <w:rFonts w:asciiTheme="majorHAnsi" w:hAnsiTheme="majorHAnsi" w:cstheme="majorHAnsi"/>
-            <w:lang w:val="en-US"/>
-          </w:rPr>
-          <w:t>video</w:t>
-        </w:r>
-      </w:hyperlink>
-      <w:r>
-        <w:rPr>
-          <w:rFonts w:asciiTheme="majorHAnsi" w:hAnsiTheme="majorHAnsi" w:cstheme="majorHAnsi"/>
-          <w:color w:val="000000"/>
-          <w:lang w:val="en-US"/>
-        </w:rPr>
-        <w:t xml:space="preserve"> (not produced by us) shows how to use the instrumentation</w:t>
-      </w:r>
-    </w:p>
-    <w:p>
-      <w:pPr>
+    </w:p>
+    <w:p>
+      <w:pPr>
+        <w:shd w:val="clear" w:color="auto" w:fill="FFFFFF"/>
+        <w:spacing w:after="120" w:line="240" w:lineRule="auto"/>
         <w:jc w:val="center"/>
         <w:rPr>
-          <w:rFonts w:ascii="Arial" w:hAnsi="Arial" w:cs="Arial"/>
-          <w:b/>
-          <w:bCs/>
+          <w:rFonts w:asciiTheme="majorHAnsi" w:hAnsiTheme="majorHAnsi" w:cstheme="majorHAnsi"/>
+          <w:color w:val="000000"/>
+          <w:lang w:val="en-US"/>
+        </w:rPr>
+      </w:pPr>
+    </w:p>
+    <w:p>
+      <w:pPr>
+        <w:shd w:val="clear" w:color="auto" w:fill="FFFFFF"/>
+        <w:spacing w:after="120" w:line="240" w:lineRule="auto"/>
+        <w:jc w:val="center"/>
+        <w:rPr>
+          <w:rFonts w:asciiTheme="majorHAnsi" w:hAnsiTheme="majorHAnsi" w:cstheme="majorHAnsi"/>
+          <w:color w:val="000000"/>
+          <w:lang w:val="en-US"/>
+        </w:rPr>
+      </w:pPr>
+    </w:p>
+    <w:p>
+      <w:pPr>
+        <w:shd w:val="clear" w:color="auto" w:fill="FFFFFF"/>
+        <w:spacing w:after="120" w:line="240" w:lineRule="auto"/>
+        <w:jc w:val="center"/>
+        <w:rPr>
+          <w:rFonts w:asciiTheme="majorHAnsi" w:hAnsiTheme="majorHAnsi" w:cstheme="majorHAnsi"/>
+          <w:color w:val="000000"/>
+          <w:lang w:val="en-US"/>
+        </w:rPr>
+      </w:pPr>
+    </w:p>
+    <w:p>
+      <w:pPr>
+        <w:shd w:val="clear" w:color="auto" w:fill="FFFFFF"/>
+        <w:spacing w:after="120" w:line="240" w:lineRule="auto"/>
+        <w:jc w:val="center"/>
+        <w:rPr>
+          <w:rFonts w:asciiTheme="majorHAnsi" w:hAnsiTheme="majorHAnsi" w:cstheme="majorHAnsi"/>
+          <w:color w:val="000000"/>
+          <w:lang w:val="en-US"/>
+        </w:rPr>
+      </w:pPr>
+    </w:p>
+    <w:p>
+      <w:pPr>
+        <w:shd w:val="clear" w:color="auto" w:fill="FFFFFF"/>
+        <w:spacing w:after="120" w:line="240" w:lineRule="auto"/>
+        <w:jc w:val="center"/>
+        <w:rPr>
+          <w:rFonts w:asciiTheme="majorHAnsi" w:hAnsiTheme="majorHAnsi" w:cstheme="majorHAnsi"/>
+          <w:color w:val="000000"/>
+          <w:lang w:val="en-US"/>
+        </w:rPr>
+      </w:pPr>
+    </w:p>
+    <w:p>
+      <w:pPr>
+        <w:shd w:val="clear" w:color="auto" w:fill="FFFFFF"/>
+        <w:spacing w:after="120" w:line="240" w:lineRule="auto"/>
+        <w:jc w:val="center"/>
+        <w:rPr>
+          <w:rFonts w:asciiTheme="majorHAnsi" w:hAnsiTheme="majorHAnsi" w:cstheme="majorHAnsi"/>
+          <w:color w:val="000000"/>
+          <w:lang w:val="en-US"/>
+        </w:rPr>
+      </w:pPr>
+    </w:p>
+    <w:p>
+      <w:pPr>
+        <w:shd w:val="clear" w:color="auto" w:fill="FFFFFF"/>
+        <w:spacing w:after="120" w:line="240" w:lineRule="auto"/>
+        <w:jc w:val="center"/>
+        <w:rPr>
+          <w:rFonts w:asciiTheme="majorHAnsi" w:hAnsiTheme="majorHAnsi" w:cstheme="majorHAnsi"/>
+          <w:color w:val="000000"/>
+          <w:lang w:val="en-US"/>
+        </w:rPr>
+      </w:pPr>
+    </w:p>
+    <w:p>
+      <w:pPr>
+        <w:shd w:val="clear" w:color="auto" w:fill="FFFFFF"/>
+        <w:spacing w:after="120" w:line="240" w:lineRule="auto"/>
+        <w:jc w:val="center"/>
+        <w:rPr>
+          <w:rFonts w:asciiTheme="majorHAnsi" w:hAnsiTheme="majorHAnsi" w:cstheme="majorHAnsi"/>
+          <w:color w:val="000000"/>
+          <w:lang w:val="en-US"/>
+        </w:rPr>
+      </w:pPr>
+    </w:p>
+    <w:p>
+      <w:pPr>
+        <w:shd w:val="clear" w:color="auto" w:fill="FFFFFF"/>
+        <w:spacing w:after="120" w:line="240" w:lineRule="auto"/>
+        <w:jc w:val="center"/>
+        <w:rPr>
+          <w:rFonts w:asciiTheme="majorHAnsi" w:hAnsiTheme="majorHAnsi" w:cstheme="majorHAnsi"/>
+          <w:color w:val="000000"/>
+          <w:lang w:val="en-US"/>
+        </w:rPr>
+      </w:pPr>
+    </w:p>
+    <w:p>
+      <w:pPr>
+        <w:shd w:val="clear" w:color="auto" w:fill="FFFFFF"/>
+        <w:spacing w:after="120" w:line="240" w:lineRule="auto"/>
+        <w:jc w:val="center"/>
+        <w:rPr>
+          <w:rFonts w:asciiTheme="majorHAnsi" w:hAnsiTheme="majorHAnsi" w:cstheme="majorHAnsi"/>
+          <w:color w:val="000000"/>
+          <w:lang w:val="en-US"/>
+        </w:rPr>
+      </w:pPr>
+    </w:p>
+    <w:p>
+      <w:pPr>
+        <w:shd w:val="clear" w:color="auto" w:fill="FFFFFF"/>
+        <w:spacing w:after="120" w:line="240" w:lineRule="auto"/>
+        <w:jc w:val="center"/>
+        <w:rPr>
+          <w:rFonts w:asciiTheme="majorHAnsi" w:hAnsiTheme="majorHAnsi" w:cstheme="majorHAnsi"/>
+          <w:color w:val="000000"/>
+          <w:lang w:val="en-US"/>
+        </w:rPr>
+      </w:pPr>
+    </w:p>
+    <w:p>
+      <w:pPr>
+        <w:shd w:val="clear" w:color="auto" w:fill="FFFFFF"/>
+        <w:spacing w:after="120" w:line="240" w:lineRule="auto"/>
+        <w:jc w:val="center"/>
+        <w:rPr>
+          <w:rFonts w:asciiTheme="majorHAnsi" w:hAnsiTheme="majorHAnsi" w:cstheme="majorHAnsi"/>
+          <w:color w:val="000000"/>
+          <w:lang w:val="en-US"/>
+        </w:rPr>
+      </w:pPr>
+    </w:p>
+    <w:p>
+      <w:pPr>
+        <w:shd w:val="clear" w:color="auto" w:fill="FFFFFF"/>
+        <w:spacing w:after="120" w:line="240" w:lineRule="auto"/>
+        <w:jc w:val="center"/>
+        <w:rPr>
+          <w:rFonts w:asciiTheme="majorHAnsi" w:hAnsiTheme="majorHAnsi" w:cstheme="majorHAnsi"/>
+          <w:color w:val="000000"/>
+          <w:lang w:val="en-US"/>
+        </w:rPr>
+      </w:pPr>
+    </w:p>
+    <w:p>
+      <w:pPr>
+        <w:shd w:val="clear" w:color="auto" w:fill="FFFFFF"/>
+        <w:spacing w:after="120" w:line="240" w:lineRule="auto"/>
+        <w:jc w:val="center"/>
+        <w:rPr>
+          <w:rFonts w:asciiTheme="majorHAnsi" w:hAnsiTheme="majorHAnsi" w:cstheme="majorHAnsi"/>
+          <w:color w:val="000000"/>
+          <w:lang w:val="en-US"/>
+        </w:rPr>
+      </w:pPr>
+    </w:p>
+    <w:p>
+      <w:pPr>
+        <w:shd w:val="clear" w:color="auto" w:fill="FFFFFF"/>
+        <w:spacing w:after="120" w:line="240" w:lineRule="auto"/>
+        <w:jc w:val="center"/>
+        <w:rPr>
+          <w:rFonts w:asciiTheme="majorHAnsi" w:hAnsiTheme="majorHAnsi" w:cstheme="majorHAnsi"/>
+          <w:color w:val="000000"/>
+          <w:lang w:val="en-US"/>
+        </w:rPr>
+      </w:pPr>
+    </w:p>
+    <w:p>
+      <w:pPr>
+        <w:shd w:val="clear" w:color="auto" w:fill="FFFFFF"/>
+        <w:spacing w:after="120" w:line="240" w:lineRule="auto"/>
+        <w:jc w:val="center"/>
+        <w:rPr>
+          <w:rFonts w:asciiTheme="majorHAnsi" w:hAnsiTheme="majorHAnsi" w:cstheme="majorHAnsi"/>
+          <w:color w:val="000000"/>
+          <w:lang w:val="en-US"/>
+        </w:rPr>
+      </w:pPr>
+    </w:p>
+    <w:p>
+      <w:pPr>
+        <w:shd w:val="clear" w:color="auto" w:fill="FFFFFF"/>
+        <w:spacing w:after="120" w:line="240" w:lineRule="auto"/>
+        <w:jc w:val="center"/>
+        <w:rPr>
+          <w:rFonts w:asciiTheme="majorHAnsi" w:hAnsiTheme="majorHAnsi" w:cstheme="majorHAnsi"/>
+          <w:color w:val="000000"/>
+          <w:lang w:val="en-US"/>
+        </w:rPr>
+      </w:pPr>
+    </w:p>
+    <w:p>
+      <w:pPr>
+        <w:shd w:val="clear" w:color="auto" w:fill="FFFFFF"/>
+        <w:spacing w:after="120" w:line="240" w:lineRule="auto"/>
+        <w:jc w:val="center"/>
+        <w:rPr>
+          <w:rFonts w:asciiTheme="majorHAnsi" w:hAnsiTheme="majorHAnsi" w:cstheme="majorHAnsi"/>
+          <w:color w:val="000000"/>
+          <w:lang w:val="en-US"/>
+        </w:rPr>
+      </w:pPr>
+    </w:p>
+    <w:p>
+      <w:pPr>
+        <w:shd w:val="clear" w:color="auto" w:fill="FFFFFF"/>
+        <w:spacing w:after="120" w:line="240" w:lineRule="auto"/>
+        <w:jc w:val="center"/>
+        <w:rPr>
+          <w:rFonts w:asciiTheme="majorHAnsi" w:hAnsiTheme="majorHAnsi" w:cstheme="majorHAnsi"/>
+          <w:color w:val="000000"/>
+          <w:lang w:val="en-US"/>
+        </w:rPr>
+      </w:pPr>
+    </w:p>
+    <w:p>
+      <w:pPr>
+        <w:shd w:val="clear" w:color="auto" w:fill="FFFFFF"/>
+        <w:spacing w:after="120" w:line="240" w:lineRule="auto"/>
+        <w:jc w:val="center"/>
+        <w:rPr>
+          <w:rFonts w:asciiTheme="majorHAnsi" w:hAnsiTheme="majorHAnsi" w:cstheme="majorHAnsi"/>
+          <w:color w:val="000000"/>
+          <w:lang w:val="en-US"/>
+        </w:rPr>
+      </w:pPr>
+    </w:p>
+    <w:p>
+      <w:pPr>
+        <w:shd w:val="clear" w:color="auto" w:fill="FFFFFF"/>
+        <w:spacing w:after="120" w:line="240" w:lineRule="auto"/>
+        <w:jc w:val="center"/>
+        <w:rPr>
+          <w:rFonts w:asciiTheme="majorHAnsi" w:hAnsiTheme="majorHAnsi" w:cstheme="majorHAnsi"/>
+          <w:color w:val="000000"/>
+          <w:lang w:val="en-US"/>
+        </w:rPr>
+      </w:pPr>
+    </w:p>
+    <w:p>
+      <w:pPr>
+        <w:shd w:val="clear" w:color="auto" w:fill="FFFFFF"/>
+        <w:spacing w:after="120" w:line="240" w:lineRule="auto"/>
+        <w:jc w:val="center"/>
+        <w:rPr>
+          <w:rFonts w:asciiTheme="majorHAnsi" w:hAnsiTheme="majorHAnsi" w:cstheme="majorHAnsi"/>
+          <w:color w:val="000000"/>
+          <w:lang w:val="en-US"/>
+        </w:rPr>
+      </w:pPr>
+    </w:p>
+    <w:p>
+      <w:pPr>
+        <w:shd w:val="clear" w:color="auto" w:fill="FFFFFF"/>
+        <w:spacing w:after="120" w:line="240" w:lineRule="auto"/>
+        <w:jc w:val="center"/>
+        <w:rPr>
+          <w:rFonts w:asciiTheme="majorHAnsi" w:hAnsiTheme="majorHAnsi" w:cstheme="majorHAnsi"/>
+          <w:color w:val="000000"/>
+          <w:lang w:val="en-US"/>
+        </w:rPr>
+      </w:pPr>
+    </w:p>
+    <w:p>
+      <w:pPr>
+        <w:jc w:val="center"/>
+        <w:rPr>
+          <w:rFonts w:ascii="Arial" w:hAnsi="Arial" w:cs="Arial"/>
+          <w:b/>
+          <w:bCs/>
+          <w:color w:val="000000" w:themeColor="text1"/>
           <w:sz w:val="32"/>
           <w:szCs w:val="32"/>
           <w:lang w:val="en-US"/>
@@ -6212,87 +7932,13 @@
           <w:rFonts w:ascii="Arial" w:hAnsi="Arial" w:cs="Arial"/>
           <w:b/>
           <w:bCs/>
+          <w:color w:val="000000" w:themeColor="text1"/>
           <w:sz w:val="32"/>
           <w:szCs w:val="32"/>
           <w:lang w:val="en-US"/>
         </w:rPr>
-        <w:t>Physical Models</w:t>
-      </w:r>
-    </w:p>
-    <w:p>
-      <w:pPr>
-        <w:rPr>
-          <w:rFonts w:asciiTheme="majorHAnsi" w:hAnsiTheme="majorHAnsi" w:cstheme="majorHAnsi"/>
-          <w:b/>
-          <w:bCs/>
-          <w:lang w:val="en-US"/>
-        </w:rPr>
-      </w:pPr>
-      <w:r>
-        <w:rPr>
-          <w:rFonts w:ascii="Arial" w:hAnsi="Arial" w:cs="Arial"/>
-          <w:b/>
-          <w:bCs/>
-          <w:color w:val="DCD676"/>
-          <w:lang w:val="en-US"/>
-        </w:rPr>
         <w:lastRenderedPageBreak/>
-        <w:t>Model</w:t>
-      </w:r>
-      <w:r>
-        <w:rPr>
-          <w:rFonts w:ascii="Arial" w:hAnsi="Arial" w:cs="Arial"/>
-          <w:b/>
-          <w:bCs/>
-          <w:color w:val="DCD676"/>
-          <w:lang w:val="en-US"/>
-        </w:rPr>
-        <w:t xml:space="preserve"> 1:</w:t>
-      </w:r>
-      <w:r>
-        <w:rPr>
-          <w:rFonts w:asciiTheme="majorHAnsi" w:hAnsiTheme="majorHAnsi" w:cstheme="majorHAnsi"/>
-          <w:b/>
-          <w:bCs/>
-          <w:color w:val="DCD676"/>
-          <w:lang w:val="en-US"/>
-        </w:rPr>
-        <w:t xml:space="preserve"> </w:t>
-      </w:r>
-      <w:r>
-        <w:rPr>
-          <w:rFonts w:asciiTheme="majorHAnsi" w:hAnsiTheme="majorHAnsi" w:cstheme="majorHAnsi"/>
-          <w:b/>
-          <w:bCs/>
-          <w:lang w:val="en-US"/>
-        </w:rPr>
-        <w:t>Infinite plate capacitor</w:t>
-      </w:r>
-    </w:p>
-    <w:p>
-      <w:pPr>
-        <w:jc w:val="center"/>
-        <w:rPr>
-          <w:rFonts w:ascii="Arial" w:hAnsi="Arial" w:cs="Arial"/>
-          <w:b/>
-          <w:bCs/>
-          <w:color w:val="000000" w:themeColor="text1"/>
-          <w:sz w:val="32"/>
-          <w:szCs w:val="32"/>
-          <w:lang w:val="en-US"/>
-        </w:rPr>
-      </w:pPr>
-      <w:r>
-        <w:rPr>
-          <w:rFonts w:ascii="Arial" w:hAnsi="Arial" w:cs="Arial"/>
-          <w:b/>
-          <w:bCs/>
-          <w:color w:val="000000" w:themeColor="text1"/>
-          <w:sz w:val="32"/>
-          <w:szCs w:val="32"/>
-          <w:lang w:val="en-US"/>
-        </w:rPr>
-        <w:t>Results</w:t>
+        <w:t>Risultati</w:t>
       </w:r>
     </w:p>
     <w:p>
@@ -6317,35 +7963,11 @@
         <w:spacing w:after="80"/>
         <w:jc w:val="center"/>
         <w:rPr>
-          <w:rFonts w:asciiTheme="majorHAnsi" w:hAnsiTheme="majorHAnsi" w:cstheme="majorHAnsi"/>
-          <w:lang w:val="en-US"/>
-        </w:rPr>
-      </w:pPr>
-      <w:hyperlink r:id="rId10" w:history="1">
-        <w:r>
-          <w:rPr>
-            <w:rStyle w:val="Hyperlink"/>
-            <w:rFonts w:asciiTheme="majorHAnsi" w:hAnsiTheme="majorHAnsi" w:cstheme="majorHAnsi"/>
-            <w:lang w:val="en-US"/>
-          </w:rPr>
-          <w:t xml:space="preserve">10 </w:t>
-        </w:r>
-        <w:r>
-          <w:rPr>
-            <w:rStyle w:val="Hyperlink"/>
-            <w:rFonts w:asciiTheme="majorHAnsi" w:hAnsiTheme="majorHAnsi" w:cstheme="majorHAnsi"/>
-            <w:lang w:val="en-US"/>
-          </w:rPr>
-          <w:t>volts</w:t>
-        </w:r>
-      </w:hyperlink>
-      <w:r>
-        <w:rPr>
-          <w:rFonts w:asciiTheme="majorHAnsi" w:hAnsiTheme="majorHAnsi" w:cstheme="majorHAnsi"/>
-          <w:lang w:val="en-US"/>
-        </w:rPr>
-        <w:t xml:space="preserve">                    </w:t>
-      </w:r>
+          <w:rStyle w:val="Hyperlink"/>
+          <w:rFonts w:asciiTheme="majorHAnsi" w:hAnsiTheme="majorHAnsi" w:cstheme="majorHAnsi"/>
+          <w:lang w:val="en-US"/>
+        </w:rPr>
+      </w:pPr>
       <w:hyperlink r:id="rId11" w:history="1">
         <w:r>
           <w:rPr>
@@ -6353,7 +7975,7 @@
             <w:rFonts w:asciiTheme="majorHAnsi" w:hAnsiTheme="majorHAnsi" w:cstheme="majorHAnsi"/>
             <w:lang w:val="en-US"/>
           </w:rPr>
-          <w:t>15 volt</w:t>
+          <w:t>primo</w:t>
         </w:r>
       </w:hyperlink>
       <w:r>
@@ -6362,14 +7984,28 @@
           <w:rFonts w:asciiTheme="majorHAnsi" w:hAnsiTheme="majorHAnsi" w:cstheme="majorHAnsi"/>
           <w:lang w:val="en-US"/>
         </w:rPr>
-        <w:t>s</w:t>
-      </w:r>
-      <w:r>
-        <w:rPr>
-          <w:rFonts w:asciiTheme="majorHAnsi" w:hAnsiTheme="majorHAnsi" w:cstheme="majorHAnsi"/>
-          <w:lang w:val="en-US"/>
-        </w:rPr>
-        <w:t xml:space="preserve">                    </w:t>
+        <w:t xml:space="preserve"> set</w:t>
+      </w:r>
+      <w:r>
+        <w:rPr>
+          <w:rFonts w:asciiTheme="majorHAnsi" w:hAnsiTheme="majorHAnsi" w:cstheme="majorHAnsi"/>
+          <w:lang w:val="en-US"/>
+        </w:rPr>
+        <w:t xml:space="preserve">               </w:t>
+      </w:r>
+      <w:r>
+        <w:rPr>
+          <w:rFonts w:asciiTheme="majorHAnsi" w:hAnsiTheme="majorHAnsi" w:cstheme="majorHAnsi"/>
+          <w:lang w:val="en-US"/>
+        </w:rPr>
+        <w:t xml:space="preserve">      </w:t>
+      </w:r>
+      <w:r>
+        <w:rPr>
+          <w:rFonts w:asciiTheme="majorHAnsi" w:hAnsiTheme="majorHAnsi" w:cstheme="majorHAnsi"/>
+          <w:lang w:val="en-US"/>
+        </w:rPr>
+        <w:t xml:space="preserve">     </w:t>
       </w:r>
       <w:hyperlink r:id="rId12" w:history="1">
         <w:r>
@@ -6378,17 +8014,797 @@
             <w:rFonts w:asciiTheme="majorHAnsi" w:hAnsiTheme="majorHAnsi" w:cstheme="majorHAnsi"/>
             <w:lang w:val="en-US"/>
           </w:rPr>
-          <w:t>20 volt</w:t>
+          <w:t>secondo set</w:t>
         </w:r>
       </w:hyperlink>
-      <w:r>
-        <w:rPr>
-          <w:rStyle w:val="Hyperlink"/>
-          <w:rFonts w:asciiTheme="majorHAnsi" w:hAnsiTheme="majorHAnsi" w:cstheme="majorHAnsi"/>
-          <w:lang w:val="en-US"/>
-        </w:rPr>
-        <w:t>s</w:t>
-      </w:r>
+    </w:p>
+    <w:p>
+      <w:pPr>
+        <w:spacing w:after="80"/>
+        <w:rPr>
+          <w:rFonts w:asciiTheme="majorHAnsi" w:hAnsiTheme="majorHAnsi" w:cstheme="majorHAnsi"/>
+          <w:lang w:val="en-US"/>
+        </w:rPr>
+      </w:pPr>
+    </w:p>
+    <w:p>
+      <w:pPr>
+        <w:spacing w:after="80"/>
+        <w:rPr>
+          <w:rFonts w:ascii="Arial" w:eastAsiaTheme="minorEastAsia" w:hAnsi="Arial" w:cs="Arial"/>
+          <w:b/>
+          <w:bCs/>
+          <w:color w:val="DCD676"/>
+          <w:lang w:val="en-US"/>
+        </w:rPr>
+      </w:pPr>
+      <w:r>
+        <w:rPr>
+          <w:rFonts w:ascii="Arial" w:eastAsiaTheme="minorEastAsia" w:hAnsi="Arial" w:cs="Arial"/>
+          <w:b/>
+          <w:bCs/>
+          <w:color w:val="DCD676"/>
+          <w:lang w:val="en-US"/>
+        </w:rPr>
+        <w:t>Pr</w:t>
+      </w:r>
+      <w:r>
+        <w:rPr>
+          <w:rFonts w:ascii="Arial" w:eastAsiaTheme="minorEastAsia" w:hAnsi="Arial" w:cs="Arial"/>
+          <w:b/>
+          <w:bCs/>
+          <w:color w:val="DCD676"/>
+          <w:lang w:val="en-US"/>
+        </w:rPr>
+        <w:t>imo set di misure</w:t>
+      </w:r>
+    </w:p>
+    <w:p>
+      <w:pPr>
+        <w:spacing w:after="80"/>
+        <w:rPr>
+          <w:rFonts w:asciiTheme="majorHAnsi" w:hAnsiTheme="majorHAnsi" w:cstheme="majorHAnsi"/>
+          <w:lang w:val="en-US"/>
+        </w:rPr>
+      </w:pPr>
+    </w:p>
+    <w:p>
+      <w:pPr>
+        <w:spacing w:after="80"/>
+        <w:rPr>
+          <w:rFonts w:asciiTheme="majorHAnsi" w:hAnsiTheme="majorHAnsi" w:cstheme="majorHAnsi"/>
+          <w:lang w:val="en-US"/>
+        </w:rPr>
+      </w:pPr>
+      <w:r>
+        <w:rPr>
+          <w:rFonts w:asciiTheme="majorHAnsi" w:hAnsiTheme="majorHAnsi" w:cstheme="majorHAnsi"/>
+          <w:noProof/>
+          <w:color w:val="000000"/>
+          <w:lang w:val="en-US"/>
+        </w:rPr>
+        <w:drawing>
+          <wp:inline distT="0" distB="0" distL="0" distR="0" wp14:anchorId="23B4A10D" wp14:editId="639337CD">
+            <wp:extent cx="6117590" cy="1078865"/>
+            <wp:effectExtent l="0" t="0" r="0" b="6985"/>
+            <wp:docPr id="5" name="Picture 5" descr="Diagram&#10;&#10;Description automatically generated with low confidence"/>
+            <wp:cNvGraphicFramePr>
+              <a:graphicFrameLocks xmlns:a="http://schemas.openxmlformats.org/drawingml/2006/main" noChangeAspect="1"/>
+            </wp:cNvGraphicFramePr>
+            <a:graphic xmlns:a="http://schemas.openxmlformats.org/drawingml/2006/main">
+              <a:graphicData uri="http://schemas.openxmlformats.org/drawingml/2006/picture">
+                <pic:pic xmlns:pic="http://schemas.openxmlformats.org/drawingml/2006/picture">
+                  <pic:nvPicPr>
+                    <pic:cNvPr id="5" name="Picture 5" descr="Diagram&#10;&#10;Description automatically generated with low confidence"/>
+                    <pic:cNvPicPr>
+                      <a:picLocks noChangeAspect="1" noChangeArrowheads="1"/>
+                    </pic:cNvPicPr>
+                  </pic:nvPicPr>
+                  <pic:blipFill>
+                    <a:blip r:embed="rId13" cstate="print">
+                      <a:extLst>
+                        <a:ext uri="{28A0092B-C50C-407E-A947-70E740481C1C}">
+                          <a14:useLocalDpi xmlns:a14="http://schemas.microsoft.com/office/drawing/2010/main" val="0"/>
+                        </a:ext>
+                      </a:extLst>
+                    </a:blip>
+                    <a:srcRect/>
+                    <a:stretch>
+                      <a:fillRect/>
+                    </a:stretch>
+                  </pic:blipFill>
+                  <pic:spPr bwMode="auto">
+                    <a:xfrm>
+                      <a:off x="0" y="0"/>
+                      <a:ext cx="6117590" cy="1078865"/>
+                    </a:xfrm>
+                    <a:prstGeom prst="rect">
+                      <a:avLst/>
+                    </a:prstGeom>
+                    <a:noFill/>
+                    <a:ln>
+                      <a:noFill/>
+                    </a:ln>
+                  </pic:spPr>
+                </pic:pic>
+              </a:graphicData>
+            </a:graphic>
+          </wp:inline>
+        </w:drawing>
+      </w:r>
+    </w:p>
+    <w:p>
+      <w:pPr>
+        <w:spacing w:after="80"/>
+        <w:rPr>
+          <w:rFonts w:asciiTheme="majorHAnsi" w:hAnsiTheme="majorHAnsi" w:cstheme="majorHAnsi"/>
+          <w:lang w:val="en-US"/>
+        </w:rPr>
+      </w:pPr>
+    </w:p>
+    <w:p>
+      <w:pPr>
+        <w:rPr>
+          <w:rFonts w:asciiTheme="majorHAnsi" w:eastAsiaTheme="minorEastAsia" w:hAnsiTheme="majorHAnsi" w:cstheme="majorHAnsi"/>
+          <w:lang w:val="en-US"/>
+        </w:rPr>
+      </w:pPr>
+      <m:oMathPara>
+        <m:oMath>
+          <m:sSub>
+            <m:sSubPr>
+              <m:ctrlPr>
+                <w:rPr>
+                  <w:rFonts w:ascii="Cambria Math" w:hAnsi="Cambria Math" w:cstheme="majorHAnsi"/>
+                  <w:i/>
+                  <w:lang w:val="en-US"/>
+                </w:rPr>
+              </m:ctrlPr>
+            </m:sSubPr>
+            <m:e>
+              <m:r>
+                <w:rPr>
+                  <w:rFonts w:ascii="Cambria Math" w:hAnsi="Cambria Math" w:cstheme="majorHAnsi"/>
+                  <w:lang w:val="en-US"/>
+                </w:rPr>
+                <m:t>M</m:t>
+              </m:r>
+            </m:e>
+            <m:sub>
+              <m:r>
+                <w:rPr>
+                  <w:rFonts w:ascii="Cambria Math" w:hAnsi="Cambria Math" w:cstheme="majorHAnsi"/>
+                  <w:lang w:val="en-US"/>
+                </w:rPr>
+                <m:t>exp</m:t>
+              </m:r>
+            </m:sub>
+          </m:sSub>
+          <m:r>
+            <w:rPr>
+              <w:rFonts w:ascii="Cambria Math" w:hAnsi="Cambria Math" w:cstheme="majorHAnsi"/>
+              <w:lang w:val="en-US"/>
+            </w:rPr>
+            <m:t>=</m:t>
+          </m:r>
+          <m:r>
+            <w:rPr>
+              <w:rFonts w:ascii="Cambria Math" w:hAnsi="Cambria Math" w:cstheme="majorHAnsi"/>
+              <w:lang w:val="en-US"/>
+            </w:rPr>
+            <m:t xml:space="preserve">0.0017385059487575352 </m:t>
+          </m:r>
+          <m:r>
+            <w:rPr>
+              <w:rFonts w:ascii="Cambria Math" w:hAnsi="Cambria Math" w:cstheme="majorHAnsi"/>
+              <w:lang w:val="en-US"/>
+            </w:rPr>
+            <m:t xml:space="preserve"> </m:t>
+          </m:r>
+          <m:r>
+            <w:rPr>
+              <w:rFonts w:ascii="Cambria Math" w:hAnsi="Cambria Math" w:cstheme="majorHAnsi"/>
+              <w:lang w:val="en-US"/>
+            </w:rPr>
+            <m:t>H</m:t>
+          </m:r>
+        </m:oMath>
+      </m:oMathPara>
+    </w:p>
+    <w:p>
+      <w:pPr>
+        <w:rPr>
+          <w:rFonts w:asciiTheme="majorHAnsi" w:eastAsiaTheme="minorEastAsia" w:hAnsiTheme="majorHAnsi" w:cstheme="majorHAnsi"/>
+          <w:lang w:val="en-US"/>
+        </w:rPr>
+      </w:pPr>
+      <m:oMathPara>
+        <m:oMath>
+          <m:r>
+            <w:rPr>
+              <w:rFonts w:ascii="Cambria Math" w:hAnsi="Cambria Math" w:cstheme="majorHAnsi"/>
+              <w:lang w:val="en-US"/>
+            </w:rPr>
+            <m:t xml:space="preserve"> σ </m:t>
+          </m:r>
+          <m:d>
+            <m:dPr>
+              <m:ctrlPr>
+                <w:rPr>
+                  <w:rFonts w:ascii="Cambria Math" w:hAnsi="Cambria Math" w:cstheme="majorHAnsi"/>
+                  <w:i/>
+                  <w:lang w:val="en-US"/>
+                </w:rPr>
+              </m:ctrlPr>
+            </m:dPr>
+            <m:e>
+              <m:sSub>
+                <m:sSubPr>
+                  <m:ctrlPr>
+                    <w:rPr>
+                      <w:rFonts w:ascii="Cambria Math" w:hAnsi="Cambria Math" w:cstheme="majorHAnsi"/>
+                      <w:i/>
+                      <w:lang w:val="en-US"/>
+                    </w:rPr>
+                  </m:ctrlPr>
+                </m:sSubPr>
+                <m:e>
+                  <m:r>
+                    <w:rPr>
+                      <w:rFonts w:ascii="Cambria Math" w:hAnsi="Cambria Math" w:cstheme="majorHAnsi"/>
+                      <w:lang w:val="en-US"/>
+                    </w:rPr>
+                    <m:t>M</m:t>
+                  </m:r>
+                </m:e>
+                <m:sub>
+                  <m:r>
+                    <w:rPr>
+                      <w:rFonts w:ascii="Cambria Math" w:hAnsi="Cambria Math" w:cstheme="majorHAnsi"/>
+                      <w:lang w:val="en-US"/>
+                    </w:rPr>
+                    <m:t>exp</m:t>
+                  </m:r>
+                </m:sub>
+              </m:sSub>
+            </m:e>
+          </m:d>
+          <m:r>
+            <w:rPr>
+              <w:rFonts w:ascii="Cambria Math" w:hAnsi="Cambria Math" w:cstheme="majorHAnsi"/>
+              <w:lang w:val="en-US"/>
+            </w:rPr>
+            <m:t xml:space="preserve">= </m:t>
+          </m:r>
+          <m:r>
+            <w:rPr>
+              <w:rFonts w:ascii="Cambria Math" w:hAnsi="Cambria Math" w:cstheme="majorHAnsi"/>
+              <w:lang w:val="en-US"/>
+            </w:rPr>
+            <m:t>0.00011010583720659836</m:t>
+          </m:r>
+        </m:oMath>
+      </m:oMathPara>
+    </w:p>
+    <w:p>
+      <w:pPr>
+        <w:spacing w:after="80"/>
+        <w:rPr>
+          <w:rFonts w:asciiTheme="majorHAnsi" w:hAnsiTheme="majorHAnsi" w:cstheme="majorHAnsi"/>
+          <w:lang w:val="en-US"/>
+        </w:rPr>
+      </w:pPr>
+    </w:p>
+    <w:p>
+      <w:pPr>
+        <w:spacing w:after="80"/>
+        <w:rPr>
+          <w:rFonts w:ascii="Arial" w:eastAsiaTheme="minorEastAsia" w:hAnsi="Arial" w:cs="Arial"/>
+          <w:b/>
+          <w:bCs/>
+          <w:color w:val="DCD676"/>
+          <w:lang w:val="en-US"/>
+        </w:rPr>
+      </w:pPr>
+      <w:r>
+        <w:rPr>
+          <w:rFonts w:ascii="Arial" w:eastAsiaTheme="minorEastAsia" w:hAnsi="Arial" w:cs="Arial"/>
+          <w:b/>
+          <w:bCs/>
+          <w:color w:val="DCD676"/>
+          <w:lang w:val="en-US"/>
+        </w:rPr>
+        <w:t>Secondo set di misure</w:t>
+      </w:r>
+    </w:p>
+    <w:p>
+      <w:pPr>
+        <w:spacing w:after="80"/>
+        <w:rPr>
+          <w:rFonts w:asciiTheme="majorHAnsi" w:hAnsiTheme="majorHAnsi" w:cstheme="majorHAnsi"/>
+          <w:lang w:val="en-US"/>
+        </w:rPr>
+      </w:pPr>
+    </w:p>
+    <w:p>
+      <w:pPr>
+        <w:spacing w:after="80"/>
+        <w:rPr>
+          <w:rFonts w:asciiTheme="majorHAnsi" w:hAnsiTheme="majorHAnsi" w:cstheme="majorHAnsi"/>
+          <w:lang w:val="en-US"/>
+        </w:rPr>
+      </w:pPr>
+      <w:r>
+        <w:rPr>
+          <w:rFonts w:asciiTheme="majorHAnsi" w:hAnsiTheme="majorHAnsi" w:cstheme="majorHAnsi"/>
+          <w:noProof/>
+          <w:color w:val="000000"/>
+          <w:lang w:val="en-US"/>
+        </w:rPr>
+        <w:drawing>
+          <wp:inline distT="0" distB="0" distL="0" distR="0" wp14:anchorId="1D9E1A71" wp14:editId="556911D4">
+            <wp:extent cx="6117590" cy="1078865"/>
+            <wp:effectExtent l="0" t="0" r="0" b="6985"/>
+            <wp:docPr id="4" name="Picture 4" descr="A picture containing table&#10;&#10;Description automatically generated"/>
+            <wp:cNvGraphicFramePr>
+              <a:graphicFrameLocks xmlns:a="http://schemas.openxmlformats.org/drawingml/2006/main" noChangeAspect="1"/>
+            </wp:cNvGraphicFramePr>
+            <a:graphic xmlns:a="http://schemas.openxmlformats.org/drawingml/2006/main">
+              <a:graphicData uri="http://schemas.openxmlformats.org/drawingml/2006/picture">
+                <pic:pic xmlns:pic="http://schemas.openxmlformats.org/drawingml/2006/picture">
+                  <pic:nvPicPr>
+                    <pic:cNvPr id="4" name="Picture 4" descr="A picture containing table&#10;&#10;Description automatically generated"/>
+                    <pic:cNvPicPr>
+                      <a:picLocks noChangeAspect="1" noChangeArrowheads="1"/>
+                    </pic:cNvPicPr>
+                  </pic:nvPicPr>
+                  <pic:blipFill>
+                    <a:blip r:embed="rId14" cstate="print">
+                      <a:extLst>
+                        <a:ext uri="{28A0092B-C50C-407E-A947-70E740481C1C}">
+                          <a14:useLocalDpi xmlns:a14="http://schemas.microsoft.com/office/drawing/2010/main" val="0"/>
+                        </a:ext>
+                      </a:extLst>
+                    </a:blip>
+                    <a:srcRect/>
+                    <a:stretch>
+                      <a:fillRect/>
+                    </a:stretch>
+                  </pic:blipFill>
+                  <pic:spPr bwMode="auto">
+                    <a:xfrm>
+                      <a:off x="0" y="0"/>
+                      <a:ext cx="6117590" cy="1078865"/>
+                    </a:xfrm>
+                    <a:prstGeom prst="rect">
+                      <a:avLst/>
+                    </a:prstGeom>
+                    <a:noFill/>
+                    <a:ln>
+                      <a:noFill/>
+                    </a:ln>
+                  </pic:spPr>
+                </pic:pic>
+              </a:graphicData>
+            </a:graphic>
+          </wp:inline>
+        </w:drawing>
+      </w:r>
+    </w:p>
+    <w:p>
+      <w:pPr>
+        <w:spacing w:after="80"/>
+        <w:rPr>
+          <w:rFonts w:asciiTheme="majorHAnsi" w:hAnsiTheme="majorHAnsi" w:cstheme="majorHAnsi"/>
+          <w:lang w:val="en-US"/>
+        </w:rPr>
+      </w:pPr>
+    </w:p>
+    <w:p>
+      <w:pPr>
+        <w:rPr>
+          <w:rFonts w:asciiTheme="majorHAnsi" w:eastAsiaTheme="minorEastAsia" w:hAnsiTheme="majorHAnsi" w:cstheme="majorHAnsi"/>
+          <w:lang w:val="en-US"/>
+        </w:rPr>
+      </w:pPr>
+      <m:oMathPara>
+        <m:oMath>
+          <m:sSub>
+            <m:sSubPr>
+              <m:ctrlPr>
+                <w:rPr>
+                  <w:rFonts w:ascii="Cambria Math" w:hAnsi="Cambria Math" w:cstheme="majorHAnsi"/>
+                  <w:i/>
+                  <w:lang w:val="en-US"/>
+                </w:rPr>
+              </m:ctrlPr>
+            </m:sSubPr>
+            <m:e>
+              <m:r>
+                <w:rPr>
+                  <w:rFonts w:ascii="Cambria Math" w:hAnsi="Cambria Math" w:cstheme="majorHAnsi"/>
+                  <w:lang w:val="en-US"/>
+                </w:rPr>
+                <m:t>M</m:t>
+              </m:r>
+            </m:e>
+            <m:sub>
+              <m:r>
+                <w:rPr>
+                  <w:rFonts w:ascii="Cambria Math" w:hAnsi="Cambria Math" w:cstheme="majorHAnsi"/>
+                  <w:lang w:val="en-US"/>
+                </w:rPr>
+                <m:t>exp</m:t>
+              </m:r>
+            </m:sub>
+          </m:sSub>
+          <m:r>
+            <w:rPr>
+              <w:rFonts w:ascii="Cambria Math" w:hAnsi="Cambria Math" w:cstheme="majorHAnsi"/>
+              <w:lang w:val="en-US"/>
+            </w:rPr>
+            <m:t>=</m:t>
+          </m:r>
+          <m:r>
+            <w:rPr>
+              <w:rFonts w:ascii="Cambria Math" w:hAnsi="Cambria Math" w:cstheme="majorHAnsi"/>
+              <w:lang w:val="en-US"/>
+            </w:rPr>
+            <m:t xml:space="preserve">0.0017501078365531114 </m:t>
+          </m:r>
+          <m:r>
+            <w:rPr>
+              <w:rFonts w:ascii="Cambria Math" w:hAnsi="Cambria Math" w:cstheme="majorHAnsi"/>
+              <w:lang w:val="en-US"/>
+            </w:rPr>
+            <m:t xml:space="preserve"> </m:t>
+          </m:r>
+          <m:r>
+            <w:rPr>
+              <w:rFonts w:ascii="Cambria Math" w:hAnsi="Cambria Math" w:cstheme="majorHAnsi"/>
+              <w:lang w:val="en-US"/>
+            </w:rPr>
+            <m:t xml:space="preserve"> H</m:t>
+          </m:r>
+        </m:oMath>
+      </m:oMathPara>
+    </w:p>
+    <w:p>
+      <w:pPr>
+        <w:rPr>
+          <w:rFonts w:asciiTheme="majorHAnsi" w:eastAsiaTheme="minorEastAsia" w:hAnsiTheme="majorHAnsi" w:cstheme="majorHAnsi"/>
+          <w:lang w:val="en-US"/>
+        </w:rPr>
+      </w:pPr>
+      <m:oMathPara>
+        <m:oMath>
+          <m:r>
+            <w:rPr>
+              <w:rFonts w:ascii="Cambria Math" w:hAnsi="Cambria Math" w:cstheme="majorHAnsi"/>
+              <w:lang w:val="en-US"/>
+            </w:rPr>
+            <m:t xml:space="preserve"> σ </m:t>
+          </m:r>
+          <m:d>
+            <m:dPr>
+              <m:ctrlPr>
+                <w:rPr>
+                  <w:rFonts w:ascii="Cambria Math" w:hAnsi="Cambria Math" w:cstheme="majorHAnsi"/>
+                  <w:i/>
+                  <w:lang w:val="en-US"/>
+                </w:rPr>
+              </m:ctrlPr>
+            </m:dPr>
+            <m:e>
+              <m:sSub>
+                <m:sSubPr>
+                  <m:ctrlPr>
+                    <w:rPr>
+                      <w:rFonts w:ascii="Cambria Math" w:hAnsi="Cambria Math" w:cstheme="majorHAnsi"/>
+                      <w:i/>
+                      <w:lang w:val="en-US"/>
+                    </w:rPr>
+                  </m:ctrlPr>
+                </m:sSubPr>
+                <m:e>
+                  <m:r>
+                    <w:rPr>
+                      <w:rFonts w:ascii="Cambria Math" w:hAnsi="Cambria Math" w:cstheme="majorHAnsi"/>
+                      <w:lang w:val="en-US"/>
+                    </w:rPr>
+                    <m:t>M</m:t>
+                  </m:r>
+                </m:e>
+                <m:sub>
+                  <m:r>
+                    <w:rPr>
+                      <w:rFonts w:ascii="Cambria Math" w:hAnsi="Cambria Math" w:cstheme="majorHAnsi"/>
+                      <w:lang w:val="en-US"/>
+                    </w:rPr>
+                    <m:t>exp</m:t>
+                  </m:r>
+                </m:sub>
+              </m:sSub>
+            </m:e>
+          </m:d>
+          <m:r>
+            <w:rPr>
+              <w:rFonts w:ascii="Cambria Math" w:hAnsi="Cambria Math" w:cstheme="majorHAnsi"/>
+              <w:lang w:val="en-US"/>
+            </w:rPr>
+            <m:t xml:space="preserve">= </m:t>
+          </m:r>
+          <m:r>
+            <w:rPr>
+              <w:rFonts w:ascii="Cambria Math" w:hAnsi="Cambria Math" w:cstheme="majorHAnsi"/>
+              <w:lang w:val="en-US"/>
+            </w:rPr>
+            <m:t>9.091055470042366</m:t>
+          </m:r>
+          <m:r>
+            <w:rPr>
+              <w:rFonts w:ascii="Cambria Math" w:hAnsi="Cambria Math" w:cstheme="majorHAnsi"/>
+              <w:lang w:val="en-US"/>
+            </w:rPr>
+            <m:t xml:space="preserve"> ∙</m:t>
+          </m:r>
+          <m:sSup>
+            <m:sSupPr>
+              <m:ctrlPr>
+                <w:rPr>
+                  <w:rFonts w:ascii="Cambria Math" w:hAnsi="Cambria Math" w:cstheme="majorHAnsi"/>
+                  <w:i/>
+                  <w:lang w:val="en-US"/>
+                </w:rPr>
+              </m:ctrlPr>
+            </m:sSupPr>
+            <m:e>
+              <m:r>
+                <w:rPr>
+                  <w:rFonts w:ascii="Cambria Math" w:hAnsi="Cambria Math" w:cstheme="majorHAnsi"/>
+                  <w:lang w:val="en-US"/>
+                </w:rPr>
+                <m:t>10</m:t>
+              </m:r>
+            </m:e>
+            <m:sup>
+              <m:r>
+                <w:rPr>
+                  <w:rFonts w:ascii="Cambria Math" w:hAnsi="Cambria Math" w:cstheme="majorHAnsi"/>
+                  <w:lang w:val="en-US"/>
+                </w:rPr>
+                <m:t>-</m:t>
+              </m:r>
+              <m:r>
+                <w:rPr>
+                  <w:rFonts w:ascii="Cambria Math" w:hAnsi="Cambria Math" w:cstheme="majorHAnsi"/>
+                  <w:lang w:val="en-US"/>
+                </w:rPr>
+                <m:t>5</m:t>
+              </m:r>
+            </m:sup>
+          </m:sSup>
+        </m:oMath>
+      </m:oMathPara>
+    </w:p>
+    <w:p>
+      <w:pPr>
+        <w:rPr>
+          <w:rFonts w:asciiTheme="majorHAnsi" w:eastAsiaTheme="minorEastAsia" w:hAnsiTheme="majorHAnsi" w:cstheme="majorHAnsi"/>
+          <w:lang w:val="en-US"/>
+        </w:rPr>
+      </w:pPr>
+    </w:p>
+    <w:p>
+      <w:pPr>
+        <w:spacing w:after="80"/>
+        <w:rPr>
+          <w:rFonts w:asciiTheme="majorHAnsi" w:hAnsiTheme="majorHAnsi" w:cstheme="majorHAnsi"/>
+          <w:lang w:val="en-US"/>
+        </w:rPr>
+      </w:pPr>
+    </w:p>
+    <w:p>
+      <w:pPr>
+        <w:spacing w:after="80"/>
+        <w:rPr>
+          <w:rFonts w:asciiTheme="majorHAnsi" w:hAnsiTheme="majorHAnsi" w:cstheme="majorHAnsi"/>
+          <w:lang w:val="en-US"/>
+        </w:rPr>
+      </w:pPr>
+    </w:p>
+    <w:p>
+      <w:pPr>
+        <w:spacing w:after="80"/>
+        <w:rPr>
+          <w:rFonts w:asciiTheme="majorHAnsi" w:hAnsiTheme="majorHAnsi" w:cstheme="majorHAnsi"/>
+          <w:lang w:val="en-US"/>
+        </w:rPr>
+      </w:pPr>
+    </w:p>
+    <w:p>
+      <w:pPr>
+        <w:spacing w:after="80"/>
+        <w:rPr>
+          <w:rFonts w:asciiTheme="majorHAnsi" w:hAnsiTheme="majorHAnsi" w:cstheme="majorHAnsi"/>
+          <w:b/>
+          <w:bCs/>
+          <w:color w:val="FF0000"/>
+          <w:lang w:val="en-US"/>
+        </w:rPr>
+      </w:pPr>
+      <w:r>
+        <w:rPr>
+          <w:rFonts w:asciiTheme="majorHAnsi" w:hAnsiTheme="majorHAnsi" w:cstheme="majorHAnsi"/>
+          <w:b/>
+          <w:bCs/>
+          <w:color w:val="FF0000"/>
+          <w:lang w:val="en-US"/>
+        </w:rPr>
+        <w:t>[commento]</w:t>
+      </w:r>
+    </w:p>
+    <w:p>
+      <w:pPr>
+        <w:spacing w:after="80"/>
+        <w:rPr>
+          <w:rFonts w:asciiTheme="majorHAnsi" w:hAnsiTheme="majorHAnsi" w:cstheme="majorHAnsi"/>
+          <w:lang w:val="en-US"/>
+        </w:rPr>
+      </w:pPr>
+    </w:p>
+    <w:p>
+      <w:pPr>
+        <w:spacing w:after="80"/>
+        <w:rPr>
+          <w:rFonts w:asciiTheme="majorHAnsi" w:hAnsiTheme="majorHAnsi" w:cstheme="majorHAnsi"/>
+          <w:lang w:val="en-US"/>
+        </w:rPr>
+      </w:pPr>
+    </w:p>
+    <w:p>
+      <w:pPr>
+        <w:spacing w:after="80"/>
+        <w:rPr>
+          <w:rFonts w:asciiTheme="majorHAnsi" w:hAnsiTheme="majorHAnsi" w:cstheme="majorHAnsi"/>
+          <w:lang w:val="en-US"/>
+        </w:rPr>
+      </w:pPr>
+    </w:p>
+    <w:p>
+      <w:pPr>
+        <w:spacing w:after="80"/>
+        <w:rPr>
+          <w:rFonts w:asciiTheme="majorHAnsi" w:hAnsiTheme="majorHAnsi" w:cstheme="majorHAnsi"/>
+          <w:lang w:val="en-US"/>
+        </w:rPr>
+      </w:pPr>
+    </w:p>
+    <w:p>
+      <w:pPr>
+        <w:spacing w:after="80"/>
+        <w:rPr>
+          <w:rFonts w:asciiTheme="majorHAnsi" w:hAnsiTheme="majorHAnsi" w:cstheme="majorHAnsi"/>
+          <w:lang w:val="en-US"/>
+        </w:rPr>
+      </w:pPr>
+    </w:p>
+    <w:p>
+      <w:pPr>
+        <w:spacing w:after="80"/>
+        <w:rPr>
+          <w:rFonts w:asciiTheme="majorHAnsi" w:hAnsiTheme="majorHAnsi" w:cstheme="majorHAnsi"/>
+          <w:lang w:val="en-US"/>
+        </w:rPr>
+      </w:pPr>
+    </w:p>
+    <w:p>
+      <w:pPr>
+        <w:spacing w:after="80"/>
+        <w:rPr>
+          <w:rFonts w:asciiTheme="majorHAnsi" w:hAnsiTheme="majorHAnsi" w:cstheme="majorHAnsi"/>
+          <w:lang w:val="en-US"/>
+        </w:rPr>
+      </w:pPr>
+    </w:p>
+    <w:p>
+      <w:pPr>
+        <w:spacing w:after="80"/>
+        <w:rPr>
+          <w:rFonts w:asciiTheme="majorHAnsi" w:hAnsiTheme="majorHAnsi" w:cstheme="majorHAnsi"/>
+          <w:lang w:val="en-US"/>
+        </w:rPr>
+      </w:pPr>
+    </w:p>
+    <w:p>
+      <w:pPr>
+        <w:spacing w:after="80"/>
+        <w:rPr>
+          <w:rFonts w:asciiTheme="majorHAnsi" w:hAnsiTheme="majorHAnsi" w:cstheme="majorHAnsi"/>
+          <w:lang w:val="en-US"/>
+        </w:rPr>
+      </w:pPr>
+    </w:p>
+    <w:p>
+      <w:pPr>
+        <w:spacing w:after="80"/>
+        <w:rPr>
+          <w:rFonts w:asciiTheme="majorHAnsi" w:hAnsiTheme="majorHAnsi" w:cstheme="majorHAnsi"/>
+          <w:lang w:val="en-US"/>
+        </w:rPr>
+      </w:pPr>
+    </w:p>
+    <w:p>
+      <w:pPr>
+        <w:spacing w:after="80"/>
+        <w:rPr>
+          <w:rFonts w:asciiTheme="majorHAnsi" w:hAnsiTheme="majorHAnsi" w:cstheme="majorHAnsi"/>
+          <w:lang w:val="en-US"/>
+        </w:rPr>
+      </w:pPr>
+    </w:p>
+    <w:p>
+      <w:pPr>
+        <w:spacing w:after="80"/>
+        <w:rPr>
+          <w:rFonts w:asciiTheme="majorHAnsi" w:hAnsiTheme="majorHAnsi" w:cstheme="majorHAnsi"/>
+          <w:lang w:val="en-US"/>
+        </w:rPr>
+      </w:pPr>
+    </w:p>
+    <w:p>
+      <w:pPr>
+        <w:spacing w:after="80"/>
+        <w:rPr>
+          <w:rFonts w:asciiTheme="majorHAnsi" w:hAnsiTheme="majorHAnsi" w:cstheme="majorHAnsi"/>
+          <w:lang w:val="en-US"/>
+        </w:rPr>
+      </w:pPr>
+    </w:p>
+    <w:p>
+      <w:pPr>
+        <w:spacing w:after="80"/>
+        <w:rPr>
+          <w:rFonts w:asciiTheme="majorHAnsi" w:hAnsiTheme="majorHAnsi" w:cstheme="majorHAnsi"/>
+          <w:lang w:val="en-US"/>
+        </w:rPr>
+      </w:pPr>
+    </w:p>
+    <w:p>
+      <w:pPr>
+        <w:spacing w:after="80"/>
+        <w:rPr>
+          <w:rFonts w:asciiTheme="majorHAnsi" w:hAnsiTheme="majorHAnsi" w:cstheme="majorHAnsi"/>
+          <w:lang w:val="en-US"/>
+        </w:rPr>
+      </w:pPr>
+    </w:p>
+    <w:p>
+      <w:pPr>
+        <w:spacing w:after="80"/>
+        <w:rPr>
+          <w:rFonts w:asciiTheme="majorHAnsi" w:hAnsiTheme="majorHAnsi" w:cstheme="majorHAnsi"/>
+          <w:lang w:val="en-US"/>
+        </w:rPr>
+      </w:pPr>
+    </w:p>
+    <w:p>
+      <w:pPr>
+        <w:spacing w:after="80"/>
+        <w:rPr>
+          <w:rFonts w:asciiTheme="majorHAnsi" w:hAnsiTheme="majorHAnsi" w:cstheme="majorHAnsi"/>
+          <w:lang w:val="en-US"/>
+        </w:rPr>
+      </w:pPr>
+    </w:p>
+    <w:p>
+      <w:pPr>
+        <w:spacing w:after="80"/>
+        <w:rPr>
+          <w:rFonts w:asciiTheme="majorHAnsi" w:hAnsiTheme="majorHAnsi" w:cstheme="majorHAnsi"/>
+          <w:lang w:val="en-US"/>
+        </w:rPr>
+      </w:pPr>
     </w:p>
     <w:p>
       <w:pPr>
@@ -6932,6 +9348,7 @@
           <w:rFonts w:asciiTheme="majorHAnsi" w:hAnsiTheme="majorHAnsi" w:cstheme="majorHAnsi"/>
           <w:lang w:val="en-US"/>
         </w:rPr>
+        <w:lastRenderedPageBreak/>
         <w:tab/>
       </w:r>
       <w:r>
@@ -7716,7 +10133,7 @@
       </w:r>
     </w:p>
     <w:sectPr>
-      <w:headerReference w:type="default" r:id="rId13"/>
+      <w:headerReference w:type="default" r:id="rId15"/>
       <w:pgSz w:w="11906" w:h="16838"/>
       <w:pgMar w:top="1417" w:right="1134" w:bottom="1134" w:left="1134" w:header="708" w:footer="708" w:gutter="0"/>
       <w:pgNumType w:start="1"/>
@@ -8869,7 +11286,7 @@
   <w:style w:type="paragraph" w:default="1" w:styleId="Normal">
     <w:name w:val="Normal"/>
     <w:qFormat/>
-    <w:rsid w:val="00A774A7"/>
+    <w:rsid w:val="00025C24"/>
   </w:style>
   <w:style w:type="paragraph" w:styleId="Heading1">
     <w:name w:val="heading 1"/>

--- a/ita.docx
+++ b/ita.docx
@@ -13,6 +13,8 @@
           <w:lang w:val="en-US"/>
         </w:rPr>
       </w:pPr>
+      <w:bookmarkStart w:id="0" w:name="_Hlk91635886"/>
+      <w:bookmarkEnd w:id="0"/>
       <w:r>
         <w:rPr>
           <w:rFonts w:asciiTheme="majorHAnsi" w:hAnsiTheme="majorHAnsi" w:cstheme="majorHAnsi"/>
@@ -10345,13 +10347,7 @@
           <w:rFonts w:asciiTheme="majorHAnsi" w:hAnsiTheme="majorHAnsi" w:cstheme="majorHAnsi"/>
         </w:rPr>
         <w:lastRenderedPageBreak/>
-        <w:t xml:space="preserve">I bassi p-value dell’F-test indicano che le due regressioni sono globalmente significative. I coefficienti di determinazione </w:t>
-      </w:r>
-      <w:r>
-        <w:rPr>
-          <w:rFonts w:asciiTheme="majorHAnsi" w:hAnsiTheme="majorHAnsi" w:cstheme="majorHAnsi"/>
-        </w:rPr>
-        <w:t>R</w:t>
+        <w:t>I bassi p-value dell’F-test indicano che le due regressioni sono globalmente significative. I coefficienti di determinazione R</w:t>
       </w:r>
       <w:r>
         <w:rPr>
@@ -10384,13 +10380,7 @@
         <w:rPr>
           <w:rFonts w:asciiTheme="majorHAnsi" w:hAnsiTheme="majorHAnsi" w:cstheme="majorHAnsi"/>
         </w:rPr>
-        <w:t xml:space="preserve"> risultano soddisfacenti</w:t>
-      </w:r>
-      <w:r>
-        <w:rPr>
-          <w:rFonts w:asciiTheme="majorHAnsi" w:hAnsiTheme="majorHAnsi" w:cstheme="majorHAnsi"/>
-        </w:rPr>
-        <w:t xml:space="preserve">. Il modello spiega bene la varianza dei dati. </w:t>
+        <w:t xml:space="preserve"> risultano soddisfacenti. Il modello spiega bene la varianza dei dati. </w:t>
       </w:r>
       <w:r>
         <w:rPr>
@@ -10471,14 +10461,7 @@
                   <w:rFonts w:ascii="Cambria Math" w:hAnsi="Cambria Math" w:cstheme="majorHAnsi"/>
                   <w:lang w:val="en-US"/>
                 </w:rPr>
-                <m:t>reg</m:t>
-              </m:r>
-              <m:r>
-                <w:rPr>
-                  <w:rFonts w:ascii="Cambria Math" w:hAnsi="Cambria Math" w:cstheme="majorHAnsi"/>
-                  <w:lang w:val="en-US"/>
-                </w:rPr>
-                <m:t>1</m:t>
+                <m:t>reg1</m:t>
               </m:r>
             </m:sub>
           </m:sSub>
@@ -10487,14 +10470,7 @@
               <w:rFonts w:ascii="Cambria Math" w:hAnsi="Cambria Math" w:cstheme="majorHAnsi"/>
               <w:lang w:val="en-US"/>
             </w:rPr>
-            <m:t>=0.0016977  H</m:t>
-          </m:r>
-          <m:r>
-            <w:rPr>
-              <w:rFonts w:ascii="Cambria Math" w:hAnsi="Cambria Math" w:cstheme="majorHAnsi"/>
-              <w:lang w:val="en-US"/>
-            </w:rPr>
-            <m:t xml:space="preserve">                                </m:t>
+            <m:t xml:space="preserve">=0.0016977  H                                </m:t>
           </m:r>
           <m:sSub>
             <m:sSubPr>
@@ -10549,14 +10525,7 @@
               <w:rFonts w:ascii="Cambria Math" w:hAnsi="Cambria Math" w:cstheme="majorHAnsi"/>
               <w:lang w:val="en-US"/>
             </w:rPr>
-            <m:t xml:space="preserve"> </m:t>
-          </m:r>
-          <m:r>
-            <w:rPr>
-              <w:rFonts w:ascii="Cambria Math" w:hAnsi="Cambria Math" w:cstheme="majorHAnsi"/>
-              <w:lang w:val="en-US"/>
-            </w:rPr>
-            <m:t>σ</m:t>
+            <m:t xml:space="preserve"> σ</m:t>
           </m:r>
           <m:d>
             <m:dPr>
@@ -10605,14 +10574,7 @@
               <w:rFonts w:ascii="Cambria Math" w:hAnsi="Cambria Math" w:cstheme="majorHAnsi"/>
               <w:lang w:val="en-US"/>
             </w:rPr>
-            <m:t>= 0.0001307</m:t>
-          </m:r>
-          <m:r>
-            <w:rPr>
-              <w:rFonts w:ascii="Cambria Math" w:hAnsi="Cambria Math" w:cstheme="majorHAnsi"/>
-              <w:lang w:val="en-US"/>
-            </w:rPr>
-            <m:t xml:space="preserve">                             σ</m:t>
+            <m:t>= 0.0001307                             σ</m:t>
           </m:r>
           <m:d>
             <m:dPr>
@@ -11253,6 +11215,31 @@
     </w:p>
     <w:p>
       <w:pPr>
+        <w:spacing w:after="120"/>
+        <w:jc w:val="center"/>
+        <w:rPr>
+          <w:rFonts w:ascii="Arial" w:hAnsi="Arial" w:cs="Arial"/>
+          <w:b/>
+          <w:bCs/>
+          <w:sz w:val="32"/>
+          <w:szCs w:val="32"/>
+          <w:lang w:val="en-US"/>
+        </w:rPr>
+      </w:pPr>
+      <w:r>
+        <w:rPr>
+          <w:rFonts w:ascii="Arial" w:hAnsi="Arial" w:cs="Arial"/>
+          <w:b/>
+          <w:bCs/>
+          <w:sz w:val="32"/>
+          <w:szCs w:val="32"/>
+          <w:lang w:val="en-US"/>
+        </w:rPr>
+        <w:t>Apparato Sperimentale</w:t>
+      </w:r>
+    </w:p>
+    <w:p>
+      <w:pPr>
         <w:autoSpaceDE w:val="0"/>
         <w:autoSpaceDN w:val="0"/>
         <w:adjustRightInd w:val="0"/>
@@ -11813,6 +11800,22 @@
     </w:p>
     <w:p>
       <w:pPr>
+        <w:autoSpaceDE w:val="0"/>
+        <w:autoSpaceDN w:val="0"/>
+        <w:adjustRightInd w:val="0"/>
+        <w:spacing w:after="0" w:line="240" w:lineRule="auto"/>
+        <w:jc w:val="both"/>
+        <w:rPr>
+          <w:rFonts w:asciiTheme="majorHAnsi" w:eastAsiaTheme="minorEastAsia" w:hAnsiTheme="majorHAnsi" w:cstheme="majorHAnsi"/>
+          <w:b/>
+          <w:bCs/>
+          <w:color w:val="000000"/>
+          <w:lang w:val="en-US"/>
+        </w:rPr>
+      </w:pPr>
+    </w:p>
+    <w:p>
+      <w:pPr>
         <w:jc w:val="center"/>
         <w:rPr>
           <w:rFonts w:ascii="Arial" w:hAnsi="Arial" w:cs="Arial"/>
@@ -11832,8 +11835,7 @@
           <w:szCs w:val="32"/>
           <w:lang w:val="en-US"/>
         </w:rPr>
-        <w:lastRenderedPageBreak/>
-        <w:t>Apparato Sperimentale</w:t>
+        <w:t>Risultati</w:t>
       </w:r>
     </w:p>
     <w:p>
@@ -11860,174 +11862,55 @@
           <w:lang w:val="en-US"/>
         </w:rPr>
       </w:pPr>
-    </w:p>
-    <w:p>
-      <w:pPr>
-        <w:rPr>
-          <w:rFonts w:asciiTheme="majorHAnsi" w:hAnsiTheme="majorHAnsi" w:cstheme="majorHAnsi"/>
-          <w:lang w:val="en-US"/>
-        </w:rPr>
-      </w:pPr>
-    </w:p>
-    <w:p>
-      <w:pPr>
-        <w:rPr>
-          <w:rFonts w:asciiTheme="majorHAnsi" w:hAnsiTheme="majorHAnsi" w:cstheme="majorHAnsi"/>
-          <w:lang w:val="en-US"/>
-        </w:rPr>
-      </w:pPr>
-    </w:p>
-    <w:p>
-      <w:pPr>
-        <w:rPr>
-          <w:rFonts w:asciiTheme="majorHAnsi" w:hAnsiTheme="majorHAnsi" w:cstheme="majorHAnsi"/>
-          <w:lang w:val="en-US"/>
-        </w:rPr>
-      </w:pPr>
-    </w:p>
-    <w:p>
-      <w:pPr>
-        <w:rPr>
-          <w:rFonts w:asciiTheme="majorHAnsi" w:hAnsiTheme="majorHAnsi" w:cstheme="majorHAnsi"/>
-          <w:lang w:val="en-US"/>
-        </w:rPr>
-      </w:pPr>
-    </w:p>
-    <w:p>
-      <w:pPr>
-        <w:rPr>
-          <w:rFonts w:asciiTheme="majorHAnsi" w:hAnsiTheme="majorHAnsi" w:cstheme="majorHAnsi"/>
-          <w:lang w:val="en-US"/>
-        </w:rPr>
-      </w:pPr>
-    </w:p>
-    <w:p>
-      <w:pPr>
-        <w:rPr>
-          <w:rFonts w:asciiTheme="majorHAnsi" w:hAnsiTheme="majorHAnsi" w:cstheme="majorHAnsi"/>
-          <w:lang w:val="en-US"/>
-        </w:rPr>
-      </w:pPr>
-    </w:p>
-    <w:p>
-      <w:pPr>
-        <w:rPr>
-          <w:rFonts w:asciiTheme="majorHAnsi" w:hAnsiTheme="majorHAnsi" w:cstheme="majorHAnsi"/>
-          <w:lang w:val="en-US"/>
-        </w:rPr>
-      </w:pPr>
-    </w:p>
-    <w:p>
-      <w:pPr>
-        <w:rPr>
-          <w:rFonts w:asciiTheme="majorHAnsi" w:hAnsiTheme="majorHAnsi" w:cstheme="majorHAnsi"/>
-          <w:lang w:val="en-US"/>
-        </w:rPr>
-      </w:pPr>
-    </w:p>
-    <w:p>
-      <w:pPr>
-        <w:rPr>
-          <w:rFonts w:asciiTheme="majorHAnsi" w:hAnsiTheme="majorHAnsi" w:cstheme="majorHAnsi"/>
-          <w:lang w:val="en-US"/>
-        </w:rPr>
-      </w:pPr>
-    </w:p>
-    <w:p>
-      <w:pPr>
-        <w:rPr>
-          <w:rFonts w:asciiTheme="majorHAnsi" w:hAnsiTheme="majorHAnsi" w:cstheme="majorHAnsi"/>
-          <w:lang w:val="en-US"/>
-        </w:rPr>
-      </w:pPr>
-    </w:p>
-    <w:p>
-      <w:pPr>
-        <w:rPr>
-          <w:rFonts w:asciiTheme="majorHAnsi" w:hAnsiTheme="majorHAnsi" w:cstheme="majorHAnsi"/>
-          <w:lang w:val="en-US"/>
-        </w:rPr>
-      </w:pPr>
-    </w:p>
-    <w:p>
-      <w:pPr>
-        <w:rPr>
-          <w:rFonts w:asciiTheme="majorHAnsi" w:hAnsiTheme="majorHAnsi" w:cstheme="majorHAnsi"/>
-          <w:lang w:val="en-US"/>
-        </w:rPr>
-      </w:pPr>
-    </w:p>
-    <w:p>
-      <w:pPr>
-        <w:rPr>
-          <w:rFonts w:asciiTheme="majorHAnsi" w:hAnsiTheme="majorHAnsi" w:cstheme="majorHAnsi"/>
-          <w:lang w:val="en-US"/>
-        </w:rPr>
-      </w:pPr>
-    </w:p>
-    <w:p>
-      <w:pPr>
-        <w:rPr>
-          <w:rFonts w:asciiTheme="majorHAnsi" w:hAnsiTheme="majorHAnsi" w:cstheme="majorHAnsi"/>
-          <w:lang w:val="en-US"/>
-        </w:rPr>
-      </w:pPr>
-    </w:p>
-    <w:p>
-      <w:pPr>
-        <w:rPr>
-          <w:rFonts w:asciiTheme="majorHAnsi" w:hAnsiTheme="majorHAnsi" w:cstheme="majorHAnsi"/>
-          <w:lang w:val="en-US"/>
-        </w:rPr>
-      </w:pPr>
-    </w:p>
-    <w:p>
-      <w:pPr>
-        <w:rPr>
-          <w:rFonts w:asciiTheme="majorHAnsi" w:hAnsiTheme="majorHAnsi" w:cstheme="majorHAnsi"/>
-          <w:lang w:val="en-US"/>
-        </w:rPr>
-      </w:pPr>
-    </w:p>
-    <w:p>
-      <w:pPr>
-        <w:rPr>
-          <w:rFonts w:asciiTheme="majorHAnsi" w:hAnsiTheme="majorHAnsi" w:cstheme="majorHAnsi"/>
-          <w:lang w:val="en-US"/>
-        </w:rPr>
-      </w:pPr>
-    </w:p>
-    <w:p>
-      <w:pPr>
-        <w:rPr>
-          <w:rFonts w:asciiTheme="majorHAnsi" w:hAnsiTheme="majorHAnsi" w:cstheme="majorHAnsi"/>
-          <w:lang w:val="en-US"/>
-        </w:rPr>
-      </w:pPr>
-    </w:p>
-    <w:p>
-      <w:pPr>
-        <w:rPr>
-          <w:rFonts w:asciiTheme="majorHAnsi" w:hAnsiTheme="majorHAnsi" w:cstheme="majorHAnsi"/>
-          <w:lang w:val="en-US"/>
-        </w:rPr>
-      </w:pPr>
-    </w:p>
-    <w:p>
-      <w:pPr>
-        <w:rPr>
-          <w:rFonts w:asciiTheme="majorHAnsi" w:hAnsiTheme="majorHAnsi" w:cstheme="majorHAnsi"/>
-          <w:lang w:val="en-US"/>
-        </w:rPr>
-      </w:pPr>
-    </w:p>
-    <w:p>
-      <w:pPr>
-        <w:rPr>
-          <w:rFonts w:asciiTheme="majorHAnsi" w:hAnsiTheme="majorHAnsi" w:cstheme="majorHAnsi"/>
-          <w:lang w:val="en-US"/>
-        </w:rPr>
-      </w:pPr>
+      <w:r>
+        <w:rPr>
+          <w:rFonts w:asciiTheme="majorHAnsi" w:hAnsiTheme="majorHAnsi" w:cstheme="majorHAnsi"/>
+          <w:b/>
+          <w:bCs/>
+          <w:lang w:val="en-US"/>
+        </w:rPr>
+        <w:t>diffrazione</w:t>
+      </w:r>
+    </w:p>
+    <w:p>
+      <w:pPr>
+        <w:shd w:val="clear" w:color="auto" w:fill="FFFFFF"/>
+        <w:tabs>
+          <w:tab w:val="left" w:pos="916"/>
+          <w:tab w:val="left" w:pos="1832"/>
+          <w:tab w:val="left" w:pos="2748"/>
+          <w:tab w:val="left" w:pos="3664"/>
+          <w:tab w:val="left" w:pos="4580"/>
+          <w:tab w:val="left" w:pos="5496"/>
+          <w:tab w:val="left" w:pos="6412"/>
+          <w:tab w:val="left" w:pos="7328"/>
+          <w:tab w:val="left" w:pos="8244"/>
+          <w:tab w:val="left" w:pos="9160"/>
+          <w:tab w:val="left" w:pos="10076"/>
+          <w:tab w:val="left" w:pos="10992"/>
+          <w:tab w:val="left" w:pos="11908"/>
+          <w:tab w:val="left" w:pos="12824"/>
+          <w:tab w:val="left" w:pos="13740"/>
+          <w:tab w:val="left" w:pos="14656"/>
+        </w:tabs>
+        <w:wordWrap w:val="0"/>
+        <w:spacing w:after="0" w:line="244" w:lineRule="atLeast"/>
+        <w:rPr>
+          <w:rFonts w:ascii="Courier New" w:eastAsia="Times New Roman" w:hAnsi="Courier New" w:cs="Courier New"/>
+          <w:sz w:val="20"/>
+          <w:szCs w:val="20"/>
+          <w:lang w:eastAsia="it-IT"/>
+        </w:rPr>
+      </w:pPr>
+      <w:r>
+        <w:rPr>
+          <w:rFonts w:ascii="Courier New" w:eastAsia="Times New Roman" w:hAnsi="Courier New" w:cs="Courier New"/>
+          <w:sz w:val="20"/>
+          <w:szCs w:val="20"/>
+          <w:lang w:eastAsia="it-IT"/>
+        </w:rPr>
+        <w:t>Lasers'wavelength has a mean value of 6.745e-07 meters with a standard error of 7.407766195014523e-09</w:t>
+      </w:r>
     </w:p>
     <w:p>
       <w:pPr>
@@ -12041,43 +11924,271 @@
       <w:pPr>
         <w:jc w:val="center"/>
         <w:rPr>
-          <w:rFonts w:ascii="Arial" w:hAnsi="Arial" w:cs="Arial"/>
-          <w:b/>
-          <w:bCs/>
-          <w:color w:val="000000" w:themeColor="text1"/>
+          <w:rFonts w:asciiTheme="majorHAnsi" w:hAnsiTheme="majorHAnsi" w:cstheme="majorHAnsi"/>
+          <w:lang w:val="en-US"/>
+        </w:rPr>
+      </w:pPr>
+      <w:r>
+        <w:rPr>
+          <w:rFonts w:ascii="Arial" w:hAnsi="Arial" w:cs="Arial"/>
+          <w:b/>
+          <w:bCs/>
+          <w:noProof/>
           <w:sz w:val="32"/>
           <w:szCs w:val="32"/>
           <w:lang w:val="en-US"/>
         </w:rPr>
-      </w:pPr>
-      <w:r>
-        <w:rPr>
-          <w:rFonts w:ascii="Arial" w:hAnsi="Arial" w:cs="Arial"/>
-          <w:b/>
-          <w:bCs/>
-          <w:color w:val="000000" w:themeColor="text1"/>
+        <w:drawing>
+          <wp:inline distT="0" distB="0" distL="0" distR="0" wp14:anchorId="14747B56" wp14:editId="53AC5467">
+            <wp:extent cx="3025661" cy="1664208"/>
+            <wp:effectExtent l="0" t="0" r="3810" b="0"/>
+            <wp:docPr id="9" name="Picture 9" descr="Table&#10;&#10;Description automatically generated with low confidence"/>
+            <wp:cNvGraphicFramePr>
+              <a:graphicFrameLocks xmlns:a="http://schemas.openxmlformats.org/drawingml/2006/main" noChangeAspect="1"/>
+            </wp:cNvGraphicFramePr>
+            <a:graphic xmlns:a="http://schemas.openxmlformats.org/drawingml/2006/main">
+              <a:graphicData uri="http://schemas.openxmlformats.org/drawingml/2006/picture">
+                <pic:pic xmlns:pic="http://schemas.openxmlformats.org/drawingml/2006/picture">
+                  <pic:nvPicPr>
+                    <pic:cNvPr id="9" name="Picture 9" descr="Table&#10;&#10;Description automatically generated with low confidence"/>
+                    <pic:cNvPicPr>
+                      <a:picLocks noChangeAspect="1" noChangeArrowheads="1"/>
+                    </pic:cNvPicPr>
+                  </pic:nvPicPr>
+                  <pic:blipFill>
+                    <a:blip r:embed="rId22" cstate="print">
+                      <a:extLst>
+                        <a:ext uri="{28A0092B-C50C-407E-A947-70E740481C1C}">
+                          <a14:useLocalDpi xmlns:a14="http://schemas.microsoft.com/office/drawing/2010/main" val="0"/>
+                        </a:ext>
+                      </a:extLst>
+                    </a:blip>
+                    <a:srcRect/>
+                    <a:stretch>
+                      <a:fillRect/>
+                    </a:stretch>
+                  </pic:blipFill>
+                  <pic:spPr bwMode="auto">
+                    <a:xfrm>
+                      <a:off x="0" y="0"/>
+                      <a:ext cx="3054703" cy="1680182"/>
+                    </a:xfrm>
+                    <a:prstGeom prst="rect">
+                      <a:avLst/>
+                    </a:prstGeom>
+                    <a:noFill/>
+                    <a:ln>
+                      <a:noFill/>
+                    </a:ln>
+                  </pic:spPr>
+                </pic:pic>
+              </a:graphicData>
+            </a:graphic>
+          </wp:inline>
+        </w:drawing>
+      </w:r>
+    </w:p>
+    <w:p>
+      <w:pPr>
+        <w:rPr>
+          <w:rFonts w:asciiTheme="majorHAnsi" w:hAnsiTheme="majorHAnsi" w:cstheme="majorHAnsi"/>
+          <w:lang w:val="en-US"/>
+        </w:rPr>
+      </w:pPr>
+    </w:p>
+    <w:p>
+      <w:pPr>
+        <w:rPr>
+          <w:rFonts w:asciiTheme="majorHAnsi" w:hAnsiTheme="majorHAnsi" w:cstheme="majorHAnsi"/>
+          <w:lang w:val="en-US"/>
+        </w:rPr>
+      </w:pPr>
+      <w:r>
+        <w:rPr>
+          <w:rFonts w:asciiTheme="majorHAnsi" w:hAnsiTheme="majorHAnsi" w:cstheme="majorHAnsi"/>
+          <w:lang w:val="en-US"/>
+        </w:rPr>
+        <w:t>I</w:t>
+      </w:r>
+      <w:r>
+        <w:rPr>
+          <w:rFonts w:asciiTheme="majorHAnsi" w:hAnsiTheme="majorHAnsi" w:cstheme="majorHAnsi"/>
+          <w:lang w:val="en-US"/>
+        </w:rPr>
+        <w:t>nterferena</w:t>
+      </w:r>
+    </w:p>
+    <w:p>
+      <w:pPr>
+        <w:shd w:val="clear" w:color="auto" w:fill="FFFFFF"/>
+        <w:tabs>
+          <w:tab w:val="left" w:pos="916"/>
+          <w:tab w:val="left" w:pos="1832"/>
+          <w:tab w:val="left" w:pos="2748"/>
+          <w:tab w:val="left" w:pos="3664"/>
+          <w:tab w:val="left" w:pos="4580"/>
+          <w:tab w:val="left" w:pos="5496"/>
+          <w:tab w:val="left" w:pos="6412"/>
+          <w:tab w:val="left" w:pos="7328"/>
+          <w:tab w:val="left" w:pos="8244"/>
+          <w:tab w:val="left" w:pos="9160"/>
+          <w:tab w:val="left" w:pos="10076"/>
+          <w:tab w:val="left" w:pos="10992"/>
+          <w:tab w:val="left" w:pos="11908"/>
+          <w:tab w:val="left" w:pos="12824"/>
+          <w:tab w:val="left" w:pos="13740"/>
+          <w:tab w:val="left" w:pos="14656"/>
+        </w:tabs>
+        <w:wordWrap w:val="0"/>
+        <w:spacing w:after="0" w:line="244" w:lineRule="atLeast"/>
+        <w:rPr>
+          <w:rFonts w:ascii="Courier New" w:eastAsia="Times New Roman" w:hAnsi="Courier New" w:cs="Courier New"/>
+          <w:sz w:val="20"/>
+          <w:szCs w:val="20"/>
+          <w:lang w:eastAsia="it-IT"/>
+        </w:rPr>
+      </w:pPr>
+      <w:r>
+        <w:rPr>
+          <w:rFonts w:ascii="Courier New" w:eastAsia="Times New Roman" w:hAnsi="Courier New" w:cs="Courier New"/>
+          <w:sz w:val="20"/>
+          <w:szCs w:val="20"/>
+          <w:lang w:eastAsia="it-IT"/>
+        </w:rPr>
+        <w:t>Lasers'wavelength has a mean value of 6.679687499999999e-07 meters with a standard error of 2.745513029813374e-08</w:t>
+      </w:r>
+    </w:p>
+    <w:p>
+      <w:pPr>
+        <w:rPr>
+          <w:rFonts w:asciiTheme="majorHAnsi" w:hAnsiTheme="majorHAnsi" w:cstheme="majorHAnsi"/>
+          <w:lang w:val="en-US"/>
+        </w:rPr>
+      </w:pPr>
+    </w:p>
+    <w:p>
+      <w:pPr>
+        <w:jc w:val="center"/>
+        <w:rPr>
+          <w:rFonts w:asciiTheme="majorHAnsi" w:hAnsiTheme="majorHAnsi" w:cstheme="majorHAnsi"/>
+          <w:lang w:val="en-US"/>
+        </w:rPr>
+      </w:pPr>
+      <w:r>
+        <w:rPr>
+          <w:rFonts w:ascii="Arial" w:hAnsi="Arial" w:cs="Arial"/>
+          <w:b/>
+          <w:bCs/>
+          <w:noProof/>
           <w:sz w:val="32"/>
           <w:szCs w:val="32"/>
           <w:lang w:val="en-US"/>
         </w:rPr>
-        <w:t>Conclusions</w:t>
-      </w:r>
-    </w:p>
-    <w:p>
-      <w:pPr>
-        <w:jc w:val="both"/>
-        <w:rPr>
-          <w:rFonts w:asciiTheme="majorHAnsi" w:hAnsiTheme="majorHAnsi" w:cstheme="majorHAnsi"/>
-          <w:lang w:val="en-US"/>
-        </w:rPr>
-      </w:pPr>
-      <w:r>
-        <w:rPr>
-          <w:rFonts w:asciiTheme="majorHAnsi" w:hAnsiTheme="majorHAnsi" w:cstheme="majorHAnsi"/>
-          <w:lang w:val="en-US"/>
-        </w:rPr>
-        <w:t>In general, this experience turned out to be very instructive, not only from a notional point of view but above all because it allowed us to appreciate the differences between theoretical models and experimental data, pushing us to find reasons behind these inconsistencies. Physics is fascinating even when it doesn't work!</w:t>
-      </w:r>
+        <w:drawing>
+          <wp:inline distT="0" distB="0" distL="0" distR="0" wp14:anchorId="13A27222" wp14:editId="5A0140EA">
+            <wp:extent cx="3056627" cy="1699641"/>
+            <wp:effectExtent l="0" t="0" r="0" b="0"/>
+            <wp:docPr id="1" name="Picture 1" descr="Text, chat or text message&#10;&#10;Description automatically generated"/>
+            <wp:cNvGraphicFramePr>
+              <a:graphicFrameLocks xmlns:a="http://schemas.openxmlformats.org/drawingml/2006/main" noChangeAspect="1"/>
+            </wp:cNvGraphicFramePr>
+            <a:graphic xmlns:a="http://schemas.openxmlformats.org/drawingml/2006/main">
+              <a:graphicData uri="http://schemas.openxmlformats.org/drawingml/2006/picture">
+                <pic:pic xmlns:pic="http://schemas.openxmlformats.org/drawingml/2006/picture">
+                  <pic:nvPicPr>
+                    <pic:cNvPr id="1" name="Picture 1" descr="Text, chat or text message&#10;&#10;Description automatically generated"/>
+                    <pic:cNvPicPr>
+                      <a:picLocks noChangeAspect="1" noChangeArrowheads="1"/>
+                    </pic:cNvPicPr>
+                  </pic:nvPicPr>
+                  <pic:blipFill>
+                    <a:blip r:embed="rId23" cstate="print">
+                      <a:extLst>
+                        <a:ext uri="{28A0092B-C50C-407E-A947-70E740481C1C}">
+                          <a14:useLocalDpi xmlns:a14="http://schemas.microsoft.com/office/drawing/2010/main" val="0"/>
+                        </a:ext>
+                      </a:extLst>
+                    </a:blip>
+                    <a:srcRect/>
+                    <a:stretch>
+                      <a:fillRect/>
+                    </a:stretch>
+                  </pic:blipFill>
+                  <pic:spPr bwMode="auto">
+                    <a:xfrm>
+                      <a:off x="0" y="0"/>
+                      <a:ext cx="3074574" cy="1709620"/>
+                    </a:xfrm>
+                    <a:prstGeom prst="rect">
+                      <a:avLst/>
+                    </a:prstGeom>
+                    <a:noFill/>
+                    <a:ln>
+                      <a:noFill/>
+                    </a:ln>
+                  </pic:spPr>
+                </pic:pic>
+              </a:graphicData>
+            </a:graphic>
+          </wp:inline>
+        </w:drawing>
+      </w:r>
+    </w:p>
+    <w:p>
+      <w:pPr>
+        <w:rPr>
+          <w:rFonts w:asciiTheme="majorHAnsi" w:hAnsiTheme="majorHAnsi" w:cstheme="majorHAnsi"/>
+          <w:lang w:val="en-US"/>
+        </w:rPr>
+      </w:pPr>
+    </w:p>
+    <w:p>
+      <w:pPr>
+        <w:rPr>
+          <w:rFonts w:asciiTheme="majorHAnsi" w:hAnsiTheme="majorHAnsi" w:cstheme="majorHAnsi"/>
+          <w:lang w:val="en-US"/>
+        </w:rPr>
+      </w:pPr>
+    </w:p>
+    <w:p>
+      <w:pPr>
+        <w:rPr>
+          <w:rFonts w:asciiTheme="majorHAnsi" w:hAnsiTheme="majorHAnsi" w:cstheme="majorHAnsi"/>
+          <w:lang w:val="en-US"/>
+        </w:rPr>
+      </w:pPr>
+    </w:p>
+    <w:p>
+      <w:pPr>
+        <w:rPr>
+          <w:rFonts w:asciiTheme="majorHAnsi" w:hAnsiTheme="majorHAnsi" w:cstheme="majorHAnsi"/>
+          <w:lang w:val="en-US"/>
+        </w:rPr>
+      </w:pPr>
+    </w:p>
+    <w:p>
+      <w:pPr>
+        <w:rPr>
+          <w:rFonts w:asciiTheme="majorHAnsi" w:hAnsiTheme="majorHAnsi" w:cstheme="majorHAnsi"/>
+          <w:lang w:val="en-US"/>
+        </w:rPr>
+      </w:pPr>
+    </w:p>
+    <w:p>
+      <w:pPr>
+        <w:rPr>
+          <w:rFonts w:asciiTheme="majorHAnsi" w:hAnsiTheme="majorHAnsi" w:cstheme="majorHAnsi"/>
+          <w:lang w:val="en-US"/>
+        </w:rPr>
+      </w:pPr>
+    </w:p>
+    <w:p>
+      <w:pPr>
+        <w:rPr>
+          <w:rFonts w:asciiTheme="majorHAnsi" w:hAnsiTheme="majorHAnsi" w:cstheme="majorHAnsi"/>
+          <w:lang w:val="en-US"/>
+        </w:rPr>
+      </w:pPr>
     </w:p>
     <w:p>
       <w:pPr>
@@ -12094,7 +12205,6 @@
           <w:rFonts w:ascii="Arial" w:hAnsi="Arial" w:cs="Arial"/>
           <w:b/>
           <w:bCs/>
-          <w:color w:val="000000" w:themeColor="text1"/>
           <w:sz w:val="32"/>
           <w:szCs w:val="32"/>
           <w:lang w:val="en-US"/>
@@ -12105,11 +12215,689 @@
           <w:rFonts w:ascii="Arial" w:hAnsi="Arial" w:cs="Arial"/>
           <w:b/>
           <w:bCs/>
-          <w:color w:val="000000" w:themeColor="text1"/>
           <w:sz w:val="32"/>
           <w:szCs w:val="32"/>
           <w:lang w:val="en-US"/>
         </w:rPr>
+        <w:lastRenderedPageBreak/>
+        <w:t>Analisi Statistica</w:t>
+      </w:r>
+    </w:p>
+    <w:p>
+      <w:pPr>
+        <w:rPr>
+          <w:rFonts w:asciiTheme="majorHAnsi" w:hAnsiTheme="majorHAnsi" w:cstheme="majorHAnsi"/>
+          <w:lang w:val="en-US"/>
+        </w:rPr>
+      </w:pPr>
+      <w:r>
+        <w:rPr>
+          <w:rFonts w:asciiTheme="majorHAnsi" w:hAnsiTheme="majorHAnsi" w:cstheme="majorHAnsi"/>
+          <w:lang w:val="en-US"/>
+        </w:rPr>
+        <w:t>Interferenza</w:t>
+      </w:r>
+      <w:r>
+        <w:rPr>
+          <w:rFonts w:asciiTheme="majorHAnsi" w:hAnsiTheme="majorHAnsi" w:cstheme="majorHAnsi"/>
+          <w:noProof/>
+          <w:lang w:val="en-US"/>
+        </w:rPr>
+        <w:drawing>
+          <wp:inline distT="0" distB="0" distL="0" distR="0" wp14:anchorId="20A629FD" wp14:editId="3F77780F">
+            <wp:extent cx="6117590" cy="2551430"/>
+            <wp:effectExtent l="0" t="0" r="0" b="1270"/>
+            <wp:docPr id="12" name="Picture 12"/>
+            <wp:cNvGraphicFramePr>
+              <a:graphicFrameLocks xmlns:a="http://schemas.openxmlformats.org/drawingml/2006/main" noChangeAspect="1"/>
+            </wp:cNvGraphicFramePr>
+            <a:graphic xmlns:a="http://schemas.openxmlformats.org/drawingml/2006/main">
+              <a:graphicData uri="http://schemas.openxmlformats.org/drawingml/2006/picture">
+                <pic:pic xmlns:pic="http://schemas.openxmlformats.org/drawingml/2006/picture">
+                  <pic:nvPicPr>
+                    <pic:cNvPr id="0" name="Picture 3"/>
+                    <pic:cNvPicPr>
+                      <a:picLocks noChangeAspect="1" noChangeArrowheads="1"/>
+                    </pic:cNvPicPr>
+                  </pic:nvPicPr>
+                  <pic:blipFill>
+                    <a:blip r:embed="rId24" cstate="print">
+                      <a:extLst>
+                        <a:ext uri="{28A0092B-C50C-407E-A947-70E740481C1C}">
+                          <a14:useLocalDpi xmlns:a14="http://schemas.microsoft.com/office/drawing/2010/main" val="0"/>
+                        </a:ext>
+                      </a:extLst>
+                    </a:blip>
+                    <a:srcRect/>
+                    <a:stretch>
+                      <a:fillRect/>
+                    </a:stretch>
+                  </pic:blipFill>
+                  <pic:spPr bwMode="auto">
+                    <a:xfrm>
+                      <a:off x="0" y="0"/>
+                      <a:ext cx="6117590" cy="2551430"/>
+                    </a:xfrm>
+                    <a:prstGeom prst="rect">
+                      <a:avLst/>
+                    </a:prstGeom>
+                    <a:noFill/>
+                    <a:ln>
+                      <a:noFill/>
+                    </a:ln>
+                  </pic:spPr>
+                </pic:pic>
+              </a:graphicData>
+            </a:graphic>
+          </wp:inline>
+        </w:drawing>
+      </w:r>
+      <w:r>
+        <w:rPr>
+          <w:rFonts w:asciiTheme="majorHAnsi" w:hAnsiTheme="majorHAnsi" w:cstheme="majorHAnsi"/>
+          <w:noProof/>
+          <w:lang w:val="en-US"/>
+        </w:rPr>
+        <w:drawing>
+          <wp:inline distT="0" distB="0" distL="0" distR="0" wp14:anchorId="203D4F42" wp14:editId="6EB8845F">
+            <wp:extent cx="6117590" cy="2038985"/>
+            <wp:effectExtent l="0" t="0" r="0" b="0"/>
+            <wp:docPr id="13" name="Picture 13"/>
+            <wp:cNvGraphicFramePr>
+              <a:graphicFrameLocks xmlns:a="http://schemas.openxmlformats.org/drawingml/2006/main" noChangeAspect="1"/>
+            </wp:cNvGraphicFramePr>
+            <a:graphic xmlns:a="http://schemas.openxmlformats.org/drawingml/2006/main">
+              <a:graphicData uri="http://schemas.openxmlformats.org/drawingml/2006/picture">
+                <pic:pic xmlns:pic="http://schemas.openxmlformats.org/drawingml/2006/picture">
+                  <pic:nvPicPr>
+                    <pic:cNvPr id="0" name="Picture 4"/>
+                    <pic:cNvPicPr>
+                      <a:picLocks noChangeAspect="1" noChangeArrowheads="1"/>
+                    </pic:cNvPicPr>
+                  </pic:nvPicPr>
+                  <pic:blipFill>
+                    <a:blip r:embed="rId25">
+                      <a:extLst>
+                        <a:ext uri="{28A0092B-C50C-407E-A947-70E740481C1C}">
+                          <a14:useLocalDpi xmlns:a14="http://schemas.microsoft.com/office/drawing/2010/main" val="0"/>
+                        </a:ext>
+                      </a:extLst>
+                    </a:blip>
+                    <a:srcRect/>
+                    <a:stretch>
+                      <a:fillRect/>
+                    </a:stretch>
+                  </pic:blipFill>
+                  <pic:spPr bwMode="auto">
+                    <a:xfrm>
+                      <a:off x="0" y="0"/>
+                      <a:ext cx="6117590" cy="2038985"/>
+                    </a:xfrm>
+                    <a:prstGeom prst="rect">
+                      <a:avLst/>
+                    </a:prstGeom>
+                    <a:noFill/>
+                    <a:ln>
+                      <a:noFill/>
+                    </a:ln>
+                  </pic:spPr>
+                </pic:pic>
+              </a:graphicData>
+            </a:graphic>
+          </wp:inline>
+        </w:drawing>
+      </w:r>
+    </w:p>
+    <w:p>
+      <w:pPr>
+        <w:jc w:val="center"/>
+        <w:rPr>
+          <w:rFonts w:asciiTheme="majorHAnsi" w:hAnsiTheme="majorHAnsi" w:cstheme="majorHAnsi"/>
+          <w:lang w:val="en-US"/>
+        </w:rPr>
+      </w:pPr>
+      <w:r>
+        <w:rPr>
+          <w:rFonts w:asciiTheme="majorHAnsi" w:hAnsiTheme="majorHAnsi" w:cstheme="majorHAnsi"/>
+          <w:noProof/>
+          <w:lang w:val="en-US"/>
+        </w:rPr>
+        <w:drawing>
+          <wp:inline distT="0" distB="0" distL="0" distR="0" wp14:anchorId="4E79F2F4" wp14:editId="376A65F0">
+            <wp:extent cx="4800600" cy="2403788"/>
+            <wp:effectExtent l="0" t="0" r="0" b="0"/>
+            <wp:docPr id="14" name="Picture 14" descr="Chart, line chart&#10;&#10;Description automatically generated"/>
+            <wp:cNvGraphicFramePr>
+              <a:graphicFrameLocks xmlns:a="http://schemas.openxmlformats.org/drawingml/2006/main" noChangeAspect="1"/>
+            </wp:cNvGraphicFramePr>
+            <a:graphic xmlns:a="http://schemas.openxmlformats.org/drawingml/2006/main">
+              <a:graphicData uri="http://schemas.openxmlformats.org/drawingml/2006/picture">
+                <pic:pic xmlns:pic="http://schemas.openxmlformats.org/drawingml/2006/picture">
+                  <pic:nvPicPr>
+                    <pic:cNvPr id="14" name="Picture 14" descr="Chart, line chart&#10;&#10;Description automatically generated"/>
+                    <pic:cNvPicPr>
+                      <a:picLocks noChangeAspect="1" noChangeArrowheads="1"/>
+                    </pic:cNvPicPr>
+                  </pic:nvPicPr>
+                  <pic:blipFill>
+                    <a:blip r:embed="rId26">
+                      <a:extLst>
+                        <a:ext uri="{28A0092B-C50C-407E-A947-70E740481C1C}">
+                          <a14:useLocalDpi xmlns:a14="http://schemas.microsoft.com/office/drawing/2010/main" val="0"/>
+                        </a:ext>
+                      </a:extLst>
+                    </a:blip>
+                    <a:srcRect/>
+                    <a:stretch>
+                      <a:fillRect/>
+                    </a:stretch>
+                  </pic:blipFill>
+                  <pic:spPr bwMode="auto">
+                    <a:xfrm>
+                      <a:off x="0" y="0"/>
+                      <a:ext cx="4809308" cy="2408149"/>
+                    </a:xfrm>
+                    <a:prstGeom prst="rect">
+                      <a:avLst/>
+                    </a:prstGeom>
+                    <a:noFill/>
+                    <a:ln>
+                      <a:noFill/>
+                    </a:ln>
+                  </pic:spPr>
+                </pic:pic>
+              </a:graphicData>
+            </a:graphic>
+          </wp:inline>
+        </w:drawing>
+      </w:r>
+    </w:p>
+    <w:p>
+      <w:pPr>
+        <w:rPr>
+          <w:rFonts w:asciiTheme="majorHAnsi" w:hAnsiTheme="majorHAnsi" w:cstheme="majorHAnsi"/>
+          <w:lang w:val="en-US"/>
+        </w:rPr>
+      </w:pPr>
+    </w:p>
+    <w:p>
+      <w:pPr>
+        <w:rPr>
+          <w:rFonts w:asciiTheme="majorHAnsi" w:hAnsiTheme="majorHAnsi" w:cstheme="majorHAnsi"/>
+          <w:lang w:val="en-US"/>
+        </w:rPr>
+      </w:pPr>
+    </w:p>
+    <w:p>
+      <w:pPr>
+        <w:rPr>
+          <w:rFonts w:asciiTheme="majorHAnsi" w:hAnsiTheme="majorHAnsi" w:cstheme="majorHAnsi"/>
+          <w:lang w:val="en-US"/>
+        </w:rPr>
+      </w:pPr>
+    </w:p>
+    <w:p>
+      <w:pPr>
+        <w:rPr>
+          <w:rFonts w:asciiTheme="majorHAnsi" w:hAnsiTheme="majorHAnsi" w:cstheme="majorHAnsi"/>
+          <w:lang w:val="en-US"/>
+        </w:rPr>
+      </w:pPr>
+    </w:p>
+    <w:p>
+      <w:pPr>
+        <w:rPr>
+          <w:rFonts w:asciiTheme="majorHAnsi" w:hAnsiTheme="majorHAnsi" w:cstheme="majorHAnsi"/>
+          <w:lang w:val="en-US"/>
+        </w:rPr>
+      </w:pPr>
+    </w:p>
+    <w:p>
+      <w:pPr>
+        <w:rPr>
+          <w:rFonts w:asciiTheme="majorHAnsi" w:hAnsiTheme="majorHAnsi" w:cstheme="majorHAnsi"/>
+          <w:lang w:val="en-US"/>
+        </w:rPr>
+      </w:pPr>
+      <w:r>
+        <w:rPr>
+          <w:rFonts w:asciiTheme="majorHAnsi" w:hAnsiTheme="majorHAnsi" w:cstheme="majorHAnsi"/>
+          <w:lang w:val="en-US"/>
+        </w:rPr>
+        <w:t>Diffreazione</w:t>
+      </w:r>
+    </w:p>
+    <w:p>
+      <w:pPr>
+        <w:rPr>
+          <w:rFonts w:asciiTheme="majorHAnsi" w:hAnsiTheme="majorHAnsi" w:cstheme="majorHAnsi"/>
+          <w:lang w:val="en-US"/>
+        </w:rPr>
+      </w:pPr>
+      <w:r>
+        <w:rPr>
+          <w:rFonts w:asciiTheme="majorHAnsi" w:hAnsiTheme="majorHAnsi" w:cstheme="majorHAnsi"/>
+          <w:noProof/>
+          <w:lang w:val="en-US"/>
+        </w:rPr>
+        <w:drawing>
+          <wp:inline distT="0" distB="0" distL="0" distR="0" wp14:anchorId="47529710" wp14:editId="6337D9A9">
+            <wp:extent cx="6117590" cy="2487295"/>
+            <wp:effectExtent l="0" t="0" r="0" b="8255"/>
+            <wp:docPr id="15" name="Picture 15"/>
+            <wp:cNvGraphicFramePr>
+              <a:graphicFrameLocks xmlns:a="http://schemas.openxmlformats.org/drawingml/2006/main" noChangeAspect="1"/>
+            </wp:cNvGraphicFramePr>
+            <a:graphic xmlns:a="http://schemas.openxmlformats.org/drawingml/2006/main">
+              <a:graphicData uri="http://schemas.openxmlformats.org/drawingml/2006/picture">
+                <pic:pic xmlns:pic="http://schemas.openxmlformats.org/drawingml/2006/picture">
+                  <pic:nvPicPr>
+                    <pic:cNvPr id="0" name="Picture 6"/>
+                    <pic:cNvPicPr>
+                      <a:picLocks noChangeAspect="1" noChangeArrowheads="1"/>
+                    </pic:cNvPicPr>
+                  </pic:nvPicPr>
+                  <pic:blipFill>
+                    <a:blip r:embed="rId27" cstate="print">
+                      <a:extLst>
+                        <a:ext uri="{28A0092B-C50C-407E-A947-70E740481C1C}">
+                          <a14:useLocalDpi xmlns:a14="http://schemas.microsoft.com/office/drawing/2010/main" val="0"/>
+                        </a:ext>
+                      </a:extLst>
+                    </a:blip>
+                    <a:srcRect/>
+                    <a:stretch>
+                      <a:fillRect/>
+                    </a:stretch>
+                  </pic:blipFill>
+                  <pic:spPr bwMode="auto">
+                    <a:xfrm>
+                      <a:off x="0" y="0"/>
+                      <a:ext cx="6117590" cy="2487295"/>
+                    </a:xfrm>
+                    <a:prstGeom prst="rect">
+                      <a:avLst/>
+                    </a:prstGeom>
+                    <a:noFill/>
+                    <a:ln>
+                      <a:noFill/>
+                    </a:ln>
+                  </pic:spPr>
+                </pic:pic>
+              </a:graphicData>
+            </a:graphic>
+          </wp:inline>
+        </w:drawing>
+      </w:r>
+      <w:r>
+        <w:rPr>
+          <w:rFonts w:asciiTheme="majorHAnsi" w:hAnsiTheme="majorHAnsi" w:cstheme="majorHAnsi"/>
+          <w:noProof/>
+          <w:lang w:val="en-US"/>
+        </w:rPr>
+        <w:drawing>
+          <wp:inline distT="0" distB="0" distL="0" distR="0" wp14:anchorId="38EAD5F1" wp14:editId="3DE6A510">
+            <wp:extent cx="6117590" cy="2038985"/>
+            <wp:effectExtent l="0" t="0" r="0" b="0"/>
+            <wp:docPr id="16" name="Picture 16"/>
+            <wp:cNvGraphicFramePr>
+              <a:graphicFrameLocks xmlns:a="http://schemas.openxmlformats.org/drawingml/2006/main" noChangeAspect="1"/>
+            </wp:cNvGraphicFramePr>
+            <a:graphic xmlns:a="http://schemas.openxmlformats.org/drawingml/2006/main">
+              <a:graphicData uri="http://schemas.openxmlformats.org/drawingml/2006/picture">
+                <pic:pic xmlns:pic="http://schemas.openxmlformats.org/drawingml/2006/picture">
+                  <pic:nvPicPr>
+                    <pic:cNvPr id="0" name="Picture 7"/>
+                    <pic:cNvPicPr>
+                      <a:picLocks noChangeAspect="1" noChangeArrowheads="1"/>
+                    </pic:cNvPicPr>
+                  </pic:nvPicPr>
+                  <pic:blipFill>
+                    <a:blip r:embed="rId28">
+                      <a:extLst>
+                        <a:ext uri="{28A0092B-C50C-407E-A947-70E740481C1C}">
+                          <a14:useLocalDpi xmlns:a14="http://schemas.microsoft.com/office/drawing/2010/main" val="0"/>
+                        </a:ext>
+                      </a:extLst>
+                    </a:blip>
+                    <a:srcRect/>
+                    <a:stretch>
+                      <a:fillRect/>
+                    </a:stretch>
+                  </pic:blipFill>
+                  <pic:spPr bwMode="auto">
+                    <a:xfrm>
+                      <a:off x="0" y="0"/>
+                      <a:ext cx="6117590" cy="2038985"/>
+                    </a:xfrm>
+                    <a:prstGeom prst="rect">
+                      <a:avLst/>
+                    </a:prstGeom>
+                    <a:noFill/>
+                    <a:ln>
+                      <a:noFill/>
+                    </a:ln>
+                  </pic:spPr>
+                </pic:pic>
+              </a:graphicData>
+            </a:graphic>
+          </wp:inline>
+        </w:drawing>
+      </w:r>
+    </w:p>
+    <w:p>
+      <w:pPr>
+        <w:jc w:val="center"/>
+        <w:rPr>
+          <w:rFonts w:asciiTheme="majorHAnsi" w:hAnsiTheme="majorHAnsi" w:cstheme="majorHAnsi"/>
+          <w:lang w:val="en-US"/>
+        </w:rPr>
+      </w:pPr>
+      <w:r>
+        <w:rPr>
+          <w:rFonts w:asciiTheme="majorHAnsi" w:hAnsiTheme="majorHAnsi" w:cstheme="majorHAnsi"/>
+          <w:noProof/>
+          <w:lang w:val="en-US"/>
+        </w:rPr>
+        <w:drawing>
+          <wp:inline distT="0" distB="0" distL="0" distR="0" wp14:anchorId="01D2D296" wp14:editId="54E0BCD5">
+            <wp:extent cx="4766242" cy="2386584"/>
+            <wp:effectExtent l="0" t="0" r="0" b="0"/>
+            <wp:docPr id="18" name="Picture 18"/>
+            <wp:cNvGraphicFramePr>
+              <a:graphicFrameLocks xmlns:a="http://schemas.openxmlformats.org/drawingml/2006/main" noChangeAspect="1"/>
+            </wp:cNvGraphicFramePr>
+            <a:graphic xmlns:a="http://schemas.openxmlformats.org/drawingml/2006/main">
+              <a:graphicData uri="http://schemas.openxmlformats.org/drawingml/2006/picture">
+                <pic:pic xmlns:pic="http://schemas.openxmlformats.org/drawingml/2006/picture">
+                  <pic:nvPicPr>
+                    <pic:cNvPr id="0" name="Picture 8"/>
+                    <pic:cNvPicPr>
+                      <a:picLocks noChangeAspect="1" noChangeArrowheads="1"/>
+                    </pic:cNvPicPr>
+                  </pic:nvPicPr>
+                  <pic:blipFill>
+                    <a:blip r:embed="rId29">
+                      <a:extLst>
+                        <a:ext uri="{28A0092B-C50C-407E-A947-70E740481C1C}">
+                          <a14:useLocalDpi xmlns:a14="http://schemas.microsoft.com/office/drawing/2010/main" val="0"/>
+                        </a:ext>
+                      </a:extLst>
+                    </a:blip>
+                    <a:srcRect/>
+                    <a:stretch>
+                      <a:fillRect/>
+                    </a:stretch>
+                  </pic:blipFill>
+                  <pic:spPr bwMode="auto">
+                    <a:xfrm>
+                      <a:off x="0" y="0"/>
+                      <a:ext cx="4798329" cy="2402651"/>
+                    </a:xfrm>
+                    <a:prstGeom prst="rect">
+                      <a:avLst/>
+                    </a:prstGeom>
+                    <a:noFill/>
+                    <a:ln>
+                      <a:noFill/>
+                    </a:ln>
+                  </pic:spPr>
+                </pic:pic>
+              </a:graphicData>
+            </a:graphic>
+          </wp:inline>
+        </w:drawing>
+      </w:r>
+    </w:p>
+    <w:p>
+      <w:pPr>
+        <w:rPr>
+          <w:rFonts w:asciiTheme="majorHAnsi" w:hAnsiTheme="majorHAnsi" w:cstheme="majorHAnsi"/>
+          <w:lang w:val="en-US"/>
+        </w:rPr>
+      </w:pPr>
+    </w:p>
+    <w:p>
+      <w:pPr>
+        <w:rPr>
+          <w:rFonts w:asciiTheme="majorHAnsi" w:hAnsiTheme="majorHAnsi" w:cstheme="majorHAnsi"/>
+          <w:lang w:val="en-US"/>
+        </w:rPr>
+      </w:pPr>
+    </w:p>
+    <w:p>
+      <w:pPr>
+        <w:rPr>
+          <w:rFonts w:asciiTheme="majorHAnsi" w:hAnsiTheme="majorHAnsi" w:cstheme="majorHAnsi"/>
+          <w:lang w:val="en-US"/>
+        </w:rPr>
+      </w:pPr>
+    </w:p>
+    <w:p>
+      <w:pPr>
+        <w:rPr>
+          <w:rFonts w:asciiTheme="majorHAnsi" w:hAnsiTheme="majorHAnsi" w:cstheme="majorHAnsi"/>
+          <w:lang w:val="en-US"/>
+        </w:rPr>
+      </w:pPr>
+    </w:p>
+    <w:p>
+      <w:pPr>
+        <w:rPr>
+          <w:rFonts w:asciiTheme="majorHAnsi" w:hAnsiTheme="majorHAnsi" w:cstheme="majorHAnsi"/>
+          <w:lang w:val="en-US"/>
+        </w:rPr>
+      </w:pPr>
+    </w:p>
+    <w:p>
+      <w:pPr>
+        <w:rPr>
+          <w:rFonts w:asciiTheme="majorHAnsi" w:hAnsiTheme="majorHAnsi" w:cstheme="majorHAnsi"/>
+          <w:lang w:val="en-US"/>
+        </w:rPr>
+      </w:pPr>
+    </w:p>
+    <w:p>
+      <w:pPr>
+        <w:rPr>
+          <w:rFonts w:asciiTheme="majorHAnsi" w:hAnsiTheme="majorHAnsi" w:cstheme="majorHAnsi"/>
+          <w:lang w:val="en-US"/>
+        </w:rPr>
+      </w:pPr>
+    </w:p>
+    <w:p>
+      <w:pPr>
+        <w:rPr>
+          <w:rFonts w:asciiTheme="majorHAnsi" w:hAnsiTheme="majorHAnsi" w:cstheme="majorHAnsi"/>
+          <w:lang w:val="en-US"/>
+        </w:rPr>
+      </w:pPr>
+    </w:p>
+    <w:p>
+      <w:pPr>
+        <w:rPr>
+          <w:rFonts w:asciiTheme="majorHAnsi" w:hAnsiTheme="majorHAnsi" w:cstheme="majorHAnsi"/>
+          <w:lang w:val="en-US"/>
+        </w:rPr>
+      </w:pPr>
+    </w:p>
+    <w:p>
+      <w:pPr>
+        <w:rPr>
+          <w:rFonts w:asciiTheme="majorHAnsi" w:hAnsiTheme="majorHAnsi" w:cstheme="majorHAnsi"/>
+          <w:lang w:val="en-US"/>
+        </w:rPr>
+      </w:pPr>
+    </w:p>
+    <w:p>
+      <w:pPr>
+        <w:rPr>
+          <w:rFonts w:asciiTheme="majorHAnsi" w:hAnsiTheme="majorHAnsi" w:cstheme="majorHAnsi"/>
+          <w:lang w:val="en-US"/>
+        </w:rPr>
+      </w:pPr>
+    </w:p>
+    <w:p>
+      <w:pPr>
+        <w:rPr>
+          <w:rFonts w:asciiTheme="majorHAnsi" w:hAnsiTheme="majorHAnsi" w:cstheme="majorHAnsi"/>
+          <w:lang w:val="en-US"/>
+        </w:rPr>
+      </w:pPr>
+    </w:p>
+    <w:p>
+      <w:pPr>
+        <w:rPr>
+          <w:rFonts w:asciiTheme="majorHAnsi" w:hAnsiTheme="majorHAnsi" w:cstheme="majorHAnsi"/>
+          <w:lang w:val="en-US"/>
+        </w:rPr>
+      </w:pPr>
+    </w:p>
+    <w:p>
+      <w:pPr>
+        <w:rPr>
+          <w:rFonts w:asciiTheme="majorHAnsi" w:hAnsiTheme="majorHAnsi" w:cstheme="majorHAnsi"/>
+          <w:lang w:val="en-US"/>
+        </w:rPr>
+      </w:pPr>
+    </w:p>
+    <w:p>
+      <w:pPr>
+        <w:rPr>
+          <w:rFonts w:asciiTheme="majorHAnsi" w:hAnsiTheme="majorHAnsi" w:cstheme="majorHAnsi"/>
+          <w:lang w:val="en-US"/>
+        </w:rPr>
+      </w:pPr>
+    </w:p>
+    <w:p>
+      <w:pPr>
+        <w:rPr>
+          <w:rFonts w:asciiTheme="majorHAnsi" w:hAnsiTheme="majorHAnsi" w:cstheme="majorHAnsi"/>
+          <w:lang w:val="en-US"/>
+        </w:rPr>
+      </w:pPr>
+    </w:p>
+    <w:p>
+      <w:pPr>
+        <w:rPr>
+          <w:rFonts w:asciiTheme="majorHAnsi" w:hAnsiTheme="majorHAnsi" w:cstheme="majorHAnsi"/>
+          <w:lang w:val="en-US"/>
+        </w:rPr>
+      </w:pPr>
+    </w:p>
+    <w:p>
+      <w:pPr>
+        <w:rPr>
+          <w:rFonts w:asciiTheme="majorHAnsi" w:hAnsiTheme="majorHAnsi" w:cstheme="majorHAnsi"/>
+          <w:lang w:val="en-US"/>
+        </w:rPr>
+      </w:pPr>
+    </w:p>
+    <w:p>
+      <w:pPr>
+        <w:rPr>
+          <w:rFonts w:asciiTheme="majorHAnsi" w:hAnsiTheme="majorHAnsi" w:cstheme="majorHAnsi"/>
+          <w:lang w:val="en-US"/>
+        </w:rPr>
+      </w:pPr>
+    </w:p>
+    <w:p>
+      <w:pPr>
+        <w:rPr>
+          <w:rFonts w:asciiTheme="majorHAnsi" w:hAnsiTheme="majorHAnsi" w:cstheme="majorHAnsi"/>
+          <w:lang w:val="en-US"/>
+        </w:rPr>
+      </w:pPr>
+    </w:p>
+    <w:p>
+      <w:pPr>
+        <w:rPr>
+          <w:rFonts w:asciiTheme="majorHAnsi" w:hAnsiTheme="majorHAnsi" w:cstheme="majorHAnsi"/>
+          <w:lang w:val="en-US"/>
+        </w:rPr>
+      </w:pPr>
+    </w:p>
+    <w:p>
+      <w:pPr>
+        <w:rPr>
+          <w:rFonts w:asciiTheme="majorHAnsi" w:hAnsiTheme="majorHAnsi" w:cstheme="majorHAnsi"/>
+          <w:lang w:val="en-US"/>
+        </w:rPr>
+      </w:pPr>
+    </w:p>
+    <w:p>
+      <w:pPr>
+        <w:jc w:val="center"/>
+        <w:rPr>
+          <w:rFonts w:ascii="Arial" w:hAnsi="Arial" w:cs="Arial"/>
+          <w:b/>
+          <w:bCs/>
+          <w:color w:val="000000" w:themeColor="text1"/>
+          <w:sz w:val="32"/>
+          <w:szCs w:val="32"/>
+          <w:lang w:val="en-US"/>
+        </w:rPr>
+      </w:pPr>
+      <w:r>
+        <w:rPr>
+          <w:rFonts w:ascii="Arial" w:hAnsi="Arial" w:cs="Arial"/>
+          <w:b/>
+          <w:bCs/>
+          <w:color w:val="000000" w:themeColor="text1"/>
+          <w:sz w:val="32"/>
+          <w:szCs w:val="32"/>
+          <w:lang w:val="en-US"/>
+        </w:rPr>
+        <w:t>Conclusions</w:t>
+      </w:r>
+    </w:p>
+    <w:p>
+      <w:pPr>
+        <w:jc w:val="both"/>
+        <w:rPr>
+          <w:rFonts w:asciiTheme="majorHAnsi" w:hAnsiTheme="majorHAnsi" w:cstheme="majorHAnsi"/>
+          <w:lang w:val="en-US"/>
+        </w:rPr>
+      </w:pPr>
+      <w:r>
+        <w:rPr>
+          <w:rFonts w:asciiTheme="majorHAnsi" w:hAnsiTheme="majorHAnsi" w:cstheme="majorHAnsi"/>
+          <w:lang w:val="en-US"/>
+        </w:rPr>
+        <w:t>In general, this experience turned out to be very instructive, not only from a notional point of view but above all because it allowed us to appreciate the differences between theoretical models and experimental data, pushing us to find reasons behind these inconsistencies. Physics is fascinating even when it doesn't work!</w:t>
+      </w:r>
+    </w:p>
+    <w:p>
+      <w:pPr>
+        <w:rPr>
+          <w:rFonts w:asciiTheme="majorHAnsi" w:hAnsiTheme="majorHAnsi" w:cstheme="majorHAnsi"/>
+          <w:lang w:val="en-US"/>
+        </w:rPr>
+      </w:pPr>
+    </w:p>
+    <w:p>
+      <w:pPr>
+        <w:jc w:val="center"/>
+        <w:rPr>
+          <w:rFonts w:ascii="Arial" w:hAnsi="Arial" w:cs="Arial"/>
+          <w:b/>
+          <w:bCs/>
+          <w:color w:val="000000" w:themeColor="text1"/>
+          <w:sz w:val="32"/>
+          <w:szCs w:val="32"/>
+          <w:lang w:val="en-US"/>
+        </w:rPr>
+      </w:pPr>
+      <w:r>
+        <w:rPr>
+          <w:rFonts w:ascii="Arial" w:hAnsi="Arial" w:cs="Arial"/>
+          <w:b/>
+          <w:bCs/>
+          <w:color w:val="000000" w:themeColor="text1"/>
+          <w:sz w:val="32"/>
+          <w:szCs w:val="32"/>
+          <w:lang w:val="en-US"/>
+        </w:rPr>
         <w:t>Acknowledgements</w:t>
       </w:r>
     </w:p>
@@ -12166,7 +12954,6 @@
           <w:rFonts w:asciiTheme="majorHAnsi" w:hAnsiTheme="majorHAnsi" w:cstheme="majorHAnsi"/>
           <w:lang w:val="en-US"/>
         </w:rPr>
-        <w:lastRenderedPageBreak/>
         <w:tab/>
       </w:r>
       <w:r>
@@ -13106,7 +13893,7 @@
       </w:r>
     </w:p>
     <w:sectPr>
-      <w:headerReference w:type="default" r:id="rId22"/>
+      <w:headerReference w:type="default" r:id="rId30"/>
       <w:pgSz w:w="11906" w:h="16838"/>
       <w:pgMar w:top="1417" w:right="1134" w:bottom="1134" w:left="1134" w:header="708" w:footer="708" w:gutter="0"/>
       <w:pgNumType w:start="1"/>
@@ -14254,7 +15041,7 @@
   <w:style w:type="paragraph" w:default="1" w:styleId="Normal">
     <w:name w:val="Normal"/>
     <w:qFormat/>
-    <w:rsid w:val="005D4EB9"/>
+    <w:rsid w:val="00C47E20"/>
   </w:style>
   <w:style w:type="paragraph" w:styleId="Heading1">
     <w:name w:val="heading 1"/>
